--- a/txt/Резюме Кисельов М..docx
+++ b/txt/Резюме Кисельов М..docx
@@ -117,7 +117,7 @@
           <w:sz w:val="24"/>
           <w:szCs w:val="24"/>
         </w:rPr>
-        <w:t xml:space="preserve"> ОСОБИСТІ ДАНІ</w:t>
+        <w:t>ОСОБИСТІ ДАНІ</w:t>
       </w:r>
     </w:p>
     <w:p>
@@ -288,7 +288,43 @@
                 <w:sz w:val="20"/>
                 <w:lang w:val="ru-RU"/>
               </w:rPr>
-              <w:t>19.09.2001</w:t>
+              <w:t>19</w:t>
+            </w:r>
+            <w:r>
+              <w:rPr>
+                <w:rFonts w:ascii="Tahoma" w:hAnsi="Tahoma" w:cs="Tahoma"/>
+                <w:color w:val="404040" w:themeColor="text1" w:themeTint="BF"/>
+                <w:sz w:val="20"/>
+                <w:lang w:val="en-US"/>
+              </w:rPr>
+              <w:t>/</w:t>
+            </w:r>
+            <w:r>
+              <w:rPr>
+                <w:rFonts w:ascii="Tahoma" w:hAnsi="Tahoma" w:cs="Tahoma"/>
+                <w:color w:val="404040" w:themeColor="text1" w:themeTint="BF"/>
+                <w:sz w:val="20"/>
+                <w:lang w:val="ru-RU"/>
+              </w:rPr>
+              <w:t>09</w:t>
+            </w:r>
+            <w:r>
+              <w:rPr>
+                <w:rFonts w:ascii="Tahoma" w:hAnsi="Tahoma" w:cs="Tahoma"/>
+                <w:color w:val="404040" w:themeColor="text1" w:themeTint="BF"/>
+                <w:sz w:val="20"/>
+                <w:lang w:val="en-US"/>
+              </w:rPr>
+              <w:t>/</w:t>
+            </w:r>
+            <w:r>
+              <w:rPr>
+                <w:rFonts w:ascii="Tahoma" w:hAnsi="Tahoma" w:cs="Tahoma"/>
+                <w:color w:val="404040" w:themeColor="text1" w:themeTint="BF"/>
+                <w:sz w:val="20"/>
+                <w:lang w:val="ru-RU"/>
+              </w:rPr>
+              <w:t>2001</w:t>
             </w:r>
           </w:p>
         </w:tc>
@@ -1585,6 +1621,7 @@
           <w:ilvl w:val="0"/>
           <w:numId w:val="0"/>
         </w:numPr>
+        <w:spacing w:line="276" w:lineRule="auto"/>
         <w:jc w:val="left"/>
         <w:rPr>
           <w:color w:val="262626" w:themeColor="text1" w:themeTint="D9"/>
@@ -2736,18 +2773,5134 @@
     </w:tbl>
     <w:p>
       <w:pPr>
-        <w:tabs>
-          <w:tab w:val="left" w:pos="1725"/>
-        </w:tabs>
-        <w:rPr>
-          <w:lang w:val="ru-RU"/>
-        </w:rPr>
-      </w:pPr>
+        <w:autoSpaceDE/>
+        <w:autoSpaceDN/>
+        <w:jc w:val="left"/>
+        <w:rPr>
+          <w:lang w:val="ru-RU"/>
+        </w:rPr>
+      </w:pPr>
+      <w:r>
+        <w:rPr>
+          <w:lang w:val="ru-RU"/>
+        </w:rPr>
+        <w:br w:type="page"/>
+      </w:r>
+    </w:p>
+    <w:p>
+      <w:pPr>
+        <w:pStyle w:val="Title"/>
+        <w:spacing w:after="120" w:line="276" w:lineRule="auto"/>
+        <w:jc w:val="left"/>
+        <w:rPr>
+          <w:rFonts w:ascii="Tahoma" w:hAnsi="Tahoma" w:cs="Tahoma"/>
+          <w:b w:val="0"/>
+          <w:color w:val="000000" w:themeColor="text1"/>
+          <w:sz w:val="24"/>
+          <w:szCs w:val="24"/>
+          <w:lang w:val="ru-RU"/>
+        </w:rPr>
+      </w:pPr>
+    </w:p>
+    <w:p>
+      <w:pPr>
+        <w:pStyle w:val="Title"/>
+        <w:spacing w:after="120" w:line="360" w:lineRule="auto"/>
+        <w:jc w:val="left"/>
+        <w:rPr>
+          <w:rFonts w:ascii="Tahoma" w:hAnsi="Tahoma" w:cs="Tahoma"/>
+          <w:b w:val="0"/>
+          <w:color w:val="000000" w:themeColor="text1"/>
+          <w:sz w:val="24"/>
+          <w:szCs w:val="24"/>
+          <w:lang w:val="ru-RU"/>
+        </w:rPr>
+      </w:pPr>
+      <w:r>
+        <w:rPr>
+          <w:noProof/>
+        </w:rPr>
+        <w:drawing>
+          <wp:anchor distT="0" distB="0" distL="114300" distR="114300" simplePos="0" relativeHeight="251666432" behindDoc="1" locked="0" layoutInCell="1" allowOverlap="1" wp14:anchorId="2CDE7C0B" wp14:editId="6E4969F7">
+            <wp:simplePos x="0" y="0"/>
+            <wp:positionH relativeFrom="column">
+              <wp:posOffset>17145</wp:posOffset>
+            </wp:positionH>
+            <wp:positionV relativeFrom="paragraph">
+              <wp:posOffset>314754</wp:posOffset>
+            </wp:positionV>
+            <wp:extent cx="2026285" cy="2026285"/>
+            <wp:effectExtent l="0" t="0" r="0" b="0"/>
+            <wp:wrapNone/>
+            <wp:docPr id="8" name="Picture 8">
+              <a:hlinkClick xmlns:a="http://schemas.openxmlformats.org/drawingml/2006/main" r:id="rId14"/>
+            </wp:docPr>
+            <wp:cNvGraphicFramePr>
+              <a:graphicFrameLocks xmlns:a="http://schemas.openxmlformats.org/drawingml/2006/main" noChangeAspect="1"/>
+            </wp:cNvGraphicFramePr>
+            <a:graphic xmlns:a="http://schemas.openxmlformats.org/drawingml/2006/main">
+              <a:graphicData uri="http://schemas.openxmlformats.org/drawingml/2006/picture">
+                <pic:pic xmlns:pic="http://schemas.openxmlformats.org/drawingml/2006/picture">
+                  <pic:nvPicPr>
+                    <pic:cNvPr id="8" name="Picture 8">
+                      <a:hlinkClick r:id="rId14"/>
+                    </pic:cNvPr>
+                    <pic:cNvPicPr>
+                      <a:picLocks noChangeAspect="1" noChangeArrowheads="1"/>
+                    </pic:cNvPicPr>
+                  </pic:nvPicPr>
+                  <pic:blipFill>
+                    <a:blip r:embed="rId15" cstate="print">
+                      <a:extLst>
+                        <a:ext uri="{28A0092B-C50C-407E-A947-70E740481C1C}">
+                          <a14:useLocalDpi xmlns:a14="http://schemas.microsoft.com/office/drawing/2010/main" val="0"/>
+                        </a:ext>
+                      </a:extLst>
+                    </a:blip>
+                    <a:srcRect/>
+                    <a:stretch>
+                      <a:fillRect/>
+                    </a:stretch>
+                  </pic:blipFill>
+                  <pic:spPr bwMode="auto">
+                    <a:xfrm>
+                      <a:off x="0" y="0"/>
+                      <a:ext cx="2026285" cy="2026285"/>
+                    </a:xfrm>
+                    <a:prstGeom prst="rect">
+                      <a:avLst/>
+                    </a:prstGeom>
+                    <a:noFill/>
+                    <a:ln>
+                      <a:noFill/>
+                    </a:ln>
+                  </pic:spPr>
+                </pic:pic>
+              </a:graphicData>
+            </a:graphic>
+            <wp14:sizeRelH relativeFrom="page">
+              <wp14:pctWidth>0</wp14:pctWidth>
+            </wp14:sizeRelH>
+            <wp14:sizeRelV relativeFrom="page">
+              <wp14:pctHeight>0</wp14:pctHeight>
+            </wp14:sizeRelV>
+          </wp:anchor>
+        </w:drawing>
+      </w:r>
+      <w:r>
+        <w:rPr>
+          <w:rFonts w:ascii="Tahoma" w:hAnsi="Tahoma" w:cs="Tahoma"/>
+          <w:b w:val="0"/>
+          <w:color w:val="000000" w:themeColor="text1"/>
+          <w:sz w:val="24"/>
+          <w:szCs w:val="24"/>
+          <w:lang w:val="ru-RU"/>
+        </w:rPr>
+        <w:t>МОИ РАБОТЫ</w:t>
+      </w:r>
+    </w:p>
+    <w:tbl>
+      <w:tblPr>
+        <w:tblpPr w:leftFromText="180" w:rightFromText="180" w:vertAnchor="text" w:horzAnchor="margin" w:tblpXSpec="right" w:tblpY="-94"/>
+        <w:tblOverlap w:val="never"/>
+        <w:tblW w:w="6804" w:type="dxa"/>
+        <w:tblBorders>
+          <w:top w:val="single" w:sz="4" w:space="0" w:color="auto"/>
+          <w:bottom w:val="single" w:sz="4" w:space="0" w:color="auto"/>
+          <w:right w:val="single" w:sz="4" w:space="0" w:color="auto"/>
+          <w:insideH w:val="single" w:sz="4" w:space="0" w:color="auto"/>
+          <w:insideV w:val="single" w:sz="4" w:space="0" w:color="auto"/>
+        </w:tblBorders>
+        <w:tblLayout w:type="fixed"/>
+        <w:tblCellMar>
+          <w:top w:w="86" w:type="dxa"/>
+          <w:left w:w="144" w:type="dxa"/>
+          <w:bottom w:w="86" w:type="dxa"/>
+          <w:right w:w="28" w:type="dxa"/>
+        </w:tblCellMar>
+        <w:tblLook w:val="04A0" w:firstRow="1" w:lastRow="0" w:firstColumn="1" w:lastColumn="0" w:noHBand="0" w:noVBand="1"/>
+      </w:tblPr>
+      <w:tblGrid>
+        <w:gridCol w:w="2410"/>
+        <w:gridCol w:w="4394"/>
+      </w:tblGrid>
+      <w:tr>
+        <w:trPr>
+          <w:trHeight w:val="284"/>
+        </w:trPr>
+        <w:tc>
+          <w:tcPr>
+            <w:tcW w:w="2410" w:type="dxa"/>
+            <w:vAlign w:val="center"/>
+          </w:tcPr>
+          <w:p>
+            <w:pPr>
+              <w:pStyle w:val="Description"/>
+              <w:spacing w:before="0" w:after="0"/>
+              <w:ind w:left="-140"/>
+              <w:jc w:val="left"/>
+              <w:rPr>
+                <w:rFonts w:ascii="Tahoma" w:hAnsi="Tahoma" w:cs="Tahoma"/>
+                <w:color w:val="000000" w:themeColor="text1"/>
+                <w:sz w:val="18"/>
+                <w:szCs w:val="18"/>
+                <w:lang w:eastAsia="ru-RU"/>
+              </w:rPr>
+            </w:pPr>
+            <w:r>
+              <w:rPr>
+                <w:rFonts w:ascii="Tahoma" w:hAnsi="Tahoma" w:cs="Tahoma"/>
+                <w:b/>
+                <w:bCs/>
+                <w:color w:val="000000" w:themeColor="text1"/>
+                <w:sz w:val="18"/>
+                <w:szCs w:val="18"/>
+                <w:lang w:val="ru-RU" w:eastAsia="ru-RU"/>
+              </w:rPr>
+              <w:t>Назва</w:t>
+            </w:r>
+            <w:r>
+              <w:rPr>
+                <w:rFonts w:ascii="Tahoma" w:hAnsi="Tahoma" w:cs="Tahoma"/>
+                <w:b/>
+                <w:bCs/>
+                <w:color w:val="000000" w:themeColor="text1"/>
+                <w:sz w:val="18"/>
+                <w:szCs w:val="18"/>
+                <w:lang w:val="en-US" w:eastAsia="ru-RU"/>
+              </w:rPr>
+              <w:t>:</w:t>
+            </w:r>
+          </w:p>
+        </w:tc>
+        <w:tc>
+          <w:tcPr>
+            <w:tcW w:w="4394" w:type="dxa"/>
+            <w:vAlign w:val="center"/>
+          </w:tcPr>
+          <w:p>
+            <w:pPr>
+              <w:pStyle w:val="Description"/>
+              <w:spacing w:before="0" w:after="0"/>
+              <w:ind w:left="-66"/>
+              <w:jc w:val="left"/>
+              <w:rPr>
+                <w:rFonts w:ascii="Tahoma" w:hAnsi="Tahoma" w:cs="Tahoma"/>
+                <w:color w:val="404040" w:themeColor="text1" w:themeTint="BF"/>
+                <w:sz w:val="20"/>
+                <w:lang w:val="ru-RU" w:eastAsia="ru-RU"/>
+              </w:rPr>
+            </w:pPr>
+            <w:r>
+              <w:rPr>
+                <w:rFonts w:ascii="Tahoma" w:hAnsi="Tahoma" w:cs="Tahoma"/>
+                <w:color w:val="404040" w:themeColor="text1" w:themeTint="BF"/>
+                <w:sz w:val="20"/>
+                <w:lang w:val="en-US" w:eastAsia="ru-RU"/>
+              </w:rPr>
+              <w:t>‘</w:t>
+            </w:r>
+            <w:r>
+              <w:rPr>
+                <w:rFonts w:ascii="Tahoma" w:hAnsi="Tahoma" w:cs="Tahoma"/>
+                <w:color w:val="404040" w:themeColor="text1" w:themeTint="BF"/>
+                <w:sz w:val="20"/>
+                <w:lang w:val="ru-RU" w:eastAsia="ru-RU"/>
+              </w:rPr>
+              <w:t>Василиса</w:t>
+            </w:r>
+            <w:r>
+              <w:rPr>
+                <w:rFonts w:ascii="Tahoma" w:hAnsi="Tahoma" w:cs="Tahoma"/>
+                <w:color w:val="404040" w:themeColor="text1" w:themeTint="BF"/>
+                <w:sz w:val="20"/>
+                <w:lang w:val="en-US" w:eastAsia="ru-RU"/>
+              </w:rPr>
+              <w:t>’</w:t>
+            </w:r>
+          </w:p>
+        </w:tc>
+      </w:tr>
+      <w:tr>
+        <w:trPr>
+          <w:trHeight w:val="284"/>
+        </w:trPr>
+        <w:tc>
+          <w:tcPr>
+            <w:tcW w:w="2410" w:type="dxa"/>
+            <w:vAlign w:val="center"/>
+          </w:tcPr>
+          <w:p>
+            <w:pPr>
+              <w:pStyle w:val="Description"/>
+              <w:spacing w:before="0" w:after="0"/>
+              <w:ind w:left="-140"/>
+              <w:jc w:val="left"/>
+              <w:rPr>
+                <w:rFonts w:ascii="Tahoma" w:hAnsi="Tahoma" w:cs="Tahoma"/>
+                <w:b/>
+                <w:bCs/>
+                <w:color w:val="000000" w:themeColor="text1"/>
+                <w:sz w:val="18"/>
+                <w:szCs w:val="18"/>
+                <w:lang w:val="en-US" w:eastAsia="ru-RU"/>
+              </w:rPr>
+            </w:pPr>
+            <w:r>
+              <w:rPr>
+                <w:rFonts w:ascii="Tahoma" w:hAnsi="Tahoma" w:cs="Tahoma"/>
+                <w:b/>
+                <w:bCs/>
+                <w:color w:val="000000" w:themeColor="text1"/>
+                <w:sz w:val="18"/>
+                <w:szCs w:val="18"/>
+                <w:lang w:val="ru-RU" w:eastAsia="ru-RU"/>
+              </w:rPr>
+              <w:t>Дата</w:t>
+            </w:r>
+            <w:r>
+              <w:rPr>
+                <w:rFonts w:ascii="Tahoma" w:hAnsi="Tahoma" w:cs="Tahoma"/>
+                <w:b/>
+                <w:bCs/>
+                <w:color w:val="000000" w:themeColor="text1"/>
+                <w:sz w:val="18"/>
+                <w:szCs w:val="18"/>
+                <w:lang w:val="en-US" w:eastAsia="ru-RU"/>
+              </w:rPr>
+              <w:t>:</w:t>
+            </w:r>
+          </w:p>
+        </w:tc>
+        <w:tc>
+          <w:tcPr>
+            <w:tcW w:w="4394" w:type="dxa"/>
+            <w:vAlign w:val="center"/>
+          </w:tcPr>
+          <w:p>
+            <w:pPr>
+              <w:pStyle w:val="Description"/>
+              <w:spacing w:before="0" w:after="0"/>
+              <w:ind w:left="-66"/>
+              <w:jc w:val="left"/>
+              <w:rPr>
+                <w:rFonts w:ascii="Tahoma" w:hAnsi="Tahoma" w:cs="Tahoma"/>
+                <w:color w:val="404040" w:themeColor="text1" w:themeTint="BF"/>
+                <w:sz w:val="20"/>
+                <w:lang w:val="en-US" w:eastAsia="ru-RU"/>
+              </w:rPr>
+            </w:pPr>
+            <w:r>
+              <w:rPr>
+                <w:rFonts w:ascii="Tahoma" w:hAnsi="Tahoma" w:cs="Tahoma"/>
+                <w:color w:val="404040" w:themeColor="text1" w:themeTint="BF"/>
+                <w:sz w:val="20"/>
+                <w:lang w:val="en-US" w:eastAsia="ru-RU"/>
+              </w:rPr>
+              <w:t>28/09/2019</w:t>
+            </w:r>
+          </w:p>
+        </w:tc>
+      </w:tr>
+      <w:tr>
+        <w:trPr>
+          <w:trHeight w:val="284"/>
+        </w:trPr>
+        <w:tc>
+          <w:tcPr>
+            <w:tcW w:w="2410" w:type="dxa"/>
+            <w:vAlign w:val="center"/>
+          </w:tcPr>
+          <w:p>
+            <w:pPr>
+              <w:pStyle w:val="Description"/>
+              <w:spacing w:before="0" w:after="0"/>
+              <w:ind w:left="-140"/>
+              <w:jc w:val="left"/>
+              <w:rPr>
+                <w:rFonts w:ascii="Tahoma" w:hAnsi="Tahoma" w:cs="Tahoma"/>
+                <w:b/>
+                <w:bCs/>
+                <w:color w:val="000000" w:themeColor="text1"/>
+                <w:sz w:val="18"/>
+                <w:szCs w:val="18"/>
+                <w:lang w:val="ru-RU" w:eastAsia="ru-RU"/>
+              </w:rPr>
+            </w:pPr>
+            <w:r>
+              <w:rPr>
+                <w:rFonts w:ascii="Tahoma" w:hAnsi="Tahoma" w:cs="Tahoma"/>
+                <w:b/>
+                <w:bCs/>
+                <w:color w:val="000000" w:themeColor="text1"/>
+                <w:sz w:val="18"/>
+                <w:szCs w:val="18"/>
+                <w:lang w:val="ru-RU" w:eastAsia="ru-RU"/>
+              </w:rPr>
+              <w:t>Витрачений час</w:t>
+            </w:r>
+            <w:r>
+              <w:rPr>
+                <w:rFonts w:ascii="Tahoma" w:hAnsi="Tahoma" w:cs="Tahoma"/>
+                <w:b/>
+                <w:bCs/>
+                <w:color w:val="000000" w:themeColor="text1"/>
+                <w:sz w:val="18"/>
+                <w:szCs w:val="18"/>
+                <w:lang w:val="en-US" w:eastAsia="ru-RU"/>
+              </w:rPr>
+              <w:t>:</w:t>
+            </w:r>
+          </w:p>
+        </w:tc>
+        <w:tc>
+          <w:tcPr>
+            <w:tcW w:w="4394" w:type="dxa"/>
+            <w:vAlign w:val="center"/>
+          </w:tcPr>
+          <w:p>
+            <w:pPr>
+              <w:pStyle w:val="Description"/>
+              <w:spacing w:before="0" w:after="0"/>
+              <w:ind w:left="-66"/>
+              <w:jc w:val="left"/>
+              <w:rPr>
+                <w:rFonts w:ascii="Tahoma" w:hAnsi="Tahoma" w:cs="Tahoma"/>
+                <w:color w:val="404040" w:themeColor="text1" w:themeTint="BF"/>
+                <w:sz w:val="20"/>
+                <w:lang w:val="ru-RU" w:eastAsia="ru-RU"/>
+              </w:rPr>
+            </w:pPr>
+            <w:r>
+              <w:rPr>
+                <w:rFonts w:ascii="Tahoma" w:hAnsi="Tahoma" w:cs="Tahoma"/>
+                <w:color w:val="404040" w:themeColor="text1" w:themeTint="BF"/>
+                <w:sz w:val="20"/>
+                <w:lang w:val="en-US" w:eastAsia="ru-RU"/>
+              </w:rPr>
+              <w:t xml:space="preserve">2-3 </w:t>
+            </w:r>
+            <w:r>
+              <w:rPr>
+                <w:rFonts w:ascii="Tahoma" w:hAnsi="Tahoma" w:cs="Tahoma"/>
+                <w:color w:val="404040" w:themeColor="text1" w:themeTint="BF"/>
+                <w:sz w:val="20"/>
+                <w:lang w:val="ru-RU" w:eastAsia="ru-RU"/>
+              </w:rPr>
+              <w:t>години</w:t>
+            </w:r>
+          </w:p>
+        </w:tc>
+      </w:tr>
+      <w:tr>
+        <w:trPr>
+          <w:trHeight w:val="284"/>
+        </w:trPr>
+        <w:tc>
+          <w:tcPr>
+            <w:tcW w:w="2410" w:type="dxa"/>
+            <w:vAlign w:val="center"/>
+          </w:tcPr>
+          <w:p>
+            <w:pPr>
+              <w:pStyle w:val="Description"/>
+              <w:spacing w:before="0" w:after="0"/>
+              <w:ind w:left="-140"/>
+              <w:jc w:val="left"/>
+              <w:rPr>
+                <w:rFonts w:ascii="Tahoma" w:hAnsi="Tahoma" w:cs="Tahoma"/>
+                <w:b/>
+                <w:bCs/>
+                <w:color w:val="000000" w:themeColor="text1"/>
+                <w:sz w:val="18"/>
+                <w:szCs w:val="18"/>
+                <w:lang w:val="en-US" w:eastAsia="ru-RU"/>
+              </w:rPr>
+            </w:pPr>
+            <w:r>
+              <w:rPr>
+                <w:rFonts w:ascii="Tahoma" w:hAnsi="Tahoma" w:cs="Tahoma"/>
+                <w:b/>
+                <w:bCs/>
+                <w:color w:val="000000" w:themeColor="text1"/>
+                <w:sz w:val="18"/>
+                <w:szCs w:val="18"/>
+                <w:lang w:val="ru-RU" w:eastAsia="ru-RU"/>
+              </w:rPr>
+              <w:t>Тип(</w:t>
+            </w:r>
+            <w:r>
+              <w:rPr>
+                <w:rFonts w:ascii="Tahoma" w:hAnsi="Tahoma" w:cs="Tahoma"/>
+                <w:b/>
+                <w:bCs/>
+                <w:color w:val="000000" w:themeColor="text1"/>
+                <w:sz w:val="18"/>
+                <w:szCs w:val="18"/>
+                <w:lang w:val="ru-RU" w:eastAsia="ru-RU"/>
+              </w:rPr>
+              <w:t>и</w:t>
+            </w:r>
+            <w:r>
+              <w:rPr>
+                <w:rFonts w:ascii="Tahoma" w:hAnsi="Tahoma" w:cs="Tahoma"/>
+                <w:b/>
+                <w:bCs/>
+                <w:color w:val="000000" w:themeColor="text1"/>
+                <w:sz w:val="18"/>
+                <w:szCs w:val="18"/>
+                <w:lang w:val="ru-RU" w:eastAsia="ru-RU"/>
+              </w:rPr>
+              <w:t>) монтаж</w:t>
+            </w:r>
+            <w:r>
+              <w:rPr>
+                <w:rFonts w:ascii="Tahoma" w:hAnsi="Tahoma" w:cs="Tahoma"/>
+                <w:b/>
+                <w:bCs/>
+                <w:color w:val="000000" w:themeColor="text1"/>
+                <w:sz w:val="18"/>
+                <w:szCs w:val="18"/>
+                <w:lang w:val="ru-RU" w:eastAsia="ru-RU"/>
+              </w:rPr>
+              <w:t>у</w:t>
+            </w:r>
+            <w:r>
+              <w:rPr>
+                <w:rFonts w:ascii="Tahoma" w:hAnsi="Tahoma" w:cs="Tahoma"/>
+                <w:b/>
+                <w:bCs/>
+                <w:color w:val="000000" w:themeColor="text1"/>
+                <w:sz w:val="18"/>
+                <w:szCs w:val="18"/>
+                <w:lang w:val="en-US" w:eastAsia="ru-RU"/>
+              </w:rPr>
+              <w:t>:</w:t>
+            </w:r>
+          </w:p>
+        </w:tc>
+        <w:tc>
+          <w:tcPr>
+            <w:tcW w:w="4394" w:type="dxa"/>
+            <w:vAlign w:val="center"/>
+          </w:tcPr>
+          <w:p>
+            <w:pPr>
+              <w:ind w:left="-66"/>
+              <w:jc w:val="left"/>
+              <w:rPr>
+                <w:rFonts w:ascii="Tahoma" w:hAnsi="Tahoma" w:cs="Tahoma"/>
+                <w:color w:val="404040" w:themeColor="text1" w:themeTint="BF"/>
+                <w:sz w:val="20"/>
+                <w:szCs w:val="16"/>
+                <w:lang w:val="ru-RU"/>
+              </w:rPr>
+            </w:pPr>
+            <w:r>
+              <w:rPr>
+                <w:rFonts w:ascii="Tahoma" w:hAnsi="Tahoma" w:cs="Tahoma"/>
+                <w:color w:val="404040" w:themeColor="text1" w:themeTint="BF"/>
+                <w:sz w:val="20"/>
+                <w:szCs w:val="16"/>
+                <w:lang w:val="ru-RU"/>
+              </w:rPr>
+              <w:t>Простий монтаж кількох сцен</w:t>
+            </w:r>
+          </w:p>
+        </w:tc>
+      </w:tr>
+      <w:tr>
+        <w:trPr>
+          <w:trHeight w:val="284"/>
+        </w:trPr>
+        <w:tc>
+          <w:tcPr>
+            <w:tcW w:w="2410" w:type="dxa"/>
+            <w:vAlign w:val="center"/>
+          </w:tcPr>
+          <w:p>
+            <w:pPr>
+              <w:pStyle w:val="Description"/>
+              <w:spacing w:before="0" w:after="0"/>
+              <w:ind w:left="-140"/>
+              <w:jc w:val="left"/>
+              <w:rPr>
+                <w:rFonts w:ascii="Tahoma" w:hAnsi="Tahoma" w:cs="Tahoma"/>
+                <w:b/>
+                <w:bCs/>
+                <w:color w:val="000000" w:themeColor="text1"/>
+                <w:sz w:val="18"/>
+                <w:szCs w:val="18"/>
+                <w:lang w:val="ru-RU" w:eastAsia="ru-RU"/>
+              </w:rPr>
+            </w:pPr>
+            <w:r>
+              <w:rPr>
+                <w:rFonts w:ascii="Tahoma" w:hAnsi="Tahoma" w:cs="Tahoma"/>
+                <w:b/>
+                <w:bCs/>
+                <w:color w:val="000000" w:themeColor="text1"/>
+                <w:sz w:val="18"/>
+                <w:szCs w:val="18"/>
+                <w:lang w:val="ru-RU" w:eastAsia="ru-RU"/>
+              </w:rPr>
+              <w:t>Тип(</w:t>
+            </w:r>
+            <w:r>
+              <w:rPr>
+                <w:rFonts w:ascii="Tahoma" w:hAnsi="Tahoma" w:cs="Tahoma"/>
+                <w:b/>
+                <w:bCs/>
+                <w:color w:val="000000" w:themeColor="text1"/>
+                <w:sz w:val="18"/>
+                <w:szCs w:val="18"/>
+                <w:lang w:val="ru-RU" w:eastAsia="ru-RU"/>
+              </w:rPr>
+              <w:t>и</w:t>
+            </w:r>
+            <w:r>
+              <w:rPr>
+                <w:rFonts w:ascii="Tahoma" w:hAnsi="Tahoma" w:cs="Tahoma"/>
+                <w:b/>
+                <w:bCs/>
+                <w:color w:val="000000" w:themeColor="text1"/>
+                <w:sz w:val="18"/>
+                <w:szCs w:val="18"/>
+                <w:lang w:val="ru-RU" w:eastAsia="ru-RU"/>
+              </w:rPr>
+              <w:t xml:space="preserve">) </w:t>
+            </w:r>
+            <w:r>
+              <w:rPr>
+                <w:rFonts w:ascii="Tahoma" w:hAnsi="Tahoma" w:cs="Tahoma"/>
+                <w:b/>
+                <w:bCs/>
+                <w:color w:val="000000" w:themeColor="text1"/>
+                <w:sz w:val="18"/>
+                <w:szCs w:val="18"/>
+                <w:lang w:val="ru-RU" w:eastAsia="ru-RU"/>
+              </w:rPr>
+              <w:t>та</w:t>
+            </w:r>
+            <w:r>
+              <w:rPr>
+                <w:rFonts w:ascii="Tahoma" w:hAnsi="Tahoma" w:cs="Tahoma"/>
+                <w:b/>
+                <w:bCs/>
+                <w:color w:val="000000" w:themeColor="text1"/>
+                <w:sz w:val="18"/>
+                <w:szCs w:val="18"/>
+                <w:lang w:val="ru-RU" w:eastAsia="ru-RU"/>
+              </w:rPr>
+              <w:t xml:space="preserve"> метод(</w:t>
+            </w:r>
+            <w:r>
+              <w:rPr>
+                <w:rFonts w:ascii="Tahoma" w:hAnsi="Tahoma" w:cs="Tahoma"/>
+                <w:b/>
+                <w:bCs/>
+                <w:color w:val="000000" w:themeColor="text1"/>
+                <w:sz w:val="18"/>
+                <w:szCs w:val="18"/>
+                <w:lang w:val="ru-RU" w:eastAsia="ru-RU"/>
+              </w:rPr>
+              <w:t>и</w:t>
+            </w:r>
+            <w:r>
+              <w:rPr>
+                <w:rFonts w:ascii="Tahoma" w:hAnsi="Tahoma" w:cs="Tahoma"/>
+                <w:b/>
+                <w:bCs/>
+                <w:color w:val="000000" w:themeColor="text1"/>
+                <w:sz w:val="18"/>
+                <w:szCs w:val="18"/>
+                <w:lang w:val="ru-RU" w:eastAsia="ru-RU"/>
+              </w:rPr>
+              <w:t xml:space="preserve">) </w:t>
+            </w:r>
+            <w:r>
+              <w:rPr>
+                <w:rFonts w:ascii="Tahoma" w:hAnsi="Tahoma" w:cs="Tahoma"/>
+                <w:b/>
+                <w:bCs/>
+                <w:color w:val="000000" w:themeColor="text1"/>
+                <w:sz w:val="18"/>
+                <w:szCs w:val="18"/>
+                <w:lang w:val="ru-RU" w:eastAsia="ru-RU"/>
+              </w:rPr>
+              <w:t>редагування</w:t>
+            </w:r>
+            <w:r>
+              <w:rPr>
+                <w:rFonts w:ascii="Tahoma" w:hAnsi="Tahoma" w:cs="Tahoma"/>
+                <w:b/>
+                <w:bCs/>
+                <w:color w:val="000000" w:themeColor="text1"/>
+                <w:sz w:val="18"/>
+                <w:szCs w:val="18"/>
+                <w:lang w:val="ru-RU" w:eastAsia="ru-RU"/>
+              </w:rPr>
+              <w:t>:</w:t>
+            </w:r>
+          </w:p>
+        </w:tc>
+        <w:tc>
+          <w:tcPr>
+            <w:tcW w:w="4394" w:type="dxa"/>
+            <w:vAlign w:val="center"/>
+          </w:tcPr>
+          <w:p>
+            <w:pPr>
+              <w:pStyle w:val="Description"/>
+              <w:spacing w:before="0" w:after="0" w:line="276" w:lineRule="auto"/>
+              <w:ind w:left="-66"/>
+              <w:jc w:val="left"/>
+              <w:rPr>
+                <w:rFonts w:ascii="Tahoma" w:hAnsi="Tahoma" w:cs="Tahoma"/>
+                <w:color w:val="404040" w:themeColor="text1" w:themeTint="BF"/>
+                <w:sz w:val="20"/>
+                <w:lang w:val="ru-RU" w:eastAsia="ru-RU"/>
+              </w:rPr>
+            </w:pPr>
+            <w:r>
+              <w:rPr>
+                <w:rFonts w:ascii="Tahoma" w:hAnsi="Tahoma" w:cs="Tahoma"/>
+                <w:color w:val="404040" w:themeColor="text1" w:themeTint="BF"/>
+                <w:sz w:val="20"/>
+                <w:lang w:val="ru-RU" w:eastAsia="ru-RU"/>
+              </w:rPr>
+              <w:t>Безліч склеювань різних типів;</w:t>
+            </w:r>
+          </w:p>
+          <w:p>
+            <w:pPr>
+              <w:pStyle w:val="Description"/>
+              <w:spacing w:before="0" w:after="0" w:line="276" w:lineRule="auto"/>
+              <w:ind w:left="-66"/>
+              <w:jc w:val="left"/>
+              <w:rPr>
+                <w:rFonts w:ascii="Tahoma" w:hAnsi="Tahoma" w:cs="Tahoma"/>
+                <w:color w:val="404040" w:themeColor="text1" w:themeTint="BF"/>
+                <w:sz w:val="20"/>
+                <w:lang w:val="ru-RU" w:eastAsia="ru-RU"/>
+              </w:rPr>
+            </w:pPr>
+            <w:r>
+              <w:rPr>
+                <w:rFonts w:ascii="Tahoma" w:hAnsi="Tahoma" w:cs="Tahoma"/>
+                <w:color w:val="404040" w:themeColor="text1" w:themeTint="BF"/>
+                <w:sz w:val="20"/>
+                <w:lang w:val="ru-RU" w:eastAsia="ru-RU"/>
+              </w:rPr>
+              <w:t>Колірна корекція.</w:t>
+            </w:r>
+          </w:p>
+        </w:tc>
+      </w:tr>
+      <w:tr>
+        <w:trPr>
+          <w:trHeight w:val="284"/>
+        </w:trPr>
+        <w:tc>
+          <w:tcPr>
+            <w:tcW w:w="2410" w:type="dxa"/>
+            <w:vAlign w:val="center"/>
+          </w:tcPr>
+          <w:p>
+            <w:pPr>
+              <w:pStyle w:val="Description"/>
+              <w:spacing w:before="0" w:after="0"/>
+              <w:ind w:left="-140"/>
+              <w:jc w:val="left"/>
+              <w:rPr>
+                <w:rFonts w:ascii="Tahoma" w:hAnsi="Tahoma" w:cs="Tahoma"/>
+                <w:b/>
+                <w:bCs/>
+                <w:color w:val="000000" w:themeColor="text1"/>
+                <w:sz w:val="18"/>
+                <w:szCs w:val="18"/>
+                <w:lang w:val="ru-RU" w:eastAsia="ru-RU"/>
+              </w:rPr>
+            </w:pPr>
+            <w:r>
+              <w:rPr>
+                <w:rFonts w:ascii="Tahoma" w:hAnsi="Tahoma" w:cs="Tahoma"/>
+                <w:b/>
+                <w:bCs/>
+                <w:color w:val="000000" w:themeColor="text1"/>
+                <w:sz w:val="18"/>
+                <w:szCs w:val="18"/>
+                <w:lang w:val="ru-RU" w:eastAsia="ru-RU"/>
+              </w:rPr>
+              <w:t>І</w:t>
+            </w:r>
+            <w:r>
+              <w:rPr>
+                <w:rFonts w:ascii="Tahoma" w:hAnsi="Tahoma" w:cs="Tahoma"/>
+                <w:b/>
+                <w:bCs/>
+                <w:color w:val="000000" w:themeColor="text1"/>
+                <w:sz w:val="18"/>
+                <w:szCs w:val="18"/>
+                <w:lang w:val="ru-RU" w:eastAsia="ru-RU"/>
+              </w:rPr>
+              <w:t>дея</w:t>
+            </w:r>
+            <w:r>
+              <w:rPr>
+                <w:rFonts w:ascii="Tahoma" w:hAnsi="Tahoma" w:cs="Tahoma"/>
+                <w:b/>
+                <w:bCs/>
+                <w:color w:val="000000" w:themeColor="text1"/>
+                <w:sz w:val="18"/>
+                <w:szCs w:val="18"/>
+                <w:lang w:val="en-US" w:eastAsia="ru-RU"/>
+              </w:rPr>
+              <w:t>:</w:t>
+            </w:r>
+          </w:p>
+        </w:tc>
+        <w:tc>
+          <w:tcPr>
+            <w:tcW w:w="4394" w:type="dxa"/>
+            <w:vAlign w:val="center"/>
+          </w:tcPr>
+          <w:p>
+            <w:pPr>
+              <w:pStyle w:val="Description"/>
+              <w:spacing w:before="0" w:after="0" w:line="276" w:lineRule="auto"/>
+              <w:ind w:left="-66"/>
+              <w:jc w:val="left"/>
+              <w:rPr>
+                <w:rFonts w:ascii="Tahoma" w:hAnsi="Tahoma" w:cs="Tahoma"/>
+                <w:color w:val="404040" w:themeColor="text1" w:themeTint="BF"/>
+                <w:sz w:val="20"/>
+                <w:szCs w:val="16"/>
+                <w:lang w:val="ru-RU"/>
+              </w:rPr>
+            </w:pPr>
+            <w:r>
+              <w:rPr>
+                <w:rFonts w:ascii="Tahoma" w:hAnsi="Tahoma" w:cs="Tahoma"/>
+                <w:color w:val="404040" w:themeColor="text1" w:themeTint="BF"/>
+                <w:sz w:val="20"/>
+                <w:szCs w:val="16"/>
+                <w:lang w:val="ru-RU"/>
+              </w:rPr>
+              <w:t>Короткий ролик про низ</w:t>
+            </w:r>
+            <w:r>
+              <w:rPr>
+                <w:rFonts w:ascii="Tahoma" w:hAnsi="Tahoma" w:cs="Tahoma"/>
+                <w:color w:val="404040" w:themeColor="text1" w:themeTint="BF"/>
+                <w:sz w:val="20"/>
+                <w:szCs w:val="16"/>
+                <w:lang w:val="ru-RU"/>
+              </w:rPr>
+              <w:t>ьке</w:t>
+            </w:r>
+            <w:r>
+              <w:rPr>
+                <w:rFonts w:ascii="Tahoma" w:hAnsi="Tahoma" w:cs="Tahoma"/>
+                <w:color w:val="404040" w:themeColor="text1" w:themeTint="BF"/>
+                <w:sz w:val="20"/>
+                <w:szCs w:val="16"/>
+                <w:lang w:val="ru-RU"/>
+              </w:rPr>
+              <w:t xml:space="preserve"> авто.</w:t>
+            </w:r>
+          </w:p>
+          <w:p>
+            <w:pPr>
+              <w:pStyle w:val="Description"/>
+              <w:spacing w:before="0" w:after="0" w:line="276" w:lineRule="auto"/>
+              <w:ind w:left="-66" w:right="38"/>
+              <w:jc w:val="left"/>
+              <w:rPr>
+                <w:rFonts w:ascii="Tahoma" w:hAnsi="Tahoma" w:cs="Tahoma"/>
+                <w:color w:val="404040" w:themeColor="text1" w:themeTint="BF"/>
+                <w:sz w:val="20"/>
+                <w:szCs w:val="16"/>
+                <w:lang w:val="ru-RU"/>
+              </w:rPr>
+            </w:pPr>
+            <w:r>
+              <w:rPr>
+                <w:rFonts w:ascii="Tahoma" w:hAnsi="Tahoma" w:cs="Tahoma"/>
+                <w:color w:val="404040" w:themeColor="text1" w:themeTint="BF"/>
+                <w:sz w:val="20"/>
+                <w:szCs w:val="16"/>
+                <w:lang w:val="ru-RU"/>
+              </w:rPr>
+              <w:t>Динамічні і красиві плани з музикою.</w:t>
+            </w:r>
+          </w:p>
+        </w:tc>
+      </w:tr>
+    </w:tbl>
+    <w:p>
+      <w:pPr>
+        <w:pStyle w:val="Title"/>
+        <w:spacing w:after="120" w:line="120" w:lineRule="auto"/>
+        <w:jc w:val="left"/>
+        <w:rPr>
+          <w:rFonts w:ascii="Tahoma" w:hAnsi="Tahoma" w:cs="Tahoma"/>
+          <w:sz w:val="24"/>
+          <w:szCs w:val="24"/>
+          <w:lang w:val="ru-RU"/>
+        </w:rPr>
+      </w:pPr>
+    </w:p>
+    <w:p>
+      <w:pPr>
+        <w:autoSpaceDE/>
+        <w:autoSpaceDN/>
+        <w:spacing w:line="120" w:lineRule="auto"/>
+        <w:jc w:val="left"/>
+        <w:rPr>
+          <w:rFonts w:ascii="Tahoma" w:hAnsi="Tahoma" w:cs="Tahoma"/>
+          <w:sz w:val="16"/>
+          <w:szCs w:val="12"/>
+          <w:lang w:val="ru-RU"/>
+        </w:rPr>
+      </w:pPr>
+    </w:p>
+    <w:p>
+      <w:pPr>
+        <w:autoSpaceDE/>
+        <w:autoSpaceDN/>
+        <w:jc w:val="left"/>
+        <w:rPr>
+          <w:rFonts w:ascii="Tahoma" w:hAnsi="Tahoma" w:cs="Tahoma"/>
+          <w:sz w:val="16"/>
+          <w:szCs w:val="12"/>
+          <w:lang w:val="ru-RU"/>
+        </w:rPr>
+      </w:pPr>
+    </w:p>
+    <w:p>
+      <w:pPr>
+        <w:autoSpaceDE/>
+        <w:autoSpaceDN/>
+        <w:jc w:val="left"/>
+        <w:rPr>
+          <w:rFonts w:ascii="Tahoma" w:hAnsi="Tahoma" w:cs="Tahoma"/>
+          <w:sz w:val="16"/>
+          <w:szCs w:val="12"/>
+          <w:lang w:val="ru-RU"/>
+        </w:rPr>
+      </w:pPr>
+    </w:p>
+    <w:p>
+      <w:pPr>
+        <w:autoSpaceDE/>
+        <w:autoSpaceDN/>
+        <w:jc w:val="left"/>
+        <w:rPr>
+          <w:rFonts w:ascii="Tahoma" w:hAnsi="Tahoma" w:cs="Tahoma"/>
+          <w:sz w:val="16"/>
+          <w:szCs w:val="12"/>
+          <w:lang w:val="ru-RU"/>
+        </w:rPr>
+      </w:pPr>
+    </w:p>
+    <w:p>
+      <w:pPr>
+        <w:autoSpaceDE/>
+        <w:autoSpaceDN/>
+        <w:jc w:val="left"/>
+        <w:rPr>
+          <w:rFonts w:ascii="Tahoma" w:hAnsi="Tahoma" w:cs="Tahoma"/>
+          <w:sz w:val="16"/>
+          <w:szCs w:val="12"/>
+          <w:lang w:val="ru-RU"/>
+        </w:rPr>
+      </w:pPr>
+    </w:p>
+    <w:p>
+      <w:pPr>
+        <w:autoSpaceDE/>
+        <w:autoSpaceDN/>
+        <w:jc w:val="left"/>
+        <w:rPr>
+          <w:rFonts w:ascii="Tahoma" w:hAnsi="Tahoma" w:cs="Tahoma"/>
+          <w:sz w:val="16"/>
+          <w:szCs w:val="12"/>
+          <w:lang w:val="ru-RU"/>
+        </w:rPr>
+      </w:pPr>
+    </w:p>
+    <w:p>
+      <w:pPr>
+        <w:autoSpaceDE/>
+        <w:autoSpaceDN/>
+        <w:jc w:val="left"/>
+        <w:rPr>
+          <w:rFonts w:ascii="Tahoma" w:hAnsi="Tahoma" w:cs="Tahoma"/>
+          <w:sz w:val="16"/>
+          <w:szCs w:val="12"/>
+          <w:lang w:val="ru-RU"/>
+        </w:rPr>
+      </w:pPr>
+    </w:p>
+    <w:p>
+      <w:pPr>
+        <w:autoSpaceDE/>
+        <w:autoSpaceDN/>
+        <w:jc w:val="left"/>
+        <w:rPr>
+          <w:rFonts w:ascii="Tahoma" w:hAnsi="Tahoma" w:cs="Tahoma"/>
+          <w:sz w:val="16"/>
+          <w:szCs w:val="12"/>
+          <w:lang w:val="ru-RU"/>
+        </w:rPr>
+      </w:pPr>
+    </w:p>
+    <w:p>
+      <w:pPr>
+        <w:autoSpaceDE/>
+        <w:autoSpaceDN/>
+        <w:jc w:val="left"/>
+        <w:rPr>
+          <w:rFonts w:ascii="Tahoma" w:hAnsi="Tahoma" w:cs="Tahoma"/>
+          <w:sz w:val="16"/>
+          <w:szCs w:val="12"/>
+          <w:lang w:val="ru-RU"/>
+        </w:rPr>
+      </w:pPr>
+    </w:p>
+    <w:p>
+      <w:pPr>
+        <w:autoSpaceDE/>
+        <w:autoSpaceDN/>
+        <w:jc w:val="left"/>
+        <w:rPr>
+          <w:rFonts w:ascii="Tahoma" w:hAnsi="Tahoma" w:cs="Tahoma"/>
+          <w:sz w:val="16"/>
+          <w:szCs w:val="12"/>
+          <w:lang w:val="ru-RU"/>
+        </w:rPr>
+      </w:pPr>
+    </w:p>
+    <w:p>
+      <w:pPr>
+        <w:autoSpaceDE/>
+        <w:autoSpaceDN/>
+        <w:jc w:val="left"/>
+        <w:rPr>
+          <w:rFonts w:ascii="Tahoma" w:hAnsi="Tahoma" w:cs="Tahoma"/>
+          <w:i/>
+          <w:iCs/>
+          <w:color w:val="0070C0"/>
+          <w:sz w:val="16"/>
+          <w:szCs w:val="12"/>
+          <w:u w:val="single"/>
+          <w:lang w:val="ru-RU"/>
+        </w:rPr>
+      </w:pPr>
+    </w:p>
+    <w:p>
+      <w:pPr>
+        <w:autoSpaceDE/>
+        <w:autoSpaceDN/>
+        <w:jc w:val="left"/>
+        <w:rPr>
+          <w:rFonts w:ascii="Tahoma" w:hAnsi="Tahoma" w:cs="Tahoma"/>
+          <w:i/>
+          <w:iCs/>
+          <w:color w:val="0070C0"/>
+          <w:sz w:val="16"/>
+          <w:szCs w:val="12"/>
+          <w:u w:val="single"/>
+          <w:lang w:val="ru-RU"/>
+        </w:rPr>
+      </w:pPr>
+    </w:p>
+    <w:p>
+      <w:pPr>
+        <w:autoSpaceDE/>
+        <w:autoSpaceDN/>
+        <w:spacing w:line="192" w:lineRule="auto"/>
+        <w:jc w:val="left"/>
+        <w:rPr>
+          <w:rFonts w:ascii="Tahoma" w:hAnsi="Tahoma" w:cs="Tahoma"/>
+          <w:i/>
+          <w:iCs/>
+          <w:color w:val="0070C0"/>
+          <w:sz w:val="16"/>
+          <w:szCs w:val="12"/>
+          <w:u w:val="single"/>
+          <w:lang w:val="ru-RU"/>
+        </w:rPr>
+      </w:pPr>
+    </w:p>
+    <w:p>
+      <w:pPr>
+        <w:autoSpaceDE/>
+        <w:autoSpaceDN/>
+        <w:spacing w:line="192" w:lineRule="auto"/>
+        <w:jc w:val="left"/>
+        <w:rPr>
+          <w:rFonts w:ascii="Tahoma" w:hAnsi="Tahoma" w:cs="Tahoma"/>
+          <w:i/>
+          <w:iCs/>
+          <w:color w:val="0070C0"/>
+          <w:sz w:val="16"/>
+          <w:szCs w:val="12"/>
+          <w:u w:val="single"/>
+          <w:lang w:val="ru-RU"/>
+        </w:rPr>
+      </w:pPr>
+    </w:p>
+    <w:p>
+      <w:pPr>
+        <w:autoSpaceDE/>
+        <w:autoSpaceDN/>
+        <w:spacing w:line="192" w:lineRule="auto"/>
+        <w:jc w:val="left"/>
+        <w:rPr>
+          <w:rFonts w:ascii="Tahoma" w:hAnsi="Tahoma" w:cs="Tahoma"/>
+          <w:i/>
+          <w:iCs/>
+          <w:color w:val="0070C0"/>
+          <w:sz w:val="16"/>
+          <w:szCs w:val="12"/>
+          <w:u w:val="single"/>
+          <w:lang w:val="ru-RU"/>
+        </w:rPr>
+      </w:pPr>
+    </w:p>
+    <w:p>
+      <w:pPr>
+        <w:autoSpaceDE/>
+        <w:autoSpaceDN/>
+        <w:spacing w:line="192" w:lineRule="auto"/>
+        <w:jc w:val="left"/>
+        <w:rPr>
+          <w:rFonts w:ascii="Tahoma" w:hAnsi="Tahoma" w:cs="Tahoma"/>
+          <w:i/>
+          <w:iCs/>
+          <w:color w:val="0070C0"/>
+          <w:sz w:val="16"/>
+          <w:szCs w:val="12"/>
+          <w:u w:val="single"/>
+          <w:lang w:val="ru-RU"/>
+        </w:rPr>
+      </w:pPr>
+    </w:p>
+    <w:p>
+      <w:pPr>
+        <w:autoSpaceDE/>
+        <w:autoSpaceDN/>
+        <w:spacing w:line="480" w:lineRule="auto"/>
+        <w:jc w:val="left"/>
+        <w:rPr>
+          <w:rFonts w:ascii="Tahoma" w:hAnsi="Tahoma" w:cs="Tahoma"/>
+          <w:color w:val="0070C0"/>
+          <w:sz w:val="20"/>
+          <w:szCs w:val="16"/>
+          <w:lang w:val="ru-RU"/>
+        </w:rPr>
+      </w:pPr>
+      <w:hyperlink r:id="rId16" w:history="1">
+        <w:r>
+          <w:rPr>
+            <w:rStyle w:val="Hyperlink"/>
+            <w:rFonts w:ascii="Tahoma" w:hAnsi="Tahoma" w:cs="Tahoma"/>
+            <w:i/>
+            <w:iCs/>
+            <w:sz w:val="16"/>
+            <w:szCs w:val="12"/>
+            <w:lang w:val="ru-RU"/>
+          </w:rPr>
+          <w:t>клікабельно</w:t>
+        </w:r>
+      </w:hyperlink>
+    </w:p>
+    <w:p>
+      <w:pPr>
+        <w:pStyle w:val="Title"/>
+        <w:spacing w:after="120" w:line="360" w:lineRule="auto"/>
+        <w:jc w:val="left"/>
+        <w:rPr>
+          <w:rFonts w:ascii="Tahoma" w:hAnsi="Tahoma" w:cs="Tahoma"/>
+          <w:b w:val="0"/>
+          <w:color w:val="000000" w:themeColor="text1"/>
+          <w:sz w:val="24"/>
+          <w:szCs w:val="24"/>
+          <w:lang w:val="en-US"/>
+        </w:rPr>
+      </w:pPr>
+      <w:r>
+        <w:rPr>
+          <w:rFonts w:ascii="Tahoma" w:hAnsi="Tahoma" w:cs="Tahoma"/>
+          <w:noProof/>
+          <w:color w:val="404040" w:themeColor="text1" w:themeTint="BF"/>
+          <w:sz w:val="20"/>
+          <w:lang w:val="en-US"/>
+        </w:rPr>
+        <w:drawing>
+          <wp:anchor distT="0" distB="0" distL="114300" distR="114300" simplePos="0" relativeHeight="251668480" behindDoc="1" locked="0" layoutInCell="1" allowOverlap="1" wp14:anchorId="11731CDF" wp14:editId="08275F79">
+            <wp:simplePos x="0" y="0"/>
+            <wp:positionH relativeFrom="column">
+              <wp:posOffset>12065</wp:posOffset>
+            </wp:positionH>
+            <wp:positionV relativeFrom="paragraph">
+              <wp:posOffset>324279</wp:posOffset>
+            </wp:positionV>
+            <wp:extent cx="2016760" cy="2016760"/>
+            <wp:effectExtent l="0" t="0" r="2540" b="2540"/>
+            <wp:wrapNone/>
+            <wp:docPr id="10" name="Picture 10">
+              <a:hlinkClick xmlns:a="http://schemas.openxmlformats.org/drawingml/2006/main" r:id="rId17"/>
+            </wp:docPr>
+            <wp:cNvGraphicFramePr>
+              <a:graphicFrameLocks xmlns:a="http://schemas.openxmlformats.org/drawingml/2006/main" noChangeAspect="1"/>
+            </wp:cNvGraphicFramePr>
+            <a:graphic xmlns:a="http://schemas.openxmlformats.org/drawingml/2006/main">
+              <a:graphicData uri="http://schemas.openxmlformats.org/drawingml/2006/picture">
+                <pic:pic xmlns:pic="http://schemas.openxmlformats.org/drawingml/2006/picture">
+                  <pic:nvPicPr>
+                    <pic:cNvPr id="10" name="Picture 10">
+                      <a:hlinkClick r:id="rId17"/>
+                    </pic:cNvPr>
+                    <pic:cNvPicPr>
+                      <a:picLocks noChangeAspect="1" noChangeArrowheads="1"/>
+                    </pic:cNvPicPr>
+                  </pic:nvPicPr>
+                  <pic:blipFill>
+                    <a:blip r:embed="rId18" cstate="print">
+                      <a:extLst>
+                        <a:ext uri="{28A0092B-C50C-407E-A947-70E740481C1C}">
+                          <a14:useLocalDpi xmlns:a14="http://schemas.microsoft.com/office/drawing/2010/main" val="0"/>
+                        </a:ext>
+                      </a:extLst>
+                    </a:blip>
+                    <a:srcRect/>
+                    <a:stretch>
+                      <a:fillRect/>
+                    </a:stretch>
+                  </pic:blipFill>
+                  <pic:spPr bwMode="auto">
+                    <a:xfrm>
+                      <a:off x="0" y="0"/>
+                      <a:ext cx="2016760" cy="2016760"/>
+                    </a:xfrm>
+                    <a:prstGeom prst="rect">
+                      <a:avLst/>
+                    </a:prstGeom>
+                    <a:noFill/>
+                    <a:ln>
+                      <a:noFill/>
+                    </a:ln>
+                  </pic:spPr>
+                </pic:pic>
+              </a:graphicData>
+            </a:graphic>
+            <wp14:sizeRelH relativeFrom="page">
+              <wp14:pctWidth>0</wp14:pctWidth>
+            </wp14:sizeRelH>
+            <wp14:sizeRelV relativeFrom="page">
+              <wp14:pctHeight>0</wp14:pctHeight>
+            </wp14:sizeRelV>
+          </wp:anchor>
+        </w:drawing>
+      </w:r>
+    </w:p>
+    <w:tbl>
+      <w:tblPr>
+        <w:tblpPr w:leftFromText="180" w:rightFromText="180" w:vertAnchor="text" w:horzAnchor="margin" w:tblpXSpec="right" w:tblpY="-94"/>
+        <w:tblOverlap w:val="never"/>
+        <w:tblW w:w="6804" w:type="dxa"/>
+        <w:tblBorders>
+          <w:top w:val="single" w:sz="4" w:space="0" w:color="auto"/>
+          <w:bottom w:val="single" w:sz="4" w:space="0" w:color="auto"/>
+          <w:right w:val="single" w:sz="4" w:space="0" w:color="auto"/>
+          <w:insideH w:val="single" w:sz="4" w:space="0" w:color="auto"/>
+          <w:insideV w:val="single" w:sz="4" w:space="0" w:color="auto"/>
+        </w:tblBorders>
+        <w:tblLayout w:type="fixed"/>
+        <w:tblCellMar>
+          <w:top w:w="86" w:type="dxa"/>
+          <w:left w:w="144" w:type="dxa"/>
+          <w:bottom w:w="86" w:type="dxa"/>
+          <w:right w:w="28" w:type="dxa"/>
+        </w:tblCellMar>
+        <w:tblLook w:val="04A0" w:firstRow="1" w:lastRow="0" w:firstColumn="1" w:lastColumn="0" w:noHBand="0" w:noVBand="1"/>
+      </w:tblPr>
+      <w:tblGrid>
+        <w:gridCol w:w="2410"/>
+        <w:gridCol w:w="4394"/>
+      </w:tblGrid>
+      <w:tr>
+        <w:trPr>
+          <w:trHeight w:val="284"/>
+        </w:trPr>
+        <w:tc>
+          <w:tcPr>
+            <w:tcW w:w="2410" w:type="dxa"/>
+            <w:vAlign w:val="center"/>
+          </w:tcPr>
+          <w:p>
+            <w:pPr>
+              <w:pStyle w:val="Description"/>
+              <w:spacing w:before="0" w:after="0"/>
+              <w:ind w:left="-140"/>
+              <w:jc w:val="left"/>
+              <w:rPr>
+                <w:rFonts w:ascii="Tahoma" w:hAnsi="Tahoma" w:cs="Tahoma"/>
+                <w:color w:val="000000" w:themeColor="text1"/>
+                <w:sz w:val="18"/>
+                <w:szCs w:val="18"/>
+                <w:lang w:eastAsia="ru-RU"/>
+              </w:rPr>
+            </w:pPr>
+            <w:r>
+              <w:rPr>
+                <w:rFonts w:ascii="Tahoma" w:hAnsi="Tahoma" w:cs="Tahoma"/>
+                <w:b/>
+                <w:bCs/>
+                <w:color w:val="000000" w:themeColor="text1"/>
+                <w:sz w:val="18"/>
+                <w:szCs w:val="18"/>
+                <w:lang w:val="ru-RU" w:eastAsia="ru-RU"/>
+              </w:rPr>
+              <w:t>Назва</w:t>
+            </w:r>
+            <w:r>
+              <w:rPr>
+                <w:rFonts w:ascii="Tahoma" w:hAnsi="Tahoma" w:cs="Tahoma"/>
+                <w:b/>
+                <w:bCs/>
+                <w:color w:val="000000" w:themeColor="text1"/>
+                <w:sz w:val="18"/>
+                <w:szCs w:val="18"/>
+                <w:lang w:val="en-US" w:eastAsia="ru-RU"/>
+              </w:rPr>
+              <w:t>:</w:t>
+            </w:r>
+          </w:p>
+        </w:tc>
+        <w:tc>
+          <w:tcPr>
+            <w:tcW w:w="4394" w:type="dxa"/>
+            <w:vAlign w:val="center"/>
+          </w:tcPr>
+          <w:p>
+            <w:pPr>
+              <w:pStyle w:val="Description"/>
+              <w:spacing w:before="0" w:after="0"/>
+              <w:ind w:left="-66"/>
+              <w:jc w:val="left"/>
+              <w:rPr>
+                <w:rFonts w:ascii="Tahoma" w:hAnsi="Tahoma" w:cs="Tahoma"/>
+                <w:color w:val="404040" w:themeColor="text1" w:themeTint="BF"/>
+                <w:sz w:val="20"/>
+                <w:lang w:val="ru-RU" w:eastAsia="ru-RU"/>
+              </w:rPr>
+            </w:pPr>
+            <w:r>
+              <w:rPr>
+                <w:rFonts w:ascii="Tahoma" w:hAnsi="Tahoma" w:cs="Tahoma"/>
+                <w:color w:val="404040" w:themeColor="text1" w:themeTint="BF"/>
+                <w:sz w:val="20"/>
+                <w:lang w:val="en-US" w:eastAsia="ru-RU"/>
+              </w:rPr>
+              <w:t>don’t play with supra</w:t>
+            </w:r>
+          </w:p>
+        </w:tc>
+      </w:tr>
+      <w:tr>
+        <w:trPr>
+          <w:trHeight w:val="284"/>
+        </w:trPr>
+        <w:tc>
+          <w:tcPr>
+            <w:tcW w:w="2410" w:type="dxa"/>
+            <w:vAlign w:val="center"/>
+          </w:tcPr>
+          <w:p>
+            <w:pPr>
+              <w:pStyle w:val="Description"/>
+              <w:spacing w:before="0" w:after="0"/>
+              <w:ind w:left="-140"/>
+              <w:jc w:val="left"/>
+              <w:rPr>
+                <w:rFonts w:ascii="Tahoma" w:hAnsi="Tahoma" w:cs="Tahoma"/>
+                <w:b/>
+                <w:bCs/>
+                <w:color w:val="000000" w:themeColor="text1"/>
+                <w:sz w:val="18"/>
+                <w:szCs w:val="18"/>
+                <w:lang w:val="en-US" w:eastAsia="ru-RU"/>
+              </w:rPr>
+            </w:pPr>
+            <w:r>
+              <w:rPr>
+                <w:rFonts w:ascii="Tahoma" w:hAnsi="Tahoma" w:cs="Tahoma"/>
+                <w:b/>
+                <w:bCs/>
+                <w:color w:val="000000" w:themeColor="text1"/>
+                <w:sz w:val="18"/>
+                <w:szCs w:val="18"/>
+                <w:lang w:val="ru-RU" w:eastAsia="ru-RU"/>
+              </w:rPr>
+              <w:t>Дата</w:t>
+            </w:r>
+            <w:r>
+              <w:rPr>
+                <w:rFonts w:ascii="Tahoma" w:hAnsi="Tahoma" w:cs="Tahoma"/>
+                <w:b/>
+                <w:bCs/>
+                <w:color w:val="000000" w:themeColor="text1"/>
+                <w:sz w:val="18"/>
+                <w:szCs w:val="18"/>
+                <w:lang w:val="en-US" w:eastAsia="ru-RU"/>
+              </w:rPr>
+              <w:t>:</w:t>
+            </w:r>
+          </w:p>
+        </w:tc>
+        <w:tc>
+          <w:tcPr>
+            <w:tcW w:w="4394" w:type="dxa"/>
+            <w:vAlign w:val="center"/>
+          </w:tcPr>
+          <w:p>
+            <w:pPr>
+              <w:pStyle w:val="Description"/>
+              <w:spacing w:before="0" w:after="0"/>
+              <w:ind w:left="-66"/>
+              <w:jc w:val="left"/>
+              <w:rPr>
+                <w:rFonts w:ascii="Tahoma" w:hAnsi="Tahoma" w:cs="Tahoma"/>
+                <w:color w:val="404040" w:themeColor="text1" w:themeTint="BF"/>
+                <w:sz w:val="20"/>
+                <w:lang w:val="en-US" w:eastAsia="ru-RU"/>
+              </w:rPr>
+            </w:pPr>
+            <w:r>
+              <w:rPr>
+                <w:rFonts w:ascii="Tahoma" w:hAnsi="Tahoma" w:cs="Tahoma"/>
+                <w:color w:val="404040" w:themeColor="text1" w:themeTint="BF"/>
+                <w:sz w:val="20"/>
+                <w:lang w:val="en-US" w:eastAsia="ru-RU"/>
+              </w:rPr>
+              <w:t>30/05/2020</w:t>
+            </w:r>
+          </w:p>
+        </w:tc>
+      </w:tr>
+      <w:tr>
+        <w:trPr>
+          <w:trHeight w:val="284"/>
+        </w:trPr>
+        <w:tc>
+          <w:tcPr>
+            <w:tcW w:w="2410" w:type="dxa"/>
+            <w:vAlign w:val="center"/>
+          </w:tcPr>
+          <w:p>
+            <w:pPr>
+              <w:pStyle w:val="Description"/>
+              <w:spacing w:before="0" w:after="0"/>
+              <w:ind w:left="-140"/>
+              <w:jc w:val="left"/>
+              <w:rPr>
+                <w:rFonts w:ascii="Tahoma" w:hAnsi="Tahoma" w:cs="Tahoma"/>
+                <w:b/>
+                <w:bCs/>
+                <w:color w:val="000000" w:themeColor="text1"/>
+                <w:sz w:val="18"/>
+                <w:szCs w:val="18"/>
+                <w:lang w:val="ru-RU" w:eastAsia="ru-RU"/>
+              </w:rPr>
+            </w:pPr>
+            <w:r>
+              <w:rPr>
+                <w:rFonts w:ascii="Tahoma" w:hAnsi="Tahoma" w:cs="Tahoma"/>
+                <w:b/>
+                <w:bCs/>
+                <w:color w:val="000000" w:themeColor="text1"/>
+                <w:sz w:val="18"/>
+                <w:szCs w:val="18"/>
+                <w:lang w:val="ru-RU" w:eastAsia="ru-RU"/>
+              </w:rPr>
+              <w:t>Витрачений час</w:t>
+            </w:r>
+            <w:r>
+              <w:rPr>
+                <w:rFonts w:ascii="Tahoma" w:hAnsi="Tahoma" w:cs="Tahoma"/>
+                <w:b/>
+                <w:bCs/>
+                <w:color w:val="000000" w:themeColor="text1"/>
+                <w:sz w:val="18"/>
+                <w:szCs w:val="18"/>
+                <w:lang w:val="en-US" w:eastAsia="ru-RU"/>
+              </w:rPr>
+              <w:t>:</w:t>
+            </w:r>
+          </w:p>
+        </w:tc>
+        <w:tc>
+          <w:tcPr>
+            <w:tcW w:w="4394" w:type="dxa"/>
+            <w:vAlign w:val="center"/>
+          </w:tcPr>
+          <w:p>
+            <w:pPr>
+              <w:pStyle w:val="Description"/>
+              <w:spacing w:before="0" w:after="0"/>
+              <w:ind w:left="-66"/>
+              <w:jc w:val="left"/>
+              <w:rPr>
+                <w:rFonts w:ascii="Tahoma" w:hAnsi="Tahoma" w:cs="Tahoma"/>
+                <w:color w:val="404040" w:themeColor="text1" w:themeTint="BF"/>
+                <w:sz w:val="20"/>
+                <w:lang w:val="uk-UA" w:eastAsia="ru-RU"/>
+              </w:rPr>
+            </w:pPr>
+            <w:r>
+              <w:rPr>
+                <w:rFonts w:ascii="Tahoma" w:hAnsi="Tahoma" w:cs="Tahoma"/>
+                <w:color w:val="404040" w:themeColor="text1" w:themeTint="BF"/>
+                <w:sz w:val="20"/>
+                <w:lang w:val="en-US" w:eastAsia="ru-RU"/>
+              </w:rPr>
+              <w:t xml:space="preserve">1 </w:t>
+            </w:r>
+            <w:r>
+              <w:rPr>
+                <w:rFonts w:ascii="Tahoma" w:hAnsi="Tahoma" w:cs="Tahoma"/>
+                <w:color w:val="404040" w:themeColor="text1" w:themeTint="BF"/>
+                <w:sz w:val="20"/>
+                <w:lang w:val="ru-RU" w:eastAsia="ru-RU"/>
+              </w:rPr>
+              <w:t>м</w:t>
+            </w:r>
+            <w:r>
+              <w:rPr>
+                <w:rFonts w:ascii="Tahoma" w:hAnsi="Tahoma" w:cs="Tahoma"/>
+                <w:color w:val="404040" w:themeColor="text1" w:themeTint="BF"/>
+                <w:sz w:val="20"/>
+                <w:lang w:val="ru-RU" w:eastAsia="ru-RU"/>
+              </w:rPr>
+              <w:t>і</w:t>
+            </w:r>
+            <w:r>
+              <w:rPr>
+                <w:rFonts w:ascii="Tahoma" w:hAnsi="Tahoma" w:cs="Tahoma"/>
+                <w:color w:val="404040" w:themeColor="text1" w:themeTint="BF"/>
+                <w:sz w:val="20"/>
+                <w:lang w:val="ru-RU" w:eastAsia="ru-RU"/>
+              </w:rPr>
+              <w:t>сяць</w:t>
+            </w:r>
+          </w:p>
+        </w:tc>
+      </w:tr>
+      <w:tr>
+        <w:trPr>
+          <w:trHeight w:val="284"/>
+        </w:trPr>
+        <w:tc>
+          <w:tcPr>
+            <w:tcW w:w="2410" w:type="dxa"/>
+            <w:vAlign w:val="center"/>
+          </w:tcPr>
+          <w:p>
+            <w:pPr>
+              <w:pStyle w:val="Description"/>
+              <w:spacing w:before="0" w:after="0"/>
+              <w:ind w:left="-140"/>
+              <w:jc w:val="left"/>
+              <w:rPr>
+                <w:rFonts w:ascii="Tahoma" w:hAnsi="Tahoma" w:cs="Tahoma"/>
+                <w:b/>
+                <w:bCs/>
+                <w:color w:val="000000" w:themeColor="text1"/>
+                <w:sz w:val="18"/>
+                <w:szCs w:val="18"/>
+                <w:lang w:val="en-US" w:eastAsia="ru-RU"/>
+              </w:rPr>
+            </w:pPr>
+            <w:r>
+              <w:rPr>
+                <w:rFonts w:ascii="Tahoma" w:hAnsi="Tahoma" w:cs="Tahoma"/>
+                <w:b/>
+                <w:bCs/>
+                <w:color w:val="000000" w:themeColor="text1"/>
+                <w:sz w:val="18"/>
+                <w:szCs w:val="18"/>
+                <w:lang w:val="ru-RU" w:eastAsia="ru-RU"/>
+              </w:rPr>
+              <w:t>Тип(</w:t>
+            </w:r>
+            <w:r>
+              <w:rPr>
+                <w:rFonts w:ascii="Tahoma" w:hAnsi="Tahoma" w:cs="Tahoma"/>
+                <w:b/>
+                <w:bCs/>
+                <w:color w:val="000000" w:themeColor="text1"/>
+                <w:sz w:val="18"/>
+                <w:szCs w:val="18"/>
+                <w:lang w:val="ru-RU" w:eastAsia="ru-RU"/>
+              </w:rPr>
+              <w:t>и</w:t>
+            </w:r>
+            <w:r>
+              <w:rPr>
+                <w:rFonts w:ascii="Tahoma" w:hAnsi="Tahoma" w:cs="Tahoma"/>
+                <w:b/>
+                <w:bCs/>
+                <w:color w:val="000000" w:themeColor="text1"/>
+                <w:sz w:val="18"/>
+                <w:szCs w:val="18"/>
+                <w:lang w:val="ru-RU" w:eastAsia="ru-RU"/>
+              </w:rPr>
+              <w:t>) монтаж</w:t>
+            </w:r>
+            <w:r>
+              <w:rPr>
+                <w:rFonts w:ascii="Tahoma" w:hAnsi="Tahoma" w:cs="Tahoma"/>
+                <w:b/>
+                <w:bCs/>
+                <w:color w:val="000000" w:themeColor="text1"/>
+                <w:sz w:val="18"/>
+                <w:szCs w:val="18"/>
+                <w:lang w:val="ru-RU" w:eastAsia="ru-RU"/>
+              </w:rPr>
+              <w:t>у</w:t>
+            </w:r>
+            <w:r>
+              <w:rPr>
+                <w:rFonts w:ascii="Tahoma" w:hAnsi="Tahoma" w:cs="Tahoma"/>
+                <w:b/>
+                <w:bCs/>
+                <w:color w:val="000000" w:themeColor="text1"/>
+                <w:sz w:val="18"/>
+                <w:szCs w:val="18"/>
+                <w:lang w:val="en-US" w:eastAsia="ru-RU"/>
+              </w:rPr>
+              <w:t>:</w:t>
+            </w:r>
+          </w:p>
+        </w:tc>
+        <w:tc>
+          <w:tcPr>
+            <w:tcW w:w="4394" w:type="dxa"/>
+            <w:vAlign w:val="center"/>
+          </w:tcPr>
+          <w:p>
+            <w:pPr>
+              <w:ind w:left="-66"/>
+              <w:jc w:val="left"/>
+              <w:rPr>
+                <w:rFonts w:ascii="Tahoma" w:hAnsi="Tahoma" w:cs="Tahoma"/>
+                <w:color w:val="404040" w:themeColor="text1" w:themeTint="BF"/>
+                <w:sz w:val="20"/>
+                <w:szCs w:val="16"/>
+                <w:lang w:val="ru-RU"/>
+              </w:rPr>
+            </w:pPr>
+            <w:r>
+              <w:rPr>
+                <w:rFonts w:ascii="Tahoma" w:hAnsi="Tahoma" w:cs="Tahoma"/>
+                <w:color w:val="404040" w:themeColor="text1" w:themeTint="BF"/>
+                <w:sz w:val="20"/>
+                <w:szCs w:val="16"/>
+                <w:lang w:val="ru-RU"/>
+              </w:rPr>
+              <w:t>Довгий паралельний монтаж з логічним завершенням</w:t>
+            </w:r>
+          </w:p>
+        </w:tc>
+      </w:tr>
+      <w:tr>
+        <w:trPr>
+          <w:trHeight w:val="284"/>
+        </w:trPr>
+        <w:tc>
+          <w:tcPr>
+            <w:tcW w:w="2410" w:type="dxa"/>
+            <w:vAlign w:val="center"/>
+          </w:tcPr>
+          <w:p>
+            <w:pPr>
+              <w:pStyle w:val="Description"/>
+              <w:spacing w:before="0" w:after="0"/>
+              <w:ind w:left="-140"/>
+              <w:jc w:val="left"/>
+              <w:rPr>
+                <w:rFonts w:ascii="Tahoma" w:hAnsi="Tahoma" w:cs="Tahoma"/>
+                <w:b/>
+                <w:bCs/>
+                <w:color w:val="000000" w:themeColor="text1"/>
+                <w:sz w:val="18"/>
+                <w:szCs w:val="18"/>
+                <w:lang w:val="ru-RU" w:eastAsia="ru-RU"/>
+              </w:rPr>
+            </w:pPr>
+            <w:r>
+              <w:rPr>
+                <w:rFonts w:ascii="Tahoma" w:hAnsi="Tahoma" w:cs="Tahoma"/>
+                <w:b/>
+                <w:bCs/>
+                <w:color w:val="000000" w:themeColor="text1"/>
+                <w:sz w:val="18"/>
+                <w:szCs w:val="18"/>
+                <w:lang w:val="ru-RU" w:eastAsia="ru-RU"/>
+              </w:rPr>
+              <w:t>Тип(</w:t>
+            </w:r>
+            <w:r>
+              <w:rPr>
+                <w:rFonts w:ascii="Tahoma" w:hAnsi="Tahoma" w:cs="Tahoma"/>
+                <w:b/>
+                <w:bCs/>
+                <w:color w:val="000000" w:themeColor="text1"/>
+                <w:sz w:val="18"/>
+                <w:szCs w:val="18"/>
+                <w:lang w:val="ru-RU" w:eastAsia="ru-RU"/>
+              </w:rPr>
+              <w:t>и</w:t>
+            </w:r>
+            <w:r>
+              <w:rPr>
+                <w:rFonts w:ascii="Tahoma" w:hAnsi="Tahoma" w:cs="Tahoma"/>
+                <w:b/>
+                <w:bCs/>
+                <w:color w:val="000000" w:themeColor="text1"/>
+                <w:sz w:val="18"/>
+                <w:szCs w:val="18"/>
+                <w:lang w:val="ru-RU" w:eastAsia="ru-RU"/>
+              </w:rPr>
+              <w:t xml:space="preserve">) </w:t>
+            </w:r>
+            <w:r>
+              <w:rPr>
+                <w:rFonts w:ascii="Tahoma" w:hAnsi="Tahoma" w:cs="Tahoma"/>
+                <w:b/>
+                <w:bCs/>
+                <w:color w:val="000000" w:themeColor="text1"/>
+                <w:sz w:val="18"/>
+                <w:szCs w:val="18"/>
+                <w:lang w:val="ru-RU" w:eastAsia="ru-RU"/>
+              </w:rPr>
+              <w:t>та</w:t>
+            </w:r>
+            <w:r>
+              <w:rPr>
+                <w:rFonts w:ascii="Tahoma" w:hAnsi="Tahoma" w:cs="Tahoma"/>
+                <w:b/>
+                <w:bCs/>
+                <w:color w:val="000000" w:themeColor="text1"/>
+                <w:sz w:val="18"/>
+                <w:szCs w:val="18"/>
+                <w:lang w:val="ru-RU" w:eastAsia="ru-RU"/>
+              </w:rPr>
+              <w:t xml:space="preserve"> метод(</w:t>
+            </w:r>
+            <w:r>
+              <w:rPr>
+                <w:rFonts w:ascii="Tahoma" w:hAnsi="Tahoma" w:cs="Tahoma"/>
+                <w:b/>
+                <w:bCs/>
+                <w:color w:val="000000" w:themeColor="text1"/>
+                <w:sz w:val="18"/>
+                <w:szCs w:val="18"/>
+                <w:lang w:val="ru-RU" w:eastAsia="ru-RU"/>
+              </w:rPr>
+              <w:t>и</w:t>
+            </w:r>
+            <w:r>
+              <w:rPr>
+                <w:rFonts w:ascii="Tahoma" w:hAnsi="Tahoma" w:cs="Tahoma"/>
+                <w:b/>
+                <w:bCs/>
+                <w:color w:val="000000" w:themeColor="text1"/>
+                <w:sz w:val="18"/>
+                <w:szCs w:val="18"/>
+                <w:lang w:val="ru-RU" w:eastAsia="ru-RU"/>
+              </w:rPr>
+              <w:t xml:space="preserve">) </w:t>
+            </w:r>
+            <w:r>
+              <w:rPr>
+                <w:rFonts w:ascii="Tahoma" w:hAnsi="Tahoma" w:cs="Tahoma"/>
+                <w:b/>
+                <w:bCs/>
+                <w:color w:val="000000" w:themeColor="text1"/>
+                <w:sz w:val="18"/>
+                <w:szCs w:val="18"/>
+                <w:lang w:val="ru-RU" w:eastAsia="ru-RU"/>
+              </w:rPr>
+              <w:t>редагування</w:t>
+            </w:r>
+            <w:r>
+              <w:rPr>
+                <w:rFonts w:ascii="Tahoma" w:hAnsi="Tahoma" w:cs="Tahoma"/>
+                <w:b/>
+                <w:bCs/>
+                <w:color w:val="000000" w:themeColor="text1"/>
+                <w:sz w:val="18"/>
+                <w:szCs w:val="18"/>
+                <w:lang w:val="ru-RU" w:eastAsia="ru-RU"/>
+              </w:rPr>
+              <w:t>:</w:t>
+            </w:r>
+          </w:p>
+        </w:tc>
+        <w:tc>
+          <w:tcPr>
+            <w:tcW w:w="4394" w:type="dxa"/>
+            <w:vAlign w:val="center"/>
+          </w:tcPr>
+          <w:p>
+            <w:pPr>
+              <w:pStyle w:val="Description"/>
+              <w:spacing w:before="0" w:after="0" w:line="276" w:lineRule="auto"/>
+              <w:ind w:left="-66"/>
+              <w:jc w:val="left"/>
+              <w:rPr>
+                <w:rFonts w:ascii="Tahoma" w:hAnsi="Tahoma" w:cs="Tahoma"/>
+                <w:color w:val="404040" w:themeColor="text1" w:themeTint="BF"/>
+                <w:sz w:val="20"/>
+                <w:lang w:val="ru-RU" w:eastAsia="ru-RU"/>
+              </w:rPr>
+            </w:pPr>
+            <w:r>
+              <w:rPr>
+                <w:rFonts w:ascii="Tahoma" w:hAnsi="Tahoma" w:cs="Tahoma"/>
+                <w:color w:val="404040" w:themeColor="text1" w:themeTint="BF"/>
+                <w:sz w:val="20"/>
+                <w:lang w:val="ru-RU" w:eastAsia="ru-RU"/>
+              </w:rPr>
+              <w:t>Склеювання, звуко/кольорово корекція</w:t>
+            </w:r>
+            <w:r>
+              <w:rPr>
+                <w:rFonts w:ascii="Tahoma" w:hAnsi="Tahoma" w:cs="Tahoma"/>
+                <w:color w:val="404040" w:themeColor="text1" w:themeTint="BF"/>
+                <w:sz w:val="20"/>
+                <w:lang w:val="ru-RU" w:eastAsia="ru-RU"/>
+              </w:rPr>
+              <w:t>.</w:t>
+            </w:r>
+          </w:p>
+        </w:tc>
+      </w:tr>
+      <w:tr>
+        <w:trPr>
+          <w:trHeight w:val="284"/>
+        </w:trPr>
+        <w:tc>
+          <w:tcPr>
+            <w:tcW w:w="2410" w:type="dxa"/>
+            <w:vAlign w:val="center"/>
+          </w:tcPr>
+          <w:p>
+            <w:pPr>
+              <w:pStyle w:val="Description"/>
+              <w:spacing w:before="0" w:after="0"/>
+              <w:ind w:left="-140"/>
+              <w:jc w:val="left"/>
+              <w:rPr>
+                <w:rFonts w:ascii="Tahoma" w:hAnsi="Tahoma" w:cs="Tahoma"/>
+                <w:b/>
+                <w:bCs/>
+                <w:color w:val="000000" w:themeColor="text1"/>
+                <w:sz w:val="18"/>
+                <w:szCs w:val="18"/>
+                <w:lang w:val="ru-RU" w:eastAsia="ru-RU"/>
+              </w:rPr>
+            </w:pPr>
+            <w:r>
+              <w:rPr>
+                <w:rFonts w:ascii="Tahoma" w:hAnsi="Tahoma" w:cs="Tahoma"/>
+                <w:b/>
+                <w:bCs/>
+                <w:color w:val="000000" w:themeColor="text1"/>
+                <w:sz w:val="18"/>
+                <w:szCs w:val="18"/>
+                <w:lang w:val="ru-RU" w:eastAsia="ru-RU"/>
+              </w:rPr>
+              <w:t>І</w:t>
+            </w:r>
+            <w:r>
+              <w:rPr>
+                <w:rFonts w:ascii="Tahoma" w:hAnsi="Tahoma" w:cs="Tahoma"/>
+                <w:b/>
+                <w:bCs/>
+                <w:color w:val="000000" w:themeColor="text1"/>
+                <w:sz w:val="18"/>
+                <w:szCs w:val="18"/>
+                <w:lang w:val="ru-RU" w:eastAsia="ru-RU"/>
+              </w:rPr>
+              <w:t>дея</w:t>
+            </w:r>
+            <w:r>
+              <w:rPr>
+                <w:rFonts w:ascii="Tahoma" w:hAnsi="Tahoma" w:cs="Tahoma"/>
+                <w:b/>
+                <w:bCs/>
+                <w:color w:val="000000" w:themeColor="text1"/>
+                <w:sz w:val="18"/>
+                <w:szCs w:val="18"/>
+                <w:lang w:val="en-US" w:eastAsia="ru-RU"/>
+              </w:rPr>
+              <w:t>:</w:t>
+            </w:r>
+          </w:p>
+        </w:tc>
+        <w:tc>
+          <w:tcPr>
+            <w:tcW w:w="4394" w:type="dxa"/>
+            <w:vAlign w:val="center"/>
+          </w:tcPr>
+          <w:p>
+            <w:pPr>
+              <w:pStyle w:val="Description"/>
+              <w:spacing w:before="0" w:after="0" w:line="276" w:lineRule="auto"/>
+              <w:ind w:left="-66" w:right="38"/>
+              <w:jc w:val="left"/>
+              <w:rPr>
+                <w:rFonts w:ascii="Tahoma" w:hAnsi="Tahoma" w:cs="Tahoma"/>
+                <w:color w:val="404040" w:themeColor="text1" w:themeTint="BF"/>
+                <w:sz w:val="20"/>
+                <w:szCs w:val="16"/>
+                <w:lang w:val="ru-RU"/>
+              </w:rPr>
+            </w:pPr>
+            <w:r>
+              <w:rPr>
+                <w:rFonts w:ascii="Tahoma" w:hAnsi="Tahoma" w:cs="Tahoma"/>
+                <w:color w:val="404040" w:themeColor="text1" w:themeTint="BF"/>
+                <w:sz w:val="20"/>
+                <w:szCs w:val="16"/>
+                <w:lang w:val="ru-RU"/>
+              </w:rPr>
+              <w:t>Складна і старанна робота зі сценарієм, організацією людей, зйомкою і монтажем.</w:t>
+            </w:r>
+          </w:p>
+        </w:tc>
+      </w:tr>
+    </w:tbl>
+    <w:p>
+      <w:pPr>
+        <w:pStyle w:val="Title"/>
+        <w:spacing w:after="120" w:line="120" w:lineRule="auto"/>
+        <w:jc w:val="left"/>
+        <w:rPr>
+          <w:rStyle w:val="Hyperlink"/>
+          <w:rFonts w:ascii="Tahoma" w:hAnsi="Tahoma" w:cs="Tahoma"/>
+          <w:b w:val="0"/>
+          <w:bCs w:val="0"/>
+          <w:sz w:val="24"/>
+          <w:szCs w:val="24"/>
+          <w:lang w:val="ru-RU"/>
+        </w:rPr>
+      </w:pPr>
+      <w:r>
+        <w:rPr>
+          <w:rFonts w:ascii="Tahoma" w:hAnsi="Tahoma" w:cs="Tahoma"/>
+          <w:b w:val="0"/>
+          <w:bCs w:val="0"/>
+          <w:sz w:val="16"/>
+          <w:szCs w:val="12"/>
+          <w:lang w:val="en-GB"/>
+        </w:rPr>
+        <w:fldChar w:fldCharType="begin"/>
+      </w:r>
+      <w:r>
+        <w:rPr>
+          <w:rFonts w:ascii="Tahoma" w:hAnsi="Tahoma" w:cs="Tahoma"/>
+          <w:b w:val="0"/>
+          <w:bCs w:val="0"/>
+          <w:sz w:val="16"/>
+          <w:szCs w:val="12"/>
+          <w:lang w:val="ru-RU"/>
+        </w:rPr>
+        <w:instrText xml:space="preserve"> </w:instrText>
+      </w:r>
+      <w:r>
+        <w:rPr>
+          <w:rFonts w:ascii="Tahoma" w:hAnsi="Tahoma" w:cs="Tahoma"/>
+          <w:b w:val="0"/>
+          <w:bCs w:val="0"/>
+          <w:sz w:val="16"/>
+          <w:szCs w:val="12"/>
+          <w:lang w:val="en-GB"/>
+        </w:rPr>
+        <w:instrText>HYPERLINK</w:instrText>
+      </w:r>
+      <w:r>
+        <w:rPr>
+          <w:rFonts w:ascii="Tahoma" w:hAnsi="Tahoma" w:cs="Tahoma"/>
+          <w:b w:val="0"/>
+          <w:bCs w:val="0"/>
+          <w:sz w:val="16"/>
+          <w:szCs w:val="12"/>
+          <w:lang w:val="ru-RU"/>
+        </w:rPr>
+        <w:instrText xml:space="preserve"> "</w:instrText>
+      </w:r>
+      <w:r>
+        <w:rPr>
+          <w:rFonts w:ascii="Tahoma" w:hAnsi="Tahoma" w:cs="Tahoma"/>
+          <w:b w:val="0"/>
+          <w:bCs w:val="0"/>
+          <w:sz w:val="16"/>
+          <w:szCs w:val="12"/>
+          <w:lang w:val="en-GB"/>
+        </w:rPr>
+        <w:instrText>https</w:instrText>
+      </w:r>
+      <w:r>
+        <w:rPr>
+          <w:rFonts w:ascii="Tahoma" w:hAnsi="Tahoma" w:cs="Tahoma"/>
+          <w:b w:val="0"/>
+          <w:bCs w:val="0"/>
+          <w:sz w:val="16"/>
+          <w:szCs w:val="12"/>
+          <w:lang w:val="ru-RU"/>
+        </w:rPr>
+        <w:instrText>://</w:instrText>
+      </w:r>
+      <w:r>
+        <w:rPr>
+          <w:rFonts w:ascii="Tahoma" w:hAnsi="Tahoma" w:cs="Tahoma"/>
+          <w:b w:val="0"/>
+          <w:bCs w:val="0"/>
+          <w:sz w:val="16"/>
+          <w:szCs w:val="12"/>
+          <w:lang w:val="en-GB"/>
+        </w:rPr>
+        <w:instrText>www</w:instrText>
+      </w:r>
+      <w:r>
+        <w:rPr>
+          <w:rFonts w:ascii="Tahoma" w:hAnsi="Tahoma" w:cs="Tahoma"/>
+          <w:b w:val="0"/>
+          <w:bCs w:val="0"/>
+          <w:sz w:val="16"/>
+          <w:szCs w:val="12"/>
+          <w:lang w:val="ru-RU"/>
+        </w:rPr>
+        <w:instrText>.</w:instrText>
+      </w:r>
+      <w:r>
+        <w:rPr>
+          <w:rFonts w:ascii="Tahoma" w:hAnsi="Tahoma" w:cs="Tahoma"/>
+          <w:b w:val="0"/>
+          <w:bCs w:val="0"/>
+          <w:sz w:val="16"/>
+          <w:szCs w:val="12"/>
+          <w:lang w:val="en-GB"/>
+        </w:rPr>
+        <w:instrText>youtube</w:instrText>
+      </w:r>
+      <w:r>
+        <w:rPr>
+          <w:rFonts w:ascii="Tahoma" w:hAnsi="Tahoma" w:cs="Tahoma"/>
+          <w:b w:val="0"/>
+          <w:bCs w:val="0"/>
+          <w:sz w:val="16"/>
+          <w:szCs w:val="12"/>
+          <w:lang w:val="ru-RU"/>
+        </w:rPr>
+        <w:instrText>.</w:instrText>
+      </w:r>
+      <w:r>
+        <w:rPr>
+          <w:rFonts w:ascii="Tahoma" w:hAnsi="Tahoma" w:cs="Tahoma"/>
+          <w:b w:val="0"/>
+          <w:bCs w:val="0"/>
+          <w:sz w:val="16"/>
+          <w:szCs w:val="12"/>
+          <w:lang w:val="en-GB"/>
+        </w:rPr>
+        <w:instrText>com</w:instrText>
+      </w:r>
+      <w:r>
+        <w:rPr>
+          <w:rFonts w:ascii="Tahoma" w:hAnsi="Tahoma" w:cs="Tahoma"/>
+          <w:b w:val="0"/>
+          <w:bCs w:val="0"/>
+          <w:sz w:val="16"/>
+          <w:szCs w:val="12"/>
+          <w:lang w:val="ru-RU"/>
+        </w:rPr>
+        <w:instrText>/</w:instrText>
+      </w:r>
+      <w:r>
+        <w:rPr>
+          <w:rFonts w:ascii="Tahoma" w:hAnsi="Tahoma" w:cs="Tahoma"/>
+          <w:b w:val="0"/>
+          <w:bCs w:val="0"/>
+          <w:sz w:val="16"/>
+          <w:szCs w:val="12"/>
+          <w:lang w:val="en-GB"/>
+        </w:rPr>
+        <w:instrText>watch</w:instrText>
+      </w:r>
+      <w:r>
+        <w:rPr>
+          <w:rFonts w:ascii="Tahoma" w:hAnsi="Tahoma" w:cs="Tahoma"/>
+          <w:b w:val="0"/>
+          <w:bCs w:val="0"/>
+          <w:sz w:val="16"/>
+          <w:szCs w:val="12"/>
+          <w:lang w:val="ru-RU"/>
+        </w:rPr>
+        <w:instrText>?</w:instrText>
+      </w:r>
+      <w:r>
+        <w:rPr>
+          <w:rFonts w:ascii="Tahoma" w:hAnsi="Tahoma" w:cs="Tahoma"/>
+          <w:b w:val="0"/>
+          <w:bCs w:val="0"/>
+          <w:sz w:val="16"/>
+          <w:szCs w:val="12"/>
+          <w:lang w:val="en-GB"/>
+        </w:rPr>
+        <w:instrText>v</w:instrText>
+      </w:r>
+      <w:r>
+        <w:rPr>
+          <w:rFonts w:ascii="Tahoma" w:hAnsi="Tahoma" w:cs="Tahoma"/>
+          <w:b w:val="0"/>
+          <w:bCs w:val="0"/>
+          <w:sz w:val="16"/>
+          <w:szCs w:val="12"/>
+          <w:lang w:val="ru-RU"/>
+        </w:rPr>
+        <w:instrText>=</w:instrText>
+      </w:r>
+      <w:r>
+        <w:rPr>
+          <w:rFonts w:ascii="Tahoma" w:hAnsi="Tahoma" w:cs="Tahoma"/>
+          <w:b w:val="0"/>
+          <w:bCs w:val="0"/>
+          <w:sz w:val="16"/>
+          <w:szCs w:val="12"/>
+          <w:lang w:val="en-GB"/>
+        </w:rPr>
+        <w:instrText>DmZodzJd</w:instrText>
+      </w:r>
+      <w:r>
+        <w:rPr>
+          <w:rFonts w:ascii="Tahoma" w:hAnsi="Tahoma" w:cs="Tahoma"/>
+          <w:b w:val="0"/>
+          <w:bCs w:val="0"/>
+          <w:sz w:val="16"/>
+          <w:szCs w:val="12"/>
+          <w:lang w:val="ru-RU"/>
+        </w:rPr>
+        <w:instrText>6</w:instrText>
+      </w:r>
+      <w:r>
+        <w:rPr>
+          <w:rFonts w:ascii="Tahoma" w:hAnsi="Tahoma" w:cs="Tahoma"/>
+          <w:b w:val="0"/>
+          <w:bCs w:val="0"/>
+          <w:sz w:val="16"/>
+          <w:szCs w:val="12"/>
+          <w:lang w:val="en-GB"/>
+        </w:rPr>
+        <w:instrText>pM</w:instrText>
+      </w:r>
+      <w:r>
+        <w:rPr>
+          <w:rFonts w:ascii="Tahoma" w:hAnsi="Tahoma" w:cs="Tahoma"/>
+          <w:b w:val="0"/>
+          <w:bCs w:val="0"/>
+          <w:sz w:val="16"/>
+          <w:szCs w:val="12"/>
+          <w:lang w:val="ru-RU"/>
+        </w:rPr>
+        <w:instrText xml:space="preserve">" </w:instrText>
+      </w:r>
+      <w:r>
+        <w:rPr>
+          <w:rFonts w:ascii="Tahoma" w:hAnsi="Tahoma" w:cs="Tahoma"/>
+          <w:b w:val="0"/>
+          <w:bCs w:val="0"/>
+          <w:sz w:val="16"/>
+          <w:szCs w:val="12"/>
+          <w:lang w:val="en-GB"/>
+        </w:rPr>
+        <w:fldChar w:fldCharType="separate"/>
+      </w:r>
+    </w:p>
+    <w:p>
+      <w:pPr>
+        <w:autoSpaceDE/>
+        <w:autoSpaceDN/>
+        <w:spacing w:line="120" w:lineRule="auto"/>
+        <w:jc w:val="left"/>
+        <w:rPr>
+          <w:rStyle w:val="Hyperlink"/>
+          <w:rFonts w:ascii="Tahoma" w:hAnsi="Tahoma" w:cs="Tahoma"/>
+          <w:sz w:val="16"/>
+          <w:szCs w:val="12"/>
+          <w:lang w:val="ru-RU"/>
+        </w:rPr>
+      </w:pPr>
+    </w:p>
+    <w:p>
+      <w:pPr>
+        <w:autoSpaceDE/>
+        <w:autoSpaceDN/>
+        <w:jc w:val="left"/>
+        <w:rPr>
+          <w:rStyle w:val="Hyperlink"/>
+          <w:rFonts w:ascii="Tahoma" w:hAnsi="Tahoma" w:cs="Tahoma"/>
+          <w:sz w:val="16"/>
+          <w:szCs w:val="12"/>
+          <w:lang w:val="ru-RU"/>
+        </w:rPr>
+      </w:pPr>
+    </w:p>
+    <w:p>
+      <w:pPr>
+        <w:autoSpaceDE/>
+        <w:autoSpaceDN/>
+        <w:jc w:val="left"/>
+        <w:rPr>
+          <w:rStyle w:val="Hyperlink"/>
+          <w:rFonts w:ascii="Tahoma" w:hAnsi="Tahoma" w:cs="Tahoma"/>
+          <w:sz w:val="16"/>
+          <w:szCs w:val="12"/>
+          <w:lang w:val="ru-RU"/>
+        </w:rPr>
+      </w:pPr>
+    </w:p>
+    <w:p>
+      <w:pPr>
+        <w:autoSpaceDE/>
+        <w:autoSpaceDN/>
+        <w:jc w:val="left"/>
+        <w:rPr>
+          <w:rStyle w:val="Hyperlink"/>
+          <w:rFonts w:ascii="Tahoma" w:hAnsi="Tahoma" w:cs="Tahoma"/>
+          <w:sz w:val="16"/>
+          <w:szCs w:val="12"/>
+          <w:lang w:val="ru-RU"/>
+        </w:rPr>
+      </w:pPr>
+    </w:p>
+    <w:p>
+      <w:pPr>
+        <w:autoSpaceDE/>
+        <w:autoSpaceDN/>
+        <w:jc w:val="left"/>
+        <w:rPr>
+          <w:rStyle w:val="Hyperlink"/>
+          <w:rFonts w:ascii="Tahoma" w:hAnsi="Tahoma" w:cs="Tahoma"/>
+          <w:sz w:val="16"/>
+          <w:szCs w:val="12"/>
+          <w:lang w:val="ru-RU"/>
+        </w:rPr>
+      </w:pPr>
+    </w:p>
+    <w:p>
+      <w:pPr>
+        <w:autoSpaceDE/>
+        <w:autoSpaceDN/>
+        <w:jc w:val="left"/>
+        <w:rPr>
+          <w:rStyle w:val="Hyperlink"/>
+          <w:rFonts w:ascii="Tahoma" w:hAnsi="Tahoma" w:cs="Tahoma"/>
+          <w:sz w:val="16"/>
+          <w:szCs w:val="12"/>
+          <w:lang w:val="ru-RU"/>
+        </w:rPr>
+      </w:pPr>
+    </w:p>
+    <w:p>
+      <w:pPr>
+        <w:autoSpaceDE/>
+        <w:autoSpaceDN/>
+        <w:jc w:val="left"/>
+        <w:rPr>
+          <w:rStyle w:val="Hyperlink"/>
+          <w:rFonts w:ascii="Tahoma" w:hAnsi="Tahoma" w:cs="Tahoma"/>
+          <w:sz w:val="16"/>
+          <w:szCs w:val="12"/>
+          <w:lang w:val="ru-RU"/>
+        </w:rPr>
+      </w:pPr>
+    </w:p>
+    <w:p>
+      <w:pPr>
+        <w:autoSpaceDE/>
+        <w:autoSpaceDN/>
+        <w:jc w:val="left"/>
+        <w:rPr>
+          <w:rStyle w:val="Hyperlink"/>
+          <w:rFonts w:ascii="Tahoma" w:hAnsi="Tahoma" w:cs="Tahoma"/>
+          <w:sz w:val="16"/>
+          <w:szCs w:val="12"/>
+          <w:lang w:val="ru-RU"/>
+        </w:rPr>
+      </w:pPr>
+    </w:p>
+    <w:p>
+      <w:pPr>
+        <w:autoSpaceDE/>
+        <w:autoSpaceDN/>
+        <w:jc w:val="left"/>
+        <w:rPr>
+          <w:rStyle w:val="Hyperlink"/>
+          <w:rFonts w:ascii="Tahoma" w:hAnsi="Tahoma" w:cs="Tahoma"/>
+          <w:sz w:val="16"/>
+          <w:szCs w:val="12"/>
+          <w:lang w:val="ru-RU"/>
+        </w:rPr>
+      </w:pPr>
+    </w:p>
+    <w:p>
+      <w:pPr>
+        <w:autoSpaceDE/>
+        <w:autoSpaceDN/>
+        <w:jc w:val="left"/>
+        <w:rPr>
+          <w:rStyle w:val="Hyperlink"/>
+          <w:rFonts w:ascii="Tahoma" w:hAnsi="Tahoma" w:cs="Tahoma"/>
+          <w:sz w:val="16"/>
+          <w:szCs w:val="12"/>
+          <w:lang w:val="ru-RU"/>
+        </w:rPr>
+      </w:pPr>
+    </w:p>
+    <w:p>
+      <w:pPr>
+        <w:autoSpaceDE/>
+        <w:autoSpaceDN/>
+        <w:jc w:val="left"/>
+        <w:rPr>
+          <w:rStyle w:val="Hyperlink"/>
+          <w:rFonts w:ascii="Tahoma" w:hAnsi="Tahoma" w:cs="Tahoma"/>
+          <w:i/>
+          <w:iCs/>
+          <w:sz w:val="16"/>
+          <w:szCs w:val="12"/>
+          <w:lang w:val="ru-RU"/>
+        </w:rPr>
+      </w:pPr>
+    </w:p>
+    <w:p>
+      <w:pPr>
+        <w:autoSpaceDE/>
+        <w:autoSpaceDN/>
+        <w:jc w:val="left"/>
+        <w:rPr>
+          <w:rStyle w:val="Hyperlink"/>
+          <w:rFonts w:ascii="Tahoma" w:hAnsi="Tahoma" w:cs="Tahoma"/>
+          <w:i/>
+          <w:iCs/>
+          <w:sz w:val="16"/>
+          <w:szCs w:val="12"/>
+          <w:lang w:val="ru-RU"/>
+        </w:rPr>
+      </w:pPr>
+    </w:p>
+    <w:p>
+      <w:pPr>
+        <w:autoSpaceDE/>
+        <w:autoSpaceDN/>
+        <w:spacing w:line="192" w:lineRule="auto"/>
+        <w:jc w:val="left"/>
+        <w:rPr>
+          <w:rStyle w:val="Hyperlink"/>
+          <w:rFonts w:ascii="Tahoma" w:hAnsi="Tahoma" w:cs="Tahoma"/>
+          <w:i/>
+          <w:iCs/>
+          <w:sz w:val="16"/>
+          <w:szCs w:val="12"/>
+          <w:lang w:val="ru-RU"/>
+        </w:rPr>
+      </w:pPr>
+    </w:p>
+    <w:p>
+      <w:pPr>
+        <w:autoSpaceDE/>
+        <w:autoSpaceDN/>
+        <w:spacing w:line="192" w:lineRule="auto"/>
+        <w:jc w:val="left"/>
+        <w:rPr>
+          <w:rStyle w:val="Hyperlink"/>
+          <w:rFonts w:ascii="Tahoma" w:hAnsi="Tahoma" w:cs="Tahoma"/>
+          <w:i/>
+          <w:iCs/>
+          <w:sz w:val="16"/>
+          <w:szCs w:val="12"/>
+          <w:lang w:val="ru-RU"/>
+        </w:rPr>
+      </w:pPr>
+    </w:p>
+    <w:p>
+      <w:pPr>
+        <w:autoSpaceDE/>
+        <w:autoSpaceDN/>
+        <w:spacing w:line="192" w:lineRule="auto"/>
+        <w:jc w:val="left"/>
+        <w:rPr>
+          <w:rStyle w:val="Hyperlink"/>
+          <w:rFonts w:ascii="Tahoma" w:hAnsi="Tahoma" w:cs="Tahoma"/>
+          <w:i/>
+          <w:iCs/>
+          <w:sz w:val="16"/>
+          <w:szCs w:val="12"/>
+          <w:lang w:val="ru-RU"/>
+        </w:rPr>
+      </w:pPr>
+    </w:p>
+    <w:p>
+      <w:pPr>
+        <w:autoSpaceDE/>
+        <w:autoSpaceDN/>
+        <w:spacing w:line="192" w:lineRule="auto"/>
+        <w:jc w:val="left"/>
+        <w:rPr>
+          <w:rStyle w:val="Hyperlink"/>
+          <w:rFonts w:ascii="Tahoma" w:hAnsi="Tahoma" w:cs="Tahoma"/>
+          <w:i/>
+          <w:iCs/>
+          <w:sz w:val="16"/>
+          <w:szCs w:val="12"/>
+          <w:lang w:val="ru-RU"/>
+        </w:rPr>
+      </w:pPr>
+    </w:p>
+    <w:p>
+      <w:pPr>
+        <w:autoSpaceDE/>
+        <w:autoSpaceDN/>
+        <w:spacing w:line="480" w:lineRule="auto"/>
+        <w:jc w:val="left"/>
+        <w:rPr>
+          <w:rFonts w:ascii="Tahoma" w:hAnsi="Tahoma" w:cs="Tahoma"/>
+          <w:i/>
+          <w:iCs/>
+          <w:sz w:val="16"/>
+          <w:szCs w:val="12"/>
+        </w:rPr>
+      </w:pPr>
+      <w:r>
+        <w:rPr>
+          <w:rStyle w:val="Hyperlink"/>
+          <w:rFonts w:ascii="Tahoma" w:hAnsi="Tahoma" w:cs="Tahoma"/>
+          <w:i/>
+          <w:iCs/>
+          <w:sz w:val="16"/>
+          <w:szCs w:val="12"/>
+          <w:lang w:val="ru-RU"/>
+        </w:rPr>
+        <w:t>клікабельно</w:t>
+      </w:r>
+      <w:r>
+        <w:rPr>
+          <w:rFonts w:ascii="Tahoma" w:hAnsi="Tahoma" w:cs="Tahoma"/>
+          <w:sz w:val="16"/>
+          <w:szCs w:val="12"/>
+        </w:rPr>
+        <w:fldChar w:fldCharType="end"/>
+      </w:r>
+    </w:p>
+    <w:p>
+      <w:pPr>
+        <w:pStyle w:val="Title"/>
+        <w:spacing w:after="120" w:line="360" w:lineRule="auto"/>
+        <w:jc w:val="left"/>
+        <w:rPr>
+          <w:rFonts w:ascii="Tahoma" w:hAnsi="Tahoma" w:cs="Tahoma"/>
+          <w:b w:val="0"/>
+          <w:color w:val="000000" w:themeColor="text1"/>
+          <w:sz w:val="24"/>
+          <w:szCs w:val="24"/>
+          <w:lang w:val="en-US"/>
+        </w:rPr>
+      </w:pPr>
+      <w:r>
+        <w:rPr>
+          <w:rFonts w:ascii="Tahoma" w:hAnsi="Tahoma" w:cs="Tahoma"/>
+          <w:b w:val="0"/>
+          <w:noProof/>
+          <w:color w:val="000000" w:themeColor="text1"/>
+          <w:sz w:val="24"/>
+          <w:szCs w:val="24"/>
+          <w:lang w:val="en-US"/>
+        </w:rPr>
+        <w:drawing>
+          <wp:anchor distT="0" distB="0" distL="114300" distR="114300" simplePos="0" relativeHeight="251667456" behindDoc="1" locked="0" layoutInCell="1" allowOverlap="1" wp14:anchorId="69864ADE" wp14:editId="5FF32367">
+            <wp:simplePos x="0" y="0"/>
+            <wp:positionH relativeFrom="column">
+              <wp:posOffset>12065</wp:posOffset>
+            </wp:positionH>
+            <wp:positionV relativeFrom="paragraph">
+              <wp:posOffset>298926</wp:posOffset>
+            </wp:positionV>
+            <wp:extent cx="2026285" cy="2026285"/>
+            <wp:effectExtent l="0" t="0" r="0" b="0"/>
+            <wp:wrapNone/>
+            <wp:docPr id="9" name="Picture 9">
+              <a:hlinkClick xmlns:a="http://schemas.openxmlformats.org/drawingml/2006/main" r:id="rId19"/>
+            </wp:docPr>
+            <wp:cNvGraphicFramePr>
+              <a:graphicFrameLocks xmlns:a="http://schemas.openxmlformats.org/drawingml/2006/main" noChangeAspect="1"/>
+            </wp:cNvGraphicFramePr>
+            <a:graphic xmlns:a="http://schemas.openxmlformats.org/drawingml/2006/main">
+              <a:graphicData uri="http://schemas.openxmlformats.org/drawingml/2006/picture">
+                <pic:pic xmlns:pic="http://schemas.openxmlformats.org/drawingml/2006/picture">
+                  <pic:nvPicPr>
+                    <pic:cNvPr id="9" name="Picture 9">
+                      <a:hlinkClick r:id="rId19"/>
+                    </pic:cNvPr>
+                    <pic:cNvPicPr>
+                      <a:picLocks noChangeAspect="1" noChangeArrowheads="1"/>
+                    </pic:cNvPicPr>
+                  </pic:nvPicPr>
+                  <pic:blipFill>
+                    <a:blip r:embed="rId20" cstate="print">
+                      <a:extLst>
+                        <a:ext uri="{28A0092B-C50C-407E-A947-70E740481C1C}">
+                          <a14:useLocalDpi xmlns:a14="http://schemas.microsoft.com/office/drawing/2010/main" val="0"/>
+                        </a:ext>
+                      </a:extLst>
+                    </a:blip>
+                    <a:srcRect/>
+                    <a:stretch>
+                      <a:fillRect/>
+                    </a:stretch>
+                  </pic:blipFill>
+                  <pic:spPr bwMode="auto">
+                    <a:xfrm>
+                      <a:off x="0" y="0"/>
+                      <a:ext cx="2026285" cy="2026285"/>
+                    </a:xfrm>
+                    <a:prstGeom prst="rect">
+                      <a:avLst/>
+                    </a:prstGeom>
+                    <a:noFill/>
+                    <a:ln>
+                      <a:noFill/>
+                    </a:ln>
+                  </pic:spPr>
+                </pic:pic>
+              </a:graphicData>
+            </a:graphic>
+            <wp14:sizeRelH relativeFrom="page">
+              <wp14:pctWidth>0</wp14:pctWidth>
+            </wp14:sizeRelH>
+            <wp14:sizeRelV relativeFrom="page">
+              <wp14:pctHeight>0</wp14:pctHeight>
+            </wp14:sizeRelV>
+          </wp:anchor>
+        </w:drawing>
+      </w:r>
+    </w:p>
+    <w:tbl>
+      <w:tblPr>
+        <w:tblpPr w:leftFromText="180" w:rightFromText="180" w:vertAnchor="text" w:horzAnchor="margin" w:tblpXSpec="right" w:tblpY="-94"/>
+        <w:tblOverlap w:val="never"/>
+        <w:tblW w:w="6804" w:type="dxa"/>
+        <w:tblBorders>
+          <w:top w:val="single" w:sz="4" w:space="0" w:color="auto"/>
+          <w:bottom w:val="single" w:sz="4" w:space="0" w:color="auto"/>
+          <w:right w:val="single" w:sz="4" w:space="0" w:color="auto"/>
+          <w:insideH w:val="single" w:sz="4" w:space="0" w:color="auto"/>
+          <w:insideV w:val="single" w:sz="4" w:space="0" w:color="auto"/>
+        </w:tblBorders>
+        <w:tblLayout w:type="fixed"/>
+        <w:tblCellMar>
+          <w:top w:w="86" w:type="dxa"/>
+          <w:left w:w="144" w:type="dxa"/>
+          <w:bottom w:w="86" w:type="dxa"/>
+          <w:right w:w="28" w:type="dxa"/>
+        </w:tblCellMar>
+        <w:tblLook w:val="04A0" w:firstRow="1" w:lastRow="0" w:firstColumn="1" w:lastColumn="0" w:noHBand="0" w:noVBand="1"/>
+      </w:tblPr>
+      <w:tblGrid>
+        <w:gridCol w:w="2410"/>
+        <w:gridCol w:w="4394"/>
+      </w:tblGrid>
+      <w:tr>
+        <w:trPr>
+          <w:trHeight w:val="284"/>
+        </w:trPr>
+        <w:tc>
+          <w:tcPr>
+            <w:tcW w:w="2410" w:type="dxa"/>
+            <w:vAlign w:val="center"/>
+          </w:tcPr>
+          <w:p>
+            <w:pPr>
+              <w:pStyle w:val="Description"/>
+              <w:spacing w:before="0" w:after="0"/>
+              <w:ind w:left="-66" w:hanging="84"/>
+              <w:jc w:val="left"/>
+              <w:rPr>
+                <w:rFonts w:ascii="Tahoma" w:hAnsi="Tahoma" w:cs="Tahoma"/>
+                <w:color w:val="000000" w:themeColor="text1"/>
+                <w:sz w:val="18"/>
+                <w:szCs w:val="18"/>
+                <w:lang w:eastAsia="ru-RU"/>
+              </w:rPr>
+            </w:pPr>
+            <w:r>
+              <w:rPr>
+                <w:rFonts w:ascii="Tahoma" w:hAnsi="Tahoma" w:cs="Tahoma"/>
+                <w:b/>
+                <w:bCs/>
+                <w:color w:val="000000" w:themeColor="text1"/>
+                <w:sz w:val="18"/>
+                <w:szCs w:val="18"/>
+                <w:lang w:val="ru-RU" w:eastAsia="ru-RU"/>
+              </w:rPr>
+              <w:t>Назв</w:t>
+            </w:r>
+            <w:r>
+              <w:rPr>
+                <w:rFonts w:ascii="Tahoma" w:hAnsi="Tahoma" w:cs="Tahoma"/>
+                <w:b/>
+                <w:bCs/>
+                <w:color w:val="000000" w:themeColor="text1"/>
+                <w:sz w:val="18"/>
+                <w:szCs w:val="18"/>
+                <w:lang w:val="ru-RU" w:eastAsia="ru-RU"/>
+              </w:rPr>
+              <w:t>а</w:t>
+            </w:r>
+            <w:r>
+              <w:rPr>
+                <w:rFonts w:ascii="Tahoma" w:hAnsi="Tahoma" w:cs="Tahoma"/>
+                <w:b/>
+                <w:bCs/>
+                <w:color w:val="000000" w:themeColor="text1"/>
+                <w:sz w:val="18"/>
+                <w:szCs w:val="18"/>
+                <w:lang w:val="en-US" w:eastAsia="ru-RU"/>
+              </w:rPr>
+              <w:t>:</w:t>
+            </w:r>
+          </w:p>
+        </w:tc>
+        <w:tc>
+          <w:tcPr>
+            <w:tcW w:w="4394" w:type="dxa"/>
+            <w:vAlign w:val="center"/>
+          </w:tcPr>
+          <w:p>
+            <w:pPr>
+              <w:pStyle w:val="Description"/>
+              <w:spacing w:before="0" w:after="0"/>
+              <w:ind w:left="-66"/>
+              <w:jc w:val="left"/>
+              <w:rPr>
+                <w:rFonts w:ascii="Tahoma" w:hAnsi="Tahoma" w:cs="Tahoma"/>
+                <w:color w:val="404040" w:themeColor="text1" w:themeTint="BF"/>
+                <w:sz w:val="20"/>
+                <w:lang w:val="ru-RU" w:eastAsia="ru-RU"/>
+              </w:rPr>
+            </w:pPr>
+            <w:r>
+              <w:rPr>
+                <w:rFonts w:ascii="Tahoma" w:hAnsi="Tahoma" w:cs="Tahoma"/>
+                <w:color w:val="404040" w:themeColor="text1" w:themeTint="BF"/>
+                <w:sz w:val="20"/>
+                <w:lang w:val="en-US" w:eastAsia="ru-RU"/>
+              </w:rPr>
+              <w:t>the 911s</w:t>
+            </w:r>
+          </w:p>
+        </w:tc>
+      </w:tr>
+      <w:tr>
+        <w:trPr>
+          <w:trHeight w:val="284"/>
+        </w:trPr>
+        <w:tc>
+          <w:tcPr>
+            <w:tcW w:w="2410" w:type="dxa"/>
+            <w:vAlign w:val="center"/>
+          </w:tcPr>
+          <w:p>
+            <w:pPr>
+              <w:pStyle w:val="Description"/>
+              <w:spacing w:before="0" w:after="0"/>
+              <w:ind w:left="-66" w:hanging="84"/>
+              <w:jc w:val="left"/>
+              <w:rPr>
+                <w:rFonts w:ascii="Tahoma" w:hAnsi="Tahoma" w:cs="Tahoma"/>
+                <w:b/>
+                <w:bCs/>
+                <w:color w:val="000000" w:themeColor="text1"/>
+                <w:sz w:val="18"/>
+                <w:szCs w:val="18"/>
+                <w:lang w:val="en-US" w:eastAsia="ru-RU"/>
+              </w:rPr>
+            </w:pPr>
+            <w:r>
+              <w:rPr>
+                <w:rFonts w:ascii="Tahoma" w:hAnsi="Tahoma" w:cs="Tahoma"/>
+                <w:b/>
+                <w:bCs/>
+                <w:color w:val="000000" w:themeColor="text1"/>
+                <w:sz w:val="18"/>
+                <w:szCs w:val="18"/>
+                <w:lang w:val="ru-RU" w:eastAsia="ru-RU"/>
+              </w:rPr>
+              <w:t>Дата</w:t>
+            </w:r>
+            <w:r>
+              <w:rPr>
+                <w:rFonts w:ascii="Tahoma" w:hAnsi="Tahoma" w:cs="Tahoma"/>
+                <w:b/>
+                <w:bCs/>
+                <w:color w:val="000000" w:themeColor="text1"/>
+                <w:sz w:val="18"/>
+                <w:szCs w:val="18"/>
+                <w:lang w:val="en-US" w:eastAsia="ru-RU"/>
+              </w:rPr>
+              <w:t>:</w:t>
+            </w:r>
+          </w:p>
+        </w:tc>
+        <w:tc>
+          <w:tcPr>
+            <w:tcW w:w="4394" w:type="dxa"/>
+            <w:vAlign w:val="center"/>
+          </w:tcPr>
+          <w:p>
+            <w:pPr>
+              <w:pStyle w:val="Description"/>
+              <w:spacing w:before="0" w:after="0"/>
+              <w:ind w:left="-66"/>
+              <w:jc w:val="left"/>
+              <w:rPr>
+                <w:rFonts w:ascii="Tahoma" w:hAnsi="Tahoma" w:cs="Tahoma"/>
+                <w:color w:val="404040" w:themeColor="text1" w:themeTint="BF"/>
+                <w:sz w:val="20"/>
+                <w:lang w:val="en-US" w:eastAsia="ru-RU"/>
+              </w:rPr>
+            </w:pPr>
+            <w:r>
+              <w:rPr>
+                <w:rFonts w:ascii="Tahoma" w:hAnsi="Tahoma" w:cs="Tahoma"/>
+                <w:color w:val="404040" w:themeColor="text1" w:themeTint="BF"/>
+                <w:sz w:val="20"/>
+                <w:lang w:val="en-US" w:eastAsia="ru-RU"/>
+              </w:rPr>
+              <w:t>13/01/2021</w:t>
+            </w:r>
+          </w:p>
+        </w:tc>
+      </w:tr>
+      <w:tr>
+        <w:trPr>
+          <w:trHeight w:val="284"/>
+        </w:trPr>
+        <w:tc>
+          <w:tcPr>
+            <w:tcW w:w="2410" w:type="dxa"/>
+            <w:vAlign w:val="center"/>
+          </w:tcPr>
+          <w:p>
+            <w:pPr>
+              <w:pStyle w:val="Description"/>
+              <w:spacing w:before="0" w:after="0"/>
+              <w:ind w:left="-66" w:hanging="84"/>
+              <w:jc w:val="left"/>
+              <w:rPr>
+                <w:rFonts w:ascii="Tahoma" w:hAnsi="Tahoma" w:cs="Tahoma"/>
+                <w:b/>
+                <w:bCs/>
+                <w:color w:val="000000" w:themeColor="text1"/>
+                <w:sz w:val="18"/>
+                <w:szCs w:val="18"/>
+                <w:lang w:val="ru-RU" w:eastAsia="ru-RU"/>
+              </w:rPr>
+            </w:pPr>
+            <w:r>
+              <w:rPr>
+                <w:rFonts w:ascii="Tahoma" w:hAnsi="Tahoma" w:cs="Tahoma"/>
+                <w:b/>
+                <w:bCs/>
+                <w:color w:val="000000" w:themeColor="text1"/>
+                <w:sz w:val="18"/>
+                <w:szCs w:val="18"/>
+                <w:lang w:val="ru-RU" w:eastAsia="ru-RU"/>
+              </w:rPr>
+              <w:t>Витрачений час</w:t>
+            </w:r>
+            <w:r>
+              <w:rPr>
+                <w:rFonts w:ascii="Tahoma" w:hAnsi="Tahoma" w:cs="Tahoma"/>
+                <w:b/>
+                <w:bCs/>
+                <w:color w:val="000000" w:themeColor="text1"/>
+                <w:sz w:val="18"/>
+                <w:szCs w:val="18"/>
+                <w:lang w:val="en-US" w:eastAsia="ru-RU"/>
+              </w:rPr>
+              <w:t>:</w:t>
+            </w:r>
+          </w:p>
+        </w:tc>
+        <w:tc>
+          <w:tcPr>
+            <w:tcW w:w="4394" w:type="dxa"/>
+            <w:vAlign w:val="center"/>
+          </w:tcPr>
+          <w:p>
+            <w:pPr>
+              <w:pStyle w:val="Description"/>
+              <w:spacing w:before="0" w:after="0"/>
+              <w:ind w:left="-66"/>
+              <w:jc w:val="left"/>
+              <w:rPr>
+                <w:rFonts w:ascii="Tahoma" w:hAnsi="Tahoma" w:cs="Tahoma"/>
+                <w:color w:val="404040" w:themeColor="text1" w:themeTint="BF"/>
+                <w:sz w:val="20"/>
+                <w:lang w:val="ru-RU" w:eastAsia="ru-RU"/>
+              </w:rPr>
+            </w:pPr>
+            <w:r>
+              <w:rPr>
+                <w:rFonts w:ascii="Tahoma" w:hAnsi="Tahoma" w:cs="Tahoma"/>
+                <w:color w:val="404040" w:themeColor="text1" w:themeTint="BF"/>
+                <w:sz w:val="20"/>
+                <w:lang w:val="en-US" w:eastAsia="ru-RU"/>
+              </w:rPr>
+              <w:t xml:space="preserve">4 </w:t>
+            </w:r>
+            <w:r>
+              <w:rPr>
+                <w:rFonts w:ascii="Tahoma" w:hAnsi="Tahoma" w:cs="Tahoma"/>
+                <w:color w:val="404040" w:themeColor="text1" w:themeTint="BF"/>
+                <w:sz w:val="20"/>
+                <w:lang w:val="ru-RU" w:eastAsia="ru-RU"/>
+              </w:rPr>
+              <w:t>години</w:t>
+            </w:r>
+          </w:p>
+        </w:tc>
+      </w:tr>
+      <w:tr>
+        <w:trPr>
+          <w:trHeight w:val="284"/>
+        </w:trPr>
+        <w:tc>
+          <w:tcPr>
+            <w:tcW w:w="2410" w:type="dxa"/>
+            <w:vAlign w:val="center"/>
+          </w:tcPr>
+          <w:p>
+            <w:pPr>
+              <w:pStyle w:val="Description"/>
+              <w:spacing w:before="0" w:after="0"/>
+              <w:ind w:left="-66" w:hanging="84"/>
+              <w:jc w:val="left"/>
+              <w:rPr>
+                <w:rFonts w:ascii="Tahoma" w:hAnsi="Tahoma" w:cs="Tahoma"/>
+                <w:b/>
+                <w:bCs/>
+                <w:color w:val="000000" w:themeColor="text1"/>
+                <w:sz w:val="18"/>
+                <w:szCs w:val="18"/>
+                <w:lang w:val="en-US" w:eastAsia="ru-RU"/>
+              </w:rPr>
+            </w:pPr>
+            <w:r>
+              <w:rPr>
+                <w:rFonts w:ascii="Tahoma" w:hAnsi="Tahoma" w:cs="Tahoma"/>
+                <w:b/>
+                <w:bCs/>
+                <w:color w:val="000000" w:themeColor="text1"/>
+                <w:sz w:val="18"/>
+                <w:szCs w:val="18"/>
+                <w:lang w:val="ru-RU" w:eastAsia="ru-RU"/>
+              </w:rPr>
+              <w:t>Тип(</w:t>
+            </w:r>
+            <w:r>
+              <w:rPr>
+                <w:rFonts w:ascii="Tahoma" w:hAnsi="Tahoma" w:cs="Tahoma"/>
+                <w:b/>
+                <w:bCs/>
+                <w:color w:val="000000" w:themeColor="text1"/>
+                <w:sz w:val="18"/>
+                <w:szCs w:val="18"/>
+                <w:lang w:val="ru-RU" w:eastAsia="ru-RU"/>
+              </w:rPr>
+              <w:t>и</w:t>
+            </w:r>
+            <w:r>
+              <w:rPr>
+                <w:rFonts w:ascii="Tahoma" w:hAnsi="Tahoma" w:cs="Tahoma"/>
+                <w:b/>
+                <w:bCs/>
+                <w:color w:val="000000" w:themeColor="text1"/>
+                <w:sz w:val="18"/>
+                <w:szCs w:val="18"/>
+                <w:lang w:val="ru-RU" w:eastAsia="ru-RU"/>
+              </w:rPr>
+              <w:t>) монтаж</w:t>
+            </w:r>
+            <w:r>
+              <w:rPr>
+                <w:rFonts w:ascii="Tahoma" w:hAnsi="Tahoma" w:cs="Tahoma"/>
+                <w:b/>
+                <w:bCs/>
+                <w:color w:val="000000" w:themeColor="text1"/>
+                <w:sz w:val="18"/>
+                <w:szCs w:val="18"/>
+                <w:lang w:val="ru-RU" w:eastAsia="ru-RU"/>
+              </w:rPr>
+              <w:t>у</w:t>
+            </w:r>
+            <w:r>
+              <w:rPr>
+                <w:rFonts w:ascii="Tahoma" w:hAnsi="Tahoma" w:cs="Tahoma"/>
+                <w:b/>
+                <w:bCs/>
+                <w:color w:val="000000" w:themeColor="text1"/>
+                <w:sz w:val="18"/>
+                <w:szCs w:val="18"/>
+                <w:lang w:val="en-US" w:eastAsia="ru-RU"/>
+              </w:rPr>
+              <w:t>:</w:t>
+            </w:r>
+          </w:p>
+        </w:tc>
+        <w:tc>
+          <w:tcPr>
+            <w:tcW w:w="4394" w:type="dxa"/>
+            <w:vAlign w:val="center"/>
+          </w:tcPr>
+          <w:p>
+            <w:pPr>
+              <w:ind w:left="-66"/>
+              <w:jc w:val="left"/>
+              <w:rPr>
+                <w:rFonts w:ascii="Tahoma" w:hAnsi="Tahoma" w:cs="Tahoma"/>
+                <w:color w:val="404040" w:themeColor="text1" w:themeTint="BF"/>
+                <w:sz w:val="20"/>
+                <w:szCs w:val="16"/>
+                <w:lang w:val="ru-RU"/>
+              </w:rPr>
+            </w:pPr>
+            <w:r>
+              <w:rPr>
+                <w:rFonts w:ascii="Tahoma" w:hAnsi="Tahoma" w:cs="Tahoma"/>
+                <w:color w:val="404040" w:themeColor="text1" w:themeTint="BF"/>
+                <w:sz w:val="20"/>
+                <w:szCs w:val="16"/>
+                <w:lang w:val="ru-RU"/>
+              </w:rPr>
+              <w:t xml:space="preserve">Простий монтаж з прямими </w:t>
+            </w:r>
+            <w:r>
+              <w:rPr>
+                <w:rFonts w:ascii="Tahoma" w:hAnsi="Tahoma" w:cs="Tahoma"/>
+                <w:color w:val="404040" w:themeColor="text1" w:themeTint="BF"/>
+                <w:sz w:val="20"/>
+                <w:szCs w:val="16"/>
+                <w:lang w:val="ru-RU"/>
+              </w:rPr>
+              <w:t xml:space="preserve">та </w:t>
+            </w:r>
+            <w:r>
+              <w:rPr>
+                <w:rFonts w:ascii="Tahoma" w:hAnsi="Tahoma" w:cs="Tahoma"/>
+                <w:color w:val="404040" w:themeColor="text1" w:themeTint="BF"/>
+                <w:sz w:val="20"/>
+                <w:szCs w:val="16"/>
+                <w:lang w:val="ru-RU"/>
+              </w:rPr>
+              <w:t>і</w:t>
+            </w:r>
+            <w:r>
+              <w:rPr>
+                <w:rFonts w:ascii="Tahoma" w:hAnsi="Tahoma" w:cs="Tahoma"/>
+                <w:color w:val="404040" w:themeColor="text1" w:themeTint="BF"/>
+                <w:sz w:val="20"/>
+                <w:szCs w:val="16"/>
+                <w:lang w:val="ru-RU"/>
+              </w:rPr>
+              <w:t>н. ск</w:t>
+            </w:r>
+            <w:r>
+              <w:rPr>
+                <w:rFonts w:ascii="Tahoma" w:hAnsi="Tahoma" w:cs="Tahoma"/>
+                <w:color w:val="404040" w:themeColor="text1" w:themeTint="BF"/>
+                <w:sz w:val="20"/>
+                <w:szCs w:val="16"/>
+                <w:lang w:val="ru-RU"/>
+              </w:rPr>
+              <w:t>лейками</w:t>
+            </w:r>
+          </w:p>
+        </w:tc>
+      </w:tr>
+      <w:tr>
+        <w:trPr>
+          <w:trHeight w:val="284"/>
+        </w:trPr>
+        <w:tc>
+          <w:tcPr>
+            <w:tcW w:w="2410" w:type="dxa"/>
+            <w:vAlign w:val="center"/>
+          </w:tcPr>
+          <w:p>
+            <w:pPr>
+              <w:pStyle w:val="Description"/>
+              <w:spacing w:before="0" w:after="0"/>
+              <w:ind w:left="-150" w:firstLine="10"/>
+              <w:jc w:val="left"/>
+              <w:rPr>
+                <w:rFonts w:ascii="Tahoma" w:hAnsi="Tahoma" w:cs="Tahoma"/>
+                <w:b/>
+                <w:bCs/>
+                <w:color w:val="000000" w:themeColor="text1"/>
+                <w:sz w:val="18"/>
+                <w:szCs w:val="18"/>
+                <w:lang w:val="ru-RU" w:eastAsia="ru-RU"/>
+              </w:rPr>
+            </w:pPr>
+            <w:r>
+              <w:rPr>
+                <w:rFonts w:ascii="Tahoma" w:hAnsi="Tahoma" w:cs="Tahoma"/>
+                <w:b/>
+                <w:bCs/>
+                <w:color w:val="000000" w:themeColor="text1"/>
+                <w:sz w:val="18"/>
+                <w:szCs w:val="18"/>
+                <w:lang w:val="ru-RU" w:eastAsia="ru-RU"/>
+              </w:rPr>
+              <w:t>Тип(</w:t>
+            </w:r>
+            <w:r>
+              <w:rPr>
+                <w:rFonts w:ascii="Tahoma" w:hAnsi="Tahoma" w:cs="Tahoma"/>
+                <w:b/>
+                <w:bCs/>
+                <w:color w:val="000000" w:themeColor="text1"/>
+                <w:sz w:val="18"/>
+                <w:szCs w:val="18"/>
+                <w:lang w:val="ru-RU" w:eastAsia="ru-RU"/>
+              </w:rPr>
+              <w:t>и</w:t>
+            </w:r>
+            <w:r>
+              <w:rPr>
+                <w:rFonts w:ascii="Tahoma" w:hAnsi="Tahoma" w:cs="Tahoma"/>
+                <w:b/>
+                <w:bCs/>
+                <w:color w:val="000000" w:themeColor="text1"/>
+                <w:sz w:val="18"/>
+                <w:szCs w:val="18"/>
+                <w:lang w:val="ru-RU" w:eastAsia="ru-RU"/>
+              </w:rPr>
+              <w:t xml:space="preserve">) </w:t>
+            </w:r>
+            <w:r>
+              <w:rPr>
+                <w:rFonts w:ascii="Tahoma" w:hAnsi="Tahoma" w:cs="Tahoma"/>
+                <w:b/>
+                <w:bCs/>
+                <w:color w:val="000000" w:themeColor="text1"/>
+                <w:sz w:val="18"/>
+                <w:szCs w:val="18"/>
+                <w:lang w:val="ru-RU" w:eastAsia="ru-RU"/>
+              </w:rPr>
+              <w:t>та</w:t>
+            </w:r>
+            <w:r>
+              <w:rPr>
+                <w:rFonts w:ascii="Tahoma" w:hAnsi="Tahoma" w:cs="Tahoma"/>
+                <w:b/>
+                <w:bCs/>
+                <w:color w:val="000000" w:themeColor="text1"/>
+                <w:sz w:val="18"/>
+                <w:szCs w:val="18"/>
+                <w:lang w:val="ru-RU" w:eastAsia="ru-RU"/>
+              </w:rPr>
+              <w:t xml:space="preserve"> метод(</w:t>
+            </w:r>
+            <w:r>
+              <w:rPr>
+                <w:rFonts w:ascii="Tahoma" w:hAnsi="Tahoma" w:cs="Tahoma"/>
+                <w:b/>
+                <w:bCs/>
+                <w:color w:val="000000" w:themeColor="text1"/>
+                <w:sz w:val="18"/>
+                <w:szCs w:val="18"/>
+                <w:lang w:val="ru-RU" w:eastAsia="ru-RU"/>
+              </w:rPr>
+              <w:t>и</w:t>
+            </w:r>
+            <w:r>
+              <w:rPr>
+                <w:rFonts w:ascii="Tahoma" w:hAnsi="Tahoma" w:cs="Tahoma"/>
+                <w:b/>
+                <w:bCs/>
+                <w:color w:val="000000" w:themeColor="text1"/>
+                <w:sz w:val="18"/>
+                <w:szCs w:val="18"/>
+                <w:lang w:val="ru-RU" w:eastAsia="ru-RU"/>
+              </w:rPr>
+              <w:t xml:space="preserve">) </w:t>
+            </w:r>
+            <w:r>
+              <w:rPr>
+                <w:rFonts w:ascii="Tahoma" w:hAnsi="Tahoma" w:cs="Tahoma"/>
+                <w:b/>
+                <w:bCs/>
+                <w:color w:val="000000" w:themeColor="text1"/>
+                <w:sz w:val="18"/>
+                <w:szCs w:val="18"/>
+                <w:lang w:val="ru-RU" w:eastAsia="ru-RU"/>
+              </w:rPr>
+              <w:t>редагування</w:t>
+            </w:r>
+            <w:r>
+              <w:rPr>
+                <w:rFonts w:ascii="Tahoma" w:hAnsi="Tahoma" w:cs="Tahoma"/>
+                <w:b/>
+                <w:bCs/>
+                <w:color w:val="000000" w:themeColor="text1"/>
+                <w:sz w:val="18"/>
+                <w:szCs w:val="18"/>
+                <w:lang w:val="ru-RU" w:eastAsia="ru-RU"/>
+              </w:rPr>
+              <w:t>:</w:t>
+            </w:r>
+          </w:p>
+        </w:tc>
+        <w:tc>
+          <w:tcPr>
+            <w:tcW w:w="4394" w:type="dxa"/>
+            <w:vAlign w:val="center"/>
+          </w:tcPr>
+          <w:p>
+            <w:pPr>
+              <w:pStyle w:val="Description"/>
+              <w:spacing w:before="0" w:after="0" w:line="276" w:lineRule="auto"/>
+              <w:ind w:left="-66"/>
+              <w:jc w:val="left"/>
+              <w:rPr>
+                <w:rFonts w:ascii="Tahoma" w:hAnsi="Tahoma" w:cs="Tahoma"/>
+                <w:color w:val="404040" w:themeColor="text1" w:themeTint="BF"/>
+                <w:sz w:val="20"/>
+                <w:lang w:val="ru-RU" w:eastAsia="ru-RU"/>
+              </w:rPr>
+            </w:pPr>
+            <w:r>
+              <w:rPr>
+                <w:rFonts w:ascii="Tahoma" w:hAnsi="Tahoma" w:cs="Tahoma"/>
+                <w:color w:val="404040" w:themeColor="text1" w:themeTint="BF"/>
+                <w:sz w:val="20"/>
+                <w:lang w:val="ru-RU" w:eastAsia="ru-RU"/>
+              </w:rPr>
+              <w:t>Склеювання під біт аудіо супроводу;</w:t>
+            </w:r>
+          </w:p>
+          <w:p>
+            <w:pPr>
+              <w:pStyle w:val="Description"/>
+              <w:spacing w:before="0" w:after="0" w:line="276" w:lineRule="auto"/>
+              <w:ind w:left="-66"/>
+              <w:jc w:val="left"/>
+              <w:rPr>
+                <w:rFonts w:ascii="Tahoma" w:hAnsi="Tahoma" w:cs="Tahoma"/>
+                <w:color w:val="404040" w:themeColor="text1" w:themeTint="BF"/>
+                <w:sz w:val="20"/>
+                <w:lang w:val="ru-RU" w:eastAsia="ru-RU"/>
+              </w:rPr>
+            </w:pPr>
+            <w:r>
+              <w:rPr>
+                <w:rFonts w:ascii="Tahoma" w:hAnsi="Tahoma" w:cs="Tahoma"/>
+                <w:color w:val="404040" w:themeColor="text1" w:themeTint="BF"/>
+                <w:sz w:val="20"/>
+                <w:lang w:val="ru-RU" w:eastAsia="ru-RU"/>
+              </w:rPr>
+              <w:t>Цветокоррекция і редагування аудіо.</w:t>
+            </w:r>
+          </w:p>
+        </w:tc>
+      </w:tr>
+      <w:tr>
+        <w:trPr>
+          <w:trHeight w:val="284"/>
+        </w:trPr>
+        <w:tc>
+          <w:tcPr>
+            <w:tcW w:w="2410" w:type="dxa"/>
+            <w:vAlign w:val="center"/>
+          </w:tcPr>
+          <w:p>
+            <w:pPr>
+              <w:pStyle w:val="Description"/>
+              <w:spacing w:before="0" w:after="0"/>
+              <w:ind w:left="-66" w:hanging="84"/>
+              <w:jc w:val="left"/>
+              <w:rPr>
+                <w:rFonts w:ascii="Tahoma" w:hAnsi="Tahoma" w:cs="Tahoma"/>
+                <w:b/>
+                <w:bCs/>
+                <w:color w:val="000000" w:themeColor="text1"/>
+                <w:sz w:val="18"/>
+                <w:szCs w:val="18"/>
+                <w:lang w:val="ru-RU" w:eastAsia="ru-RU"/>
+              </w:rPr>
+            </w:pPr>
+            <w:r>
+              <w:rPr>
+                <w:rFonts w:ascii="Tahoma" w:hAnsi="Tahoma" w:cs="Tahoma"/>
+                <w:b/>
+                <w:bCs/>
+                <w:color w:val="000000" w:themeColor="text1"/>
+                <w:sz w:val="18"/>
+                <w:szCs w:val="18"/>
+                <w:lang w:val="ru-RU" w:eastAsia="ru-RU"/>
+              </w:rPr>
+              <w:t>І</w:t>
+            </w:r>
+            <w:r>
+              <w:rPr>
+                <w:rFonts w:ascii="Tahoma" w:hAnsi="Tahoma" w:cs="Tahoma"/>
+                <w:b/>
+                <w:bCs/>
+                <w:color w:val="000000" w:themeColor="text1"/>
+                <w:sz w:val="18"/>
+                <w:szCs w:val="18"/>
+                <w:lang w:val="ru-RU" w:eastAsia="ru-RU"/>
+              </w:rPr>
+              <w:t>дея</w:t>
+            </w:r>
+            <w:r>
+              <w:rPr>
+                <w:rFonts w:ascii="Tahoma" w:hAnsi="Tahoma" w:cs="Tahoma"/>
+                <w:b/>
+                <w:bCs/>
+                <w:color w:val="000000" w:themeColor="text1"/>
+                <w:sz w:val="18"/>
+                <w:szCs w:val="18"/>
+                <w:lang w:val="en-US" w:eastAsia="ru-RU"/>
+              </w:rPr>
+              <w:t>:</w:t>
+            </w:r>
+          </w:p>
+        </w:tc>
+        <w:tc>
+          <w:tcPr>
+            <w:tcW w:w="4394" w:type="dxa"/>
+            <w:vAlign w:val="center"/>
+          </w:tcPr>
+          <w:p>
+            <w:pPr>
+              <w:pStyle w:val="Description"/>
+              <w:spacing w:before="0" w:after="0" w:line="276" w:lineRule="auto"/>
+              <w:ind w:left="-66" w:right="38"/>
+              <w:jc w:val="left"/>
+              <w:rPr>
+                <w:rFonts w:ascii="Tahoma" w:hAnsi="Tahoma" w:cs="Tahoma"/>
+                <w:color w:val="404040" w:themeColor="text1" w:themeTint="BF"/>
+                <w:sz w:val="20"/>
+                <w:szCs w:val="16"/>
+                <w:lang w:val="ru-RU"/>
+              </w:rPr>
+            </w:pPr>
+            <w:r>
+              <w:rPr>
+                <w:rFonts w:ascii="Tahoma" w:hAnsi="Tahoma" w:cs="Tahoma"/>
+                <w:color w:val="404040" w:themeColor="text1" w:themeTint="BF"/>
+                <w:sz w:val="20"/>
+                <w:szCs w:val="16"/>
+                <w:lang w:val="ru-RU"/>
+              </w:rPr>
+              <w:t>Білий, як сніг, Porsche на снігу.</w:t>
+            </w:r>
+          </w:p>
+          <w:p>
+            <w:pPr>
+              <w:pStyle w:val="Description"/>
+              <w:spacing w:before="0" w:after="0" w:line="276" w:lineRule="auto"/>
+              <w:ind w:left="-66" w:right="38"/>
+              <w:jc w:val="left"/>
+              <w:rPr>
+                <w:rFonts w:ascii="Tahoma" w:hAnsi="Tahoma" w:cs="Tahoma"/>
+                <w:color w:val="404040" w:themeColor="text1" w:themeTint="BF"/>
+                <w:sz w:val="20"/>
+                <w:szCs w:val="16"/>
+                <w:lang w:val="ru-RU"/>
+              </w:rPr>
+            </w:pPr>
+            <w:r>
+              <w:rPr>
+                <w:rFonts w:ascii="Tahoma" w:hAnsi="Tahoma" w:cs="Tahoma"/>
+                <w:color w:val="404040" w:themeColor="text1" w:themeTint="BF"/>
+                <w:sz w:val="20"/>
+                <w:szCs w:val="16"/>
+                <w:lang w:val="ru-RU"/>
+              </w:rPr>
+              <w:t>Показано в 4к і максимальній якості.</w:t>
+            </w:r>
+          </w:p>
+        </w:tc>
+      </w:tr>
+    </w:tbl>
+    <w:p>
+      <w:pPr>
+        <w:pStyle w:val="Title"/>
+        <w:spacing w:after="120" w:line="120" w:lineRule="auto"/>
+        <w:jc w:val="left"/>
+        <w:rPr>
+          <w:rStyle w:val="Hyperlink"/>
+          <w:rFonts w:ascii="Tahoma" w:hAnsi="Tahoma" w:cs="Tahoma"/>
+          <w:sz w:val="24"/>
+          <w:szCs w:val="24"/>
+          <w:lang w:val="ru-RU"/>
+        </w:rPr>
+      </w:pPr>
+      <w:r>
+        <w:rPr>
+          <w:rFonts w:ascii="Tahoma" w:hAnsi="Tahoma" w:cs="Tahoma"/>
+          <w:b w:val="0"/>
+          <w:bCs w:val="0"/>
+          <w:sz w:val="16"/>
+          <w:szCs w:val="12"/>
+          <w:lang w:val="en-GB"/>
+        </w:rPr>
+        <w:fldChar w:fldCharType="begin"/>
+      </w:r>
+      <w:r>
+        <w:rPr>
+          <w:rFonts w:ascii="Tahoma" w:hAnsi="Tahoma" w:cs="Tahoma"/>
+          <w:b w:val="0"/>
+          <w:bCs w:val="0"/>
+          <w:sz w:val="16"/>
+          <w:szCs w:val="12"/>
+          <w:lang w:val="en-GB"/>
+        </w:rPr>
+        <w:instrText>HYPERLINK</w:instrText>
+      </w:r>
+      <w:r>
+        <w:rPr>
+          <w:rFonts w:ascii="Tahoma" w:hAnsi="Tahoma" w:cs="Tahoma"/>
+          <w:b w:val="0"/>
+          <w:bCs w:val="0"/>
+          <w:sz w:val="16"/>
+          <w:szCs w:val="12"/>
+          <w:lang w:val="ru-RU"/>
+        </w:rPr>
+        <w:instrText xml:space="preserve"> "</w:instrText>
+      </w:r>
+      <w:r>
+        <w:rPr>
+          <w:rFonts w:ascii="Tahoma" w:hAnsi="Tahoma" w:cs="Tahoma"/>
+          <w:b w:val="0"/>
+          <w:bCs w:val="0"/>
+          <w:sz w:val="16"/>
+          <w:szCs w:val="12"/>
+          <w:lang w:val="en-GB"/>
+        </w:rPr>
+        <w:instrText>https</w:instrText>
+      </w:r>
+      <w:r>
+        <w:rPr>
+          <w:rFonts w:ascii="Tahoma" w:hAnsi="Tahoma" w:cs="Tahoma"/>
+          <w:b w:val="0"/>
+          <w:bCs w:val="0"/>
+          <w:sz w:val="16"/>
+          <w:szCs w:val="12"/>
+          <w:lang w:val="ru-RU"/>
+        </w:rPr>
+        <w:instrText>://</w:instrText>
+      </w:r>
+      <w:r>
+        <w:rPr>
+          <w:rFonts w:ascii="Tahoma" w:hAnsi="Tahoma" w:cs="Tahoma"/>
+          <w:b w:val="0"/>
+          <w:bCs w:val="0"/>
+          <w:sz w:val="16"/>
+          <w:szCs w:val="12"/>
+          <w:lang w:val="en-GB"/>
+        </w:rPr>
+        <w:instrText>www</w:instrText>
+      </w:r>
+      <w:r>
+        <w:rPr>
+          <w:rFonts w:ascii="Tahoma" w:hAnsi="Tahoma" w:cs="Tahoma"/>
+          <w:b w:val="0"/>
+          <w:bCs w:val="0"/>
+          <w:sz w:val="16"/>
+          <w:szCs w:val="12"/>
+          <w:lang w:val="ru-RU"/>
+        </w:rPr>
+        <w:instrText>.</w:instrText>
+      </w:r>
+      <w:r>
+        <w:rPr>
+          <w:rFonts w:ascii="Tahoma" w:hAnsi="Tahoma" w:cs="Tahoma"/>
+          <w:b w:val="0"/>
+          <w:bCs w:val="0"/>
+          <w:sz w:val="16"/>
+          <w:szCs w:val="12"/>
+          <w:lang w:val="en-GB"/>
+        </w:rPr>
+        <w:instrText>youtube</w:instrText>
+      </w:r>
+      <w:r>
+        <w:rPr>
+          <w:rFonts w:ascii="Tahoma" w:hAnsi="Tahoma" w:cs="Tahoma"/>
+          <w:b w:val="0"/>
+          <w:bCs w:val="0"/>
+          <w:sz w:val="16"/>
+          <w:szCs w:val="12"/>
+          <w:lang w:val="ru-RU"/>
+        </w:rPr>
+        <w:instrText>.</w:instrText>
+      </w:r>
+      <w:r>
+        <w:rPr>
+          <w:rFonts w:ascii="Tahoma" w:hAnsi="Tahoma" w:cs="Tahoma"/>
+          <w:b w:val="0"/>
+          <w:bCs w:val="0"/>
+          <w:sz w:val="16"/>
+          <w:szCs w:val="12"/>
+          <w:lang w:val="en-GB"/>
+        </w:rPr>
+        <w:instrText>com</w:instrText>
+      </w:r>
+      <w:r>
+        <w:rPr>
+          <w:rFonts w:ascii="Tahoma" w:hAnsi="Tahoma" w:cs="Tahoma"/>
+          <w:b w:val="0"/>
+          <w:bCs w:val="0"/>
+          <w:sz w:val="16"/>
+          <w:szCs w:val="12"/>
+          <w:lang w:val="ru-RU"/>
+        </w:rPr>
+        <w:instrText>/</w:instrText>
+      </w:r>
+      <w:r>
+        <w:rPr>
+          <w:rFonts w:ascii="Tahoma" w:hAnsi="Tahoma" w:cs="Tahoma"/>
+          <w:b w:val="0"/>
+          <w:bCs w:val="0"/>
+          <w:sz w:val="16"/>
+          <w:szCs w:val="12"/>
+          <w:lang w:val="en-GB"/>
+        </w:rPr>
+        <w:instrText>watch</w:instrText>
+      </w:r>
+      <w:r>
+        <w:rPr>
+          <w:rFonts w:ascii="Tahoma" w:hAnsi="Tahoma" w:cs="Tahoma"/>
+          <w:b w:val="0"/>
+          <w:bCs w:val="0"/>
+          <w:sz w:val="16"/>
+          <w:szCs w:val="12"/>
+          <w:lang w:val="ru-RU"/>
+        </w:rPr>
+        <w:instrText>?</w:instrText>
+      </w:r>
+      <w:r>
+        <w:rPr>
+          <w:rFonts w:ascii="Tahoma" w:hAnsi="Tahoma" w:cs="Tahoma"/>
+          <w:b w:val="0"/>
+          <w:bCs w:val="0"/>
+          <w:sz w:val="16"/>
+          <w:szCs w:val="12"/>
+          <w:lang w:val="en-GB"/>
+        </w:rPr>
+        <w:instrText>v</w:instrText>
+      </w:r>
+      <w:r>
+        <w:rPr>
+          <w:rFonts w:ascii="Tahoma" w:hAnsi="Tahoma" w:cs="Tahoma"/>
+          <w:b w:val="0"/>
+          <w:bCs w:val="0"/>
+          <w:sz w:val="16"/>
+          <w:szCs w:val="12"/>
+          <w:lang w:val="ru-RU"/>
+        </w:rPr>
+        <w:instrText>=</w:instrText>
+      </w:r>
+      <w:r>
+        <w:rPr>
+          <w:rFonts w:ascii="Tahoma" w:hAnsi="Tahoma" w:cs="Tahoma"/>
+          <w:b w:val="0"/>
+          <w:bCs w:val="0"/>
+          <w:sz w:val="16"/>
+          <w:szCs w:val="12"/>
+          <w:lang w:val="en-GB"/>
+        </w:rPr>
+        <w:instrText>oT</w:instrText>
+      </w:r>
+      <w:r>
+        <w:rPr>
+          <w:rFonts w:ascii="Tahoma" w:hAnsi="Tahoma" w:cs="Tahoma"/>
+          <w:b w:val="0"/>
+          <w:bCs w:val="0"/>
+          <w:sz w:val="16"/>
+          <w:szCs w:val="12"/>
+          <w:lang w:val="ru-RU"/>
+        </w:rPr>
+        <w:instrText>508</w:instrText>
+      </w:r>
+      <w:r>
+        <w:rPr>
+          <w:rFonts w:ascii="Tahoma" w:hAnsi="Tahoma" w:cs="Tahoma"/>
+          <w:b w:val="0"/>
+          <w:bCs w:val="0"/>
+          <w:sz w:val="16"/>
+          <w:szCs w:val="12"/>
+          <w:lang w:val="en-GB"/>
+        </w:rPr>
+        <w:instrText>HnicJM</w:instrText>
+      </w:r>
+      <w:r>
+        <w:rPr>
+          <w:rFonts w:ascii="Tahoma" w:hAnsi="Tahoma" w:cs="Tahoma"/>
+          <w:b w:val="0"/>
+          <w:bCs w:val="0"/>
+          <w:sz w:val="16"/>
+          <w:szCs w:val="12"/>
+          <w:lang w:val="ru-RU"/>
+        </w:rPr>
+        <w:instrText>"</w:instrText>
+      </w:r>
+      <w:r>
+        <w:rPr>
+          <w:rFonts w:ascii="Tahoma" w:hAnsi="Tahoma" w:cs="Tahoma"/>
+          <w:b w:val="0"/>
+          <w:bCs w:val="0"/>
+          <w:sz w:val="16"/>
+          <w:szCs w:val="12"/>
+          <w:lang w:val="en-GB"/>
+        </w:rPr>
+        <w:fldChar w:fldCharType="separate"/>
+      </w:r>
+    </w:p>
+    <w:p>
+      <w:pPr>
+        <w:autoSpaceDE/>
+        <w:autoSpaceDN/>
+        <w:spacing w:line="120" w:lineRule="auto"/>
+        <w:jc w:val="left"/>
+        <w:rPr>
+          <w:rStyle w:val="Hyperlink"/>
+          <w:rFonts w:ascii="Tahoma" w:hAnsi="Tahoma" w:cs="Tahoma"/>
+          <w:b/>
+          <w:bCs/>
+          <w:sz w:val="16"/>
+          <w:szCs w:val="12"/>
+          <w:lang w:val="ru-RU"/>
+        </w:rPr>
+      </w:pPr>
+    </w:p>
+    <w:p>
+      <w:pPr>
+        <w:autoSpaceDE/>
+        <w:autoSpaceDN/>
+        <w:jc w:val="left"/>
+        <w:rPr>
+          <w:rStyle w:val="Hyperlink"/>
+          <w:rFonts w:ascii="Tahoma" w:hAnsi="Tahoma" w:cs="Tahoma"/>
+          <w:b/>
+          <w:bCs/>
+          <w:sz w:val="16"/>
+          <w:szCs w:val="12"/>
+          <w:lang w:val="ru-RU"/>
+        </w:rPr>
+      </w:pPr>
+    </w:p>
+    <w:p>
+      <w:pPr>
+        <w:autoSpaceDE/>
+        <w:autoSpaceDN/>
+        <w:jc w:val="left"/>
+        <w:rPr>
+          <w:rStyle w:val="Hyperlink"/>
+          <w:rFonts w:ascii="Tahoma" w:hAnsi="Tahoma" w:cs="Tahoma"/>
+          <w:b/>
+          <w:bCs/>
+          <w:sz w:val="16"/>
+          <w:szCs w:val="12"/>
+          <w:lang w:val="ru-RU"/>
+        </w:rPr>
+      </w:pPr>
+    </w:p>
+    <w:p>
+      <w:pPr>
+        <w:autoSpaceDE/>
+        <w:autoSpaceDN/>
+        <w:jc w:val="left"/>
+        <w:rPr>
+          <w:rStyle w:val="Hyperlink"/>
+          <w:rFonts w:ascii="Tahoma" w:hAnsi="Tahoma" w:cs="Tahoma"/>
+          <w:b/>
+          <w:bCs/>
+          <w:sz w:val="16"/>
+          <w:szCs w:val="12"/>
+          <w:lang w:val="ru-RU"/>
+        </w:rPr>
+      </w:pPr>
+    </w:p>
+    <w:p>
+      <w:pPr>
+        <w:autoSpaceDE/>
+        <w:autoSpaceDN/>
+        <w:jc w:val="left"/>
+        <w:rPr>
+          <w:rStyle w:val="Hyperlink"/>
+          <w:rFonts w:ascii="Tahoma" w:hAnsi="Tahoma" w:cs="Tahoma"/>
+          <w:b/>
+          <w:bCs/>
+          <w:sz w:val="16"/>
+          <w:szCs w:val="12"/>
+          <w:lang w:val="ru-RU"/>
+        </w:rPr>
+      </w:pPr>
+    </w:p>
+    <w:p>
+      <w:pPr>
+        <w:autoSpaceDE/>
+        <w:autoSpaceDN/>
+        <w:jc w:val="left"/>
+        <w:rPr>
+          <w:rStyle w:val="Hyperlink"/>
+          <w:rFonts w:ascii="Tahoma" w:hAnsi="Tahoma" w:cs="Tahoma"/>
+          <w:b/>
+          <w:bCs/>
+          <w:sz w:val="16"/>
+          <w:szCs w:val="12"/>
+          <w:lang w:val="ru-RU"/>
+        </w:rPr>
+      </w:pPr>
+    </w:p>
+    <w:p>
+      <w:pPr>
+        <w:autoSpaceDE/>
+        <w:autoSpaceDN/>
+        <w:jc w:val="left"/>
+        <w:rPr>
+          <w:rStyle w:val="Hyperlink"/>
+          <w:rFonts w:ascii="Tahoma" w:hAnsi="Tahoma" w:cs="Tahoma"/>
+          <w:b/>
+          <w:bCs/>
+          <w:sz w:val="16"/>
+          <w:szCs w:val="12"/>
+          <w:lang w:val="ru-RU"/>
+        </w:rPr>
+      </w:pPr>
+    </w:p>
+    <w:p>
+      <w:pPr>
+        <w:autoSpaceDE/>
+        <w:autoSpaceDN/>
+        <w:jc w:val="left"/>
+        <w:rPr>
+          <w:rStyle w:val="Hyperlink"/>
+          <w:rFonts w:ascii="Tahoma" w:hAnsi="Tahoma" w:cs="Tahoma"/>
+          <w:b/>
+          <w:bCs/>
+          <w:sz w:val="16"/>
+          <w:szCs w:val="12"/>
+          <w:lang w:val="ru-RU"/>
+        </w:rPr>
+      </w:pPr>
+    </w:p>
+    <w:p>
+      <w:pPr>
+        <w:autoSpaceDE/>
+        <w:autoSpaceDN/>
+        <w:jc w:val="left"/>
+        <w:rPr>
+          <w:rStyle w:val="Hyperlink"/>
+          <w:rFonts w:ascii="Tahoma" w:hAnsi="Tahoma" w:cs="Tahoma"/>
+          <w:b/>
+          <w:bCs/>
+          <w:sz w:val="16"/>
+          <w:szCs w:val="12"/>
+          <w:lang w:val="ru-RU"/>
+        </w:rPr>
+      </w:pPr>
+    </w:p>
+    <w:p>
+      <w:pPr>
+        <w:autoSpaceDE/>
+        <w:autoSpaceDN/>
+        <w:jc w:val="left"/>
+        <w:rPr>
+          <w:rStyle w:val="Hyperlink"/>
+          <w:rFonts w:ascii="Tahoma" w:hAnsi="Tahoma" w:cs="Tahoma"/>
+          <w:b/>
+          <w:bCs/>
+          <w:sz w:val="16"/>
+          <w:szCs w:val="12"/>
+          <w:lang w:val="ru-RU"/>
+        </w:rPr>
+      </w:pPr>
+    </w:p>
+    <w:p>
+      <w:pPr>
+        <w:autoSpaceDE/>
+        <w:autoSpaceDN/>
+        <w:jc w:val="left"/>
+        <w:rPr>
+          <w:rStyle w:val="Hyperlink"/>
+          <w:rFonts w:ascii="Tahoma" w:hAnsi="Tahoma" w:cs="Tahoma"/>
+          <w:b/>
+          <w:bCs/>
+          <w:i/>
+          <w:iCs/>
+          <w:sz w:val="16"/>
+          <w:szCs w:val="12"/>
+          <w:lang w:val="ru-RU"/>
+        </w:rPr>
+      </w:pPr>
+    </w:p>
+    <w:p>
+      <w:pPr>
+        <w:autoSpaceDE/>
+        <w:autoSpaceDN/>
+        <w:jc w:val="left"/>
+        <w:rPr>
+          <w:rStyle w:val="Hyperlink"/>
+          <w:rFonts w:ascii="Tahoma" w:hAnsi="Tahoma" w:cs="Tahoma"/>
+          <w:b/>
+          <w:bCs/>
+          <w:i/>
+          <w:iCs/>
+          <w:sz w:val="16"/>
+          <w:szCs w:val="12"/>
+          <w:lang w:val="ru-RU"/>
+        </w:rPr>
+      </w:pPr>
+    </w:p>
+    <w:p>
+      <w:pPr>
+        <w:autoSpaceDE/>
+        <w:autoSpaceDN/>
+        <w:spacing w:line="192" w:lineRule="auto"/>
+        <w:jc w:val="left"/>
+        <w:rPr>
+          <w:rStyle w:val="Hyperlink"/>
+          <w:rFonts w:ascii="Tahoma" w:hAnsi="Tahoma" w:cs="Tahoma"/>
+          <w:b/>
+          <w:bCs/>
+          <w:i/>
+          <w:iCs/>
+          <w:sz w:val="16"/>
+          <w:szCs w:val="12"/>
+          <w:lang w:val="ru-RU"/>
+        </w:rPr>
+      </w:pPr>
+    </w:p>
+    <w:p>
+      <w:pPr>
+        <w:autoSpaceDE/>
+        <w:autoSpaceDN/>
+        <w:spacing w:line="192" w:lineRule="auto"/>
+        <w:jc w:val="left"/>
+        <w:rPr>
+          <w:rStyle w:val="Hyperlink"/>
+          <w:rFonts w:ascii="Tahoma" w:hAnsi="Tahoma" w:cs="Tahoma"/>
+          <w:b/>
+          <w:bCs/>
+          <w:i/>
+          <w:iCs/>
+          <w:sz w:val="16"/>
+          <w:szCs w:val="12"/>
+          <w:lang w:val="ru-RU"/>
+        </w:rPr>
+      </w:pPr>
+    </w:p>
+    <w:p>
+      <w:pPr>
+        <w:autoSpaceDE/>
+        <w:autoSpaceDN/>
+        <w:spacing w:line="192" w:lineRule="auto"/>
+        <w:jc w:val="left"/>
+        <w:rPr>
+          <w:rStyle w:val="Hyperlink"/>
+          <w:rFonts w:ascii="Tahoma" w:hAnsi="Tahoma" w:cs="Tahoma"/>
+          <w:b/>
+          <w:bCs/>
+          <w:i/>
+          <w:iCs/>
+          <w:sz w:val="16"/>
+          <w:szCs w:val="12"/>
+          <w:lang w:val="ru-RU"/>
+        </w:rPr>
+      </w:pPr>
+    </w:p>
+    <w:p>
+      <w:pPr>
+        <w:autoSpaceDE/>
+        <w:autoSpaceDN/>
+        <w:spacing w:line="192" w:lineRule="auto"/>
+        <w:jc w:val="left"/>
+        <w:rPr>
+          <w:rStyle w:val="Hyperlink"/>
+          <w:rFonts w:ascii="Tahoma" w:hAnsi="Tahoma" w:cs="Tahoma"/>
+          <w:b/>
+          <w:bCs/>
+          <w:i/>
+          <w:iCs/>
+          <w:sz w:val="16"/>
+          <w:szCs w:val="12"/>
+          <w:lang w:val="ru-RU"/>
+        </w:rPr>
+      </w:pPr>
+    </w:p>
+    <w:p>
+      <w:pPr>
+        <w:autoSpaceDE/>
+        <w:autoSpaceDN/>
+        <w:spacing w:line="192" w:lineRule="auto"/>
+        <w:jc w:val="left"/>
+        <w:rPr>
+          <w:rStyle w:val="Hyperlink"/>
+          <w:rFonts w:ascii="Tahoma" w:hAnsi="Tahoma" w:cs="Tahoma"/>
+          <w:i/>
+          <w:iCs/>
+          <w:sz w:val="16"/>
+          <w:szCs w:val="12"/>
+        </w:rPr>
+      </w:pPr>
+      <w:r>
+        <w:rPr>
+          <w:rStyle w:val="Hyperlink"/>
+          <w:rFonts w:ascii="Tahoma" w:hAnsi="Tahoma" w:cs="Tahoma"/>
+          <w:i/>
+          <w:iCs/>
+          <w:sz w:val="16"/>
+          <w:szCs w:val="12"/>
+          <w:lang w:val="ru-RU"/>
+        </w:rPr>
+        <w:t>клікабельно</w:t>
+      </w:r>
+    </w:p>
+    <w:p>
+      <w:pPr>
+        <w:autoSpaceDE/>
+        <w:autoSpaceDN/>
+        <w:spacing w:line="192" w:lineRule="auto"/>
+        <w:jc w:val="left"/>
+        <w:rPr>
+          <w:rFonts w:ascii="Tahoma" w:hAnsi="Tahoma" w:cs="Tahoma"/>
+          <w:sz w:val="16"/>
+          <w:szCs w:val="12"/>
+        </w:rPr>
+      </w:pPr>
+      <w:r>
+        <w:rPr>
+          <w:rFonts w:ascii="Tahoma" w:hAnsi="Tahoma" w:cs="Tahoma"/>
+          <w:sz w:val="16"/>
+          <w:szCs w:val="12"/>
+        </w:rPr>
+        <w:fldChar w:fldCharType="end"/>
+      </w:r>
+      <w:r>
+        <w:rPr>
+          <w:rFonts w:ascii="Tahoma" w:hAnsi="Tahoma" w:cs="Tahoma"/>
+          <w:sz w:val="16"/>
+          <w:szCs w:val="12"/>
+        </w:rPr>
+        <w:br w:type="page"/>
+      </w:r>
+    </w:p>
+    <w:p>
+      <w:pPr>
+        <w:pStyle w:val="Title"/>
+        <w:spacing w:after="120" w:line="360" w:lineRule="auto"/>
+        <w:jc w:val="left"/>
+        <w:rPr>
+          <w:rFonts w:ascii="Tahoma" w:hAnsi="Tahoma" w:cs="Tahoma"/>
+          <w:b w:val="0"/>
+          <w:color w:val="000000" w:themeColor="text1"/>
+          <w:sz w:val="24"/>
+          <w:szCs w:val="24"/>
+          <w:lang w:val="en-US"/>
+        </w:rPr>
+      </w:pPr>
+      <w:r>
+        <w:rPr>
+          <w:rFonts w:ascii="Tahoma" w:hAnsi="Tahoma" w:cs="Tahoma"/>
+          <w:noProof/>
+          <w:color w:val="404040" w:themeColor="text1" w:themeTint="BF"/>
+          <w:sz w:val="20"/>
+          <w:szCs w:val="16"/>
+          <w:lang w:val="ru-RU"/>
+        </w:rPr>
+        <w:lastRenderedPageBreak/>
+        <w:drawing>
+          <wp:anchor distT="0" distB="0" distL="114300" distR="114300" simplePos="0" relativeHeight="251670528" behindDoc="1" locked="0" layoutInCell="1" allowOverlap="1" wp14:anchorId="6D7A68EA" wp14:editId="0C17D1CC">
+            <wp:simplePos x="0" y="0"/>
+            <wp:positionH relativeFrom="column">
+              <wp:posOffset>15240</wp:posOffset>
+            </wp:positionH>
+            <wp:positionV relativeFrom="paragraph">
+              <wp:posOffset>298450</wp:posOffset>
+            </wp:positionV>
+            <wp:extent cx="2026285" cy="2026285"/>
+            <wp:effectExtent l="0" t="0" r="0" b="0"/>
+            <wp:wrapNone/>
+            <wp:docPr id="12" name="Picture 12">
+              <a:hlinkClick xmlns:a="http://schemas.openxmlformats.org/drawingml/2006/main" r:id="rId21"/>
+            </wp:docPr>
+            <wp:cNvGraphicFramePr>
+              <a:graphicFrameLocks xmlns:a="http://schemas.openxmlformats.org/drawingml/2006/main" noChangeAspect="1"/>
+            </wp:cNvGraphicFramePr>
+            <a:graphic xmlns:a="http://schemas.openxmlformats.org/drawingml/2006/main">
+              <a:graphicData uri="http://schemas.openxmlformats.org/drawingml/2006/picture">
+                <pic:pic xmlns:pic="http://schemas.openxmlformats.org/drawingml/2006/picture">
+                  <pic:nvPicPr>
+                    <pic:cNvPr id="12" name="Picture 12">
+                      <a:hlinkClick r:id="rId21"/>
+                    </pic:cNvPr>
+                    <pic:cNvPicPr>
+                      <a:picLocks noChangeAspect="1" noChangeArrowheads="1"/>
+                    </pic:cNvPicPr>
+                  </pic:nvPicPr>
+                  <pic:blipFill>
+                    <a:blip r:embed="rId22" cstate="print">
+                      <a:extLst>
+                        <a:ext uri="{28A0092B-C50C-407E-A947-70E740481C1C}">
+                          <a14:useLocalDpi xmlns:a14="http://schemas.microsoft.com/office/drawing/2010/main" val="0"/>
+                        </a:ext>
+                      </a:extLst>
+                    </a:blip>
+                    <a:srcRect/>
+                    <a:stretch>
+                      <a:fillRect/>
+                    </a:stretch>
+                  </pic:blipFill>
+                  <pic:spPr bwMode="auto">
+                    <a:xfrm>
+                      <a:off x="0" y="0"/>
+                      <a:ext cx="2026285" cy="2026285"/>
+                    </a:xfrm>
+                    <a:prstGeom prst="rect">
+                      <a:avLst/>
+                    </a:prstGeom>
+                    <a:noFill/>
+                    <a:ln>
+                      <a:noFill/>
+                    </a:ln>
+                  </pic:spPr>
+                </pic:pic>
+              </a:graphicData>
+            </a:graphic>
+            <wp14:sizeRelH relativeFrom="page">
+              <wp14:pctWidth>0</wp14:pctWidth>
+            </wp14:sizeRelH>
+            <wp14:sizeRelV relativeFrom="page">
+              <wp14:pctHeight>0</wp14:pctHeight>
+            </wp14:sizeRelV>
+          </wp:anchor>
+        </w:drawing>
+      </w:r>
+    </w:p>
+    <w:tbl>
+      <w:tblPr>
+        <w:tblpPr w:leftFromText="180" w:rightFromText="180" w:vertAnchor="text" w:horzAnchor="margin" w:tblpXSpec="right" w:tblpY="-94"/>
+        <w:tblOverlap w:val="never"/>
+        <w:tblW w:w="6804" w:type="dxa"/>
+        <w:tblBorders>
+          <w:top w:val="single" w:sz="4" w:space="0" w:color="auto"/>
+          <w:bottom w:val="single" w:sz="4" w:space="0" w:color="auto"/>
+          <w:right w:val="single" w:sz="4" w:space="0" w:color="auto"/>
+          <w:insideH w:val="single" w:sz="4" w:space="0" w:color="auto"/>
+          <w:insideV w:val="single" w:sz="4" w:space="0" w:color="auto"/>
+        </w:tblBorders>
+        <w:tblLayout w:type="fixed"/>
+        <w:tblCellMar>
+          <w:top w:w="86" w:type="dxa"/>
+          <w:left w:w="144" w:type="dxa"/>
+          <w:bottom w:w="86" w:type="dxa"/>
+          <w:right w:w="28" w:type="dxa"/>
+        </w:tblCellMar>
+        <w:tblLook w:val="04A0" w:firstRow="1" w:lastRow="0" w:firstColumn="1" w:lastColumn="0" w:noHBand="0" w:noVBand="1"/>
+      </w:tblPr>
+      <w:tblGrid>
+        <w:gridCol w:w="2410"/>
+        <w:gridCol w:w="4394"/>
+      </w:tblGrid>
+      <w:tr>
+        <w:trPr>
+          <w:trHeight w:val="284"/>
+        </w:trPr>
+        <w:tc>
+          <w:tcPr>
+            <w:tcW w:w="2410" w:type="dxa"/>
+            <w:vAlign w:val="center"/>
+          </w:tcPr>
+          <w:p>
+            <w:pPr>
+              <w:pStyle w:val="Description"/>
+              <w:spacing w:before="0" w:after="0"/>
+              <w:ind w:left="-66" w:hanging="84"/>
+              <w:jc w:val="left"/>
+              <w:rPr>
+                <w:rFonts w:ascii="Tahoma" w:hAnsi="Tahoma" w:cs="Tahoma"/>
+                <w:color w:val="000000" w:themeColor="text1"/>
+                <w:sz w:val="18"/>
+                <w:szCs w:val="18"/>
+                <w:lang w:eastAsia="ru-RU"/>
+              </w:rPr>
+            </w:pPr>
+            <w:r>
+              <w:rPr>
+                <w:rFonts w:ascii="Tahoma" w:hAnsi="Tahoma" w:cs="Tahoma"/>
+                <w:b/>
+                <w:bCs/>
+                <w:color w:val="000000" w:themeColor="text1"/>
+                <w:sz w:val="18"/>
+                <w:szCs w:val="18"/>
+                <w:lang w:val="ru-RU" w:eastAsia="ru-RU"/>
+              </w:rPr>
+              <w:t>Назв</w:t>
+            </w:r>
+            <w:r>
+              <w:rPr>
+                <w:rFonts w:ascii="Tahoma" w:hAnsi="Tahoma" w:cs="Tahoma"/>
+                <w:b/>
+                <w:bCs/>
+                <w:color w:val="000000" w:themeColor="text1"/>
+                <w:sz w:val="18"/>
+                <w:szCs w:val="18"/>
+                <w:lang w:val="ru-RU" w:eastAsia="ru-RU"/>
+              </w:rPr>
+              <w:t>а</w:t>
+            </w:r>
+            <w:r>
+              <w:rPr>
+                <w:rFonts w:ascii="Tahoma" w:hAnsi="Tahoma" w:cs="Tahoma"/>
+                <w:b/>
+                <w:bCs/>
+                <w:color w:val="000000" w:themeColor="text1"/>
+                <w:sz w:val="18"/>
+                <w:szCs w:val="18"/>
+                <w:lang w:val="en-US" w:eastAsia="ru-RU"/>
+              </w:rPr>
+              <w:t>:</w:t>
+            </w:r>
+          </w:p>
+        </w:tc>
+        <w:tc>
+          <w:tcPr>
+            <w:tcW w:w="4394" w:type="dxa"/>
+            <w:vAlign w:val="center"/>
+          </w:tcPr>
+          <w:p>
+            <w:pPr>
+              <w:pStyle w:val="Description"/>
+              <w:spacing w:before="0" w:after="0"/>
+              <w:ind w:left="-66"/>
+              <w:jc w:val="left"/>
+              <w:rPr>
+                <w:rFonts w:ascii="Tahoma" w:hAnsi="Tahoma" w:cs="Tahoma"/>
+                <w:color w:val="404040" w:themeColor="text1" w:themeTint="BF"/>
+                <w:sz w:val="20"/>
+                <w:lang w:val="ru-RU" w:eastAsia="ru-RU"/>
+              </w:rPr>
+            </w:pPr>
+            <w:r>
+              <w:rPr>
+                <w:rFonts w:ascii="Tahoma" w:hAnsi="Tahoma" w:cs="Tahoma"/>
+                <w:color w:val="404040" w:themeColor="text1" w:themeTint="BF"/>
+                <w:sz w:val="20"/>
+                <w:lang w:val="en-US" w:eastAsia="ru-RU"/>
+              </w:rPr>
+              <w:t>the jdm</w:t>
+            </w:r>
+          </w:p>
+        </w:tc>
+      </w:tr>
+      <w:tr>
+        <w:trPr>
+          <w:trHeight w:val="284"/>
+        </w:trPr>
+        <w:tc>
+          <w:tcPr>
+            <w:tcW w:w="2410" w:type="dxa"/>
+            <w:vAlign w:val="center"/>
+          </w:tcPr>
+          <w:p>
+            <w:pPr>
+              <w:pStyle w:val="Description"/>
+              <w:spacing w:before="0" w:after="0"/>
+              <w:ind w:left="-66" w:hanging="84"/>
+              <w:jc w:val="left"/>
+              <w:rPr>
+                <w:rFonts w:ascii="Tahoma" w:hAnsi="Tahoma" w:cs="Tahoma"/>
+                <w:b/>
+                <w:bCs/>
+                <w:color w:val="000000" w:themeColor="text1"/>
+                <w:sz w:val="18"/>
+                <w:szCs w:val="18"/>
+                <w:lang w:val="en-US" w:eastAsia="ru-RU"/>
+              </w:rPr>
+            </w:pPr>
+            <w:r>
+              <w:rPr>
+                <w:rFonts w:ascii="Tahoma" w:hAnsi="Tahoma" w:cs="Tahoma"/>
+                <w:b/>
+                <w:bCs/>
+                <w:color w:val="000000" w:themeColor="text1"/>
+                <w:sz w:val="18"/>
+                <w:szCs w:val="18"/>
+                <w:lang w:val="ru-RU" w:eastAsia="ru-RU"/>
+              </w:rPr>
+              <w:t>Дата</w:t>
+            </w:r>
+            <w:r>
+              <w:rPr>
+                <w:rFonts w:ascii="Tahoma" w:hAnsi="Tahoma" w:cs="Tahoma"/>
+                <w:b/>
+                <w:bCs/>
+                <w:color w:val="000000" w:themeColor="text1"/>
+                <w:sz w:val="18"/>
+                <w:szCs w:val="18"/>
+                <w:lang w:val="en-US" w:eastAsia="ru-RU"/>
+              </w:rPr>
+              <w:t>:</w:t>
+            </w:r>
+          </w:p>
+        </w:tc>
+        <w:tc>
+          <w:tcPr>
+            <w:tcW w:w="4394" w:type="dxa"/>
+            <w:vAlign w:val="center"/>
+          </w:tcPr>
+          <w:p>
+            <w:pPr>
+              <w:pStyle w:val="Description"/>
+              <w:spacing w:before="0" w:after="0"/>
+              <w:ind w:left="-66"/>
+              <w:jc w:val="left"/>
+              <w:rPr>
+                <w:rFonts w:ascii="Tahoma" w:hAnsi="Tahoma" w:cs="Tahoma"/>
+                <w:color w:val="404040" w:themeColor="text1" w:themeTint="BF"/>
+                <w:sz w:val="20"/>
+                <w:lang w:val="en-US" w:eastAsia="ru-RU"/>
+              </w:rPr>
+            </w:pPr>
+            <w:r>
+              <w:rPr>
+                <w:rFonts w:ascii="Tahoma" w:hAnsi="Tahoma" w:cs="Tahoma"/>
+                <w:color w:val="404040" w:themeColor="text1" w:themeTint="BF"/>
+                <w:sz w:val="20"/>
+                <w:lang w:val="en-US" w:eastAsia="ru-RU"/>
+              </w:rPr>
+              <w:t>01/03/2021</w:t>
+            </w:r>
+          </w:p>
+        </w:tc>
+      </w:tr>
+      <w:tr>
+        <w:trPr>
+          <w:trHeight w:val="284"/>
+        </w:trPr>
+        <w:tc>
+          <w:tcPr>
+            <w:tcW w:w="2410" w:type="dxa"/>
+            <w:vAlign w:val="center"/>
+          </w:tcPr>
+          <w:p>
+            <w:pPr>
+              <w:pStyle w:val="Description"/>
+              <w:spacing w:before="0" w:after="0"/>
+              <w:ind w:left="-66" w:hanging="84"/>
+              <w:jc w:val="left"/>
+              <w:rPr>
+                <w:rFonts w:ascii="Tahoma" w:hAnsi="Tahoma" w:cs="Tahoma"/>
+                <w:b/>
+                <w:bCs/>
+                <w:color w:val="000000" w:themeColor="text1"/>
+                <w:sz w:val="18"/>
+                <w:szCs w:val="18"/>
+                <w:lang w:val="ru-RU" w:eastAsia="ru-RU"/>
+              </w:rPr>
+            </w:pPr>
+            <w:r>
+              <w:rPr>
+                <w:rFonts w:ascii="Tahoma" w:hAnsi="Tahoma" w:cs="Tahoma"/>
+                <w:b/>
+                <w:bCs/>
+                <w:color w:val="000000" w:themeColor="text1"/>
+                <w:sz w:val="18"/>
+                <w:szCs w:val="18"/>
+                <w:lang w:val="ru-RU" w:eastAsia="ru-RU"/>
+              </w:rPr>
+              <w:t>Витрачений час</w:t>
+            </w:r>
+            <w:r>
+              <w:rPr>
+                <w:rFonts w:ascii="Tahoma" w:hAnsi="Tahoma" w:cs="Tahoma"/>
+                <w:b/>
+                <w:bCs/>
+                <w:color w:val="000000" w:themeColor="text1"/>
+                <w:sz w:val="18"/>
+                <w:szCs w:val="18"/>
+                <w:lang w:val="en-US" w:eastAsia="ru-RU"/>
+              </w:rPr>
+              <w:t>:</w:t>
+            </w:r>
+          </w:p>
+        </w:tc>
+        <w:tc>
+          <w:tcPr>
+            <w:tcW w:w="4394" w:type="dxa"/>
+            <w:vAlign w:val="center"/>
+          </w:tcPr>
+          <w:p>
+            <w:pPr>
+              <w:pStyle w:val="Description"/>
+              <w:spacing w:before="0" w:after="0"/>
+              <w:ind w:left="-66"/>
+              <w:jc w:val="left"/>
+              <w:rPr>
+                <w:rFonts w:ascii="Tahoma" w:hAnsi="Tahoma" w:cs="Tahoma"/>
+                <w:color w:val="404040" w:themeColor="text1" w:themeTint="BF"/>
+                <w:sz w:val="20"/>
+                <w:lang w:val="ru-RU" w:eastAsia="ru-RU"/>
+              </w:rPr>
+            </w:pPr>
+            <w:r>
+              <w:rPr>
+                <w:rFonts w:ascii="Tahoma" w:hAnsi="Tahoma" w:cs="Tahoma"/>
+                <w:color w:val="404040" w:themeColor="text1" w:themeTint="BF"/>
+                <w:sz w:val="20"/>
+                <w:lang w:val="en-US" w:eastAsia="ru-RU"/>
+              </w:rPr>
+              <w:t xml:space="preserve">4 </w:t>
+            </w:r>
+            <w:r>
+              <w:rPr>
+                <w:rFonts w:ascii="Tahoma" w:hAnsi="Tahoma" w:cs="Tahoma"/>
+                <w:color w:val="404040" w:themeColor="text1" w:themeTint="BF"/>
+                <w:sz w:val="20"/>
+                <w:lang w:val="ru-RU" w:eastAsia="ru-RU"/>
+              </w:rPr>
+              <w:t>дн</w:t>
+            </w:r>
+            <w:r>
+              <w:rPr>
+                <w:rFonts w:ascii="Tahoma" w:hAnsi="Tahoma" w:cs="Tahoma"/>
+                <w:color w:val="404040" w:themeColor="text1" w:themeTint="BF"/>
+                <w:sz w:val="20"/>
+                <w:lang w:val="ru-RU" w:eastAsia="ru-RU"/>
+              </w:rPr>
+              <w:t>і</w:t>
+            </w:r>
+          </w:p>
+        </w:tc>
+      </w:tr>
+      <w:tr>
+        <w:trPr>
+          <w:trHeight w:val="284"/>
+        </w:trPr>
+        <w:tc>
+          <w:tcPr>
+            <w:tcW w:w="2410" w:type="dxa"/>
+            <w:vAlign w:val="center"/>
+          </w:tcPr>
+          <w:p>
+            <w:pPr>
+              <w:pStyle w:val="Description"/>
+              <w:spacing w:before="0" w:after="0"/>
+              <w:ind w:left="-66" w:hanging="84"/>
+              <w:jc w:val="left"/>
+              <w:rPr>
+                <w:rFonts w:ascii="Tahoma" w:hAnsi="Tahoma" w:cs="Tahoma"/>
+                <w:b/>
+                <w:bCs/>
+                <w:color w:val="000000" w:themeColor="text1"/>
+                <w:sz w:val="18"/>
+                <w:szCs w:val="18"/>
+                <w:lang w:val="en-US" w:eastAsia="ru-RU"/>
+              </w:rPr>
+            </w:pPr>
+            <w:r>
+              <w:rPr>
+                <w:rFonts w:ascii="Tahoma" w:hAnsi="Tahoma" w:cs="Tahoma"/>
+                <w:b/>
+                <w:bCs/>
+                <w:color w:val="000000" w:themeColor="text1"/>
+                <w:sz w:val="18"/>
+                <w:szCs w:val="18"/>
+                <w:lang w:val="ru-RU" w:eastAsia="ru-RU"/>
+              </w:rPr>
+              <w:t>Тип(</w:t>
+            </w:r>
+            <w:r>
+              <w:rPr>
+                <w:rFonts w:ascii="Tahoma" w:hAnsi="Tahoma" w:cs="Tahoma"/>
+                <w:b/>
+                <w:bCs/>
+                <w:color w:val="000000" w:themeColor="text1"/>
+                <w:sz w:val="18"/>
+                <w:szCs w:val="18"/>
+                <w:lang w:val="ru-RU" w:eastAsia="ru-RU"/>
+              </w:rPr>
+              <w:t>и</w:t>
+            </w:r>
+            <w:r>
+              <w:rPr>
+                <w:rFonts w:ascii="Tahoma" w:hAnsi="Tahoma" w:cs="Tahoma"/>
+                <w:b/>
+                <w:bCs/>
+                <w:color w:val="000000" w:themeColor="text1"/>
+                <w:sz w:val="18"/>
+                <w:szCs w:val="18"/>
+                <w:lang w:val="ru-RU" w:eastAsia="ru-RU"/>
+              </w:rPr>
+              <w:t>) монтаж</w:t>
+            </w:r>
+            <w:r>
+              <w:rPr>
+                <w:rFonts w:ascii="Tahoma" w:hAnsi="Tahoma" w:cs="Tahoma"/>
+                <w:b/>
+                <w:bCs/>
+                <w:color w:val="000000" w:themeColor="text1"/>
+                <w:sz w:val="18"/>
+                <w:szCs w:val="18"/>
+                <w:lang w:val="ru-RU" w:eastAsia="ru-RU"/>
+              </w:rPr>
+              <w:t>у</w:t>
+            </w:r>
+            <w:r>
+              <w:rPr>
+                <w:rFonts w:ascii="Tahoma" w:hAnsi="Tahoma" w:cs="Tahoma"/>
+                <w:b/>
+                <w:bCs/>
+                <w:color w:val="000000" w:themeColor="text1"/>
+                <w:sz w:val="18"/>
+                <w:szCs w:val="18"/>
+                <w:lang w:val="en-US" w:eastAsia="ru-RU"/>
+              </w:rPr>
+              <w:t>:</w:t>
+            </w:r>
+          </w:p>
+        </w:tc>
+        <w:tc>
+          <w:tcPr>
+            <w:tcW w:w="4394" w:type="dxa"/>
+            <w:vAlign w:val="center"/>
+          </w:tcPr>
+          <w:p>
+            <w:pPr>
+              <w:ind w:left="-66"/>
+              <w:jc w:val="left"/>
+              <w:rPr>
+                <w:rFonts w:ascii="Tahoma" w:hAnsi="Tahoma" w:cs="Tahoma"/>
+                <w:color w:val="404040" w:themeColor="text1" w:themeTint="BF"/>
+                <w:sz w:val="20"/>
+                <w:szCs w:val="16"/>
+                <w:lang w:val="ru-RU"/>
+              </w:rPr>
+            </w:pPr>
+            <w:r>
+              <w:rPr>
+                <w:rFonts w:ascii="Tahoma" w:hAnsi="Tahoma" w:cs="Tahoma"/>
+                <w:color w:val="404040" w:themeColor="text1" w:themeTint="BF"/>
+                <w:sz w:val="20"/>
+                <w:szCs w:val="16"/>
+                <w:lang w:val="ru-RU"/>
+              </w:rPr>
+              <w:t>С</w:t>
+            </w:r>
+            <w:r>
+              <w:rPr>
+                <w:rFonts w:ascii="Tahoma" w:hAnsi="Tahoma" w:cs="Tahoma"/>
+                <w:color w:val="404040" w:themeColor="text1" w:themeTint="BF"/>
+                <w:sz w:val="20"/>
+                <w:szCs w:val="16"/>
+                <w:lang w:val="ru-RU"/>
+              </w:rPr>
+              <w:t>кладний епізод</w:t>
+            </w:r>
+          </w:p>
+        </w:tc>
+      </w:tr>
+      <w:tr>
+        <w:trPr>
+          <w:trHeight w:val="284"/>
+        </w:trPr>
+        <w:tc>
+          <w:tcPr>
+            <w:tcW w:w="2410" w:type="dxa"/>
+            <w:vAlign w:val="center"/>
+          </w:tcPr>
+          <w:p>
+            <w:pPr>
+              <w:pStyle w:val="Description"/>
+              <w:spacing w:before="0" w:after="0"/>
+              <w:ind w:left="-150" w:firstLine="10"/>
+              <w:jc w:val="left"/>
+              <w:rPr>
+                <w:rFonts w:ascii="Tahoma" w:hAnsi="Tahoma" w:cs="Tahoma"/>
+                <w:b/>
+                <w:bCs/>
+                <w:color w:val="000000" w:themeColor="text1"/>
+                <w:sz w:val="18"/>
+                <w:szCs w:val="18"/>
+                <w:lang w:val="ru-RU" w:eastAsia="ru-RU"/>
+              </w:rPr>
+            </w:pPr>
+            <w:r>
+              <w:rPr>
+                <w:rFonts w:ascii="Tahoma" w:hAnsi="Tahoma" w:cs="Tahoma"/>
+                <w:b/>
+                <w:bCs/>
+                <w:color w:val="000000" w:themeColor="text1"/>
+                <w:sz w:val="18"/>
+                <w:szCs w:val="18"/>
+                <w:lang w:val="ru-RU" w:eastAsia="ru-RU"/>
+              </w:rPr>
+              <w:t>Тип(</w:t>
+            </w:r>
+            <w:r>
+              <w:rPr>
+                <w:rFonts w:ascii="Tahoma" w:hAnsi="Tahoma" w:cs="Tahoma"/>
+                <w:b/>
+                <w:bCs/>
+                <w:color w:val="000000" w:themeColor="text1"/>
+                <w:sz w:val="18"/>
+                <w:szCs w:val="18"/>
+                <w:lang w:val="ru-RU" w:eastAsia="ru-RU"/>
+              </w:rPr>
+              <w:t>и</w:t>
+            </w:r>
+            <w:r>
+              <w:rPr>
+                <w:rFonts w:ascii="Tahoma" w:hAnsi="Tahoma" w:cs="Tahoma"/>
+                <w:b/>
+                <w:bCs/>
+                <w:color w:val="000000" w:themeColor="text1"/>
+                <w:sz w:val="18"/>
+                <w:szCs w:val="18"/>
+                <w:lang w:val="ru-RU" w:eastAsia="ru-RU"/>
+              </w:rPr>
+              <w:t xml:space="preserve">) </w:t>
+            </w:r>
+            <w:r>
+              <w:rPr>
+                <w:rFonts w:ascii="Tahoma" w:hAnsi="Tahoma" w:cs="Tahoma"/>
+                <w:b/>
+                <w:bCs/>
+                <w:color w:val="000000" w:themeColor="text1"/>
+                <w:sz w:val="18"/>
+                <w:szCs w:val="18"/>
+                <w:lang w:val="ru-RU" w:eastAsia="ru-RU"/>
+              </w:rPr>
+              <w:t>та</w:t>
+            </w:r>
+            <w:r>
+              <w:rPr>
+                <w:rFonts w:ascii="Tahoma" w:hAnsi="Tahoma" w:cs="Tahoma"/>
+                <w:b/>
+                <w:bCs/>
+                <w:color w:val="000000" w:themeColor="text1"/>
+                <w:sz w:val="18"/>
+                <w:szCs w:val="18"/>
+                <w:lang w:val="ru-RU" w:eastAsia="ru-RU"/>
+              </w:rPr>
+              <w:t xml:space="preserve"> метод(</w:t>
+            </w:r>
+            <w:r>
+              <w:rPr>
+                <w:rFonts w:ascii="Tahoma" w:hAnsi="Tahoma" w:cs="Tahoma"/>
+                <w:b/>
+                <w:bCs/>
+                <w:color w:val="000000" w:themeColor="text1"/>
+                <w:sz w:val="18"/>
+                <w:szCs w:val="18"/>
+                <w:lang w:val="ru-RU" w:eastAsia="ru-RU"/>
+              </w:rPr>
+              <w:t>и</w:t>
+            </w:r>
+            <w:r>
+              <w:rPr>
+                <w:rFonts w:ascii="Tahoma" w:hAnsi="Tahoma" w:cs="Tahoma"/>
+                <w:b/>
+                <w:bCs/>
+                <w:color w:val="000000" w:themeColor="text1"/>
+                <w:sz w:val="18"/>
+                <w:szCs w:val="18"/>
+                <w:lang w:val="ru-RU" w:eastAsia="ru-RU"/>
+              </w:rPr>
+              <w:t xml:space="preserve">) </w:t>
+            </w:r>
+            <w:r>
+              <w:rPr>
+                <w:rFonts w:ascii="Tahoma" w:hAnsi="Tahoma" w:cs="Tahoma"/>
+                <w:b/>
+                <w:bCs/>
+                <w:color w:val="000000" w:themeColor="text1"/>
+                <w:sz w:val="18"/>
+                <w:szCs w:val="18"/>
+                <w:lang w:val="ru-RU" w:eastAsia="ru-RU"/>
+              </w:rPr>
+              <w:t>редагування</w:t>
+            </w:r>
+            <w:r>
+              <w:rPr>
+                <w:rFonts w:ascii="Tahoma" w:hAnsi="Tahoma" w:cs="Tahoma"/>
+                <w:b/>
+                <w:bCs/>
+                <w:color w:val="000000" w:themeColor="text1"/>
+                <w:sz w:val="18"/>
+                <w:szCs w:val="18"/>
+                <w:lang w:val="ru-RU" w:eastAsia="ru-RU"/>
+              </w:rPr>
+              <w:t>:</w:t>
+            </w:r>
+          </w:p>
+        </w:tc>
+        <w:tc>
+          <w:tcPr>
+            <w:tcW w:w="4394" w:type="dxa"/>
+            <w:vAlign w:val="center"/>
+          </w:tcPr>
+          <w:p>
+            <w:pPr>
+              <w:pStyle w:val="Description"/>
+              <w:spacing w:before="0" w:after="0" w:line="276" w:lineRule="auto"/>
+              <w:ind w:left="-66"/>
+              <w:jc w:val="left"/>
+              <w:rPr>
+                <w:rFonts w:ascii="Tahoma" w:hAnsi="Tahoma" w:cs="Tahoma"/>
+                <w:color w:val="404040" w:themeColor="text1" w:themeTint="BF"/>
+                <w:sz w:val="20"/>
+                <w:lang w:val="ru-RU" w:eastAsia="ru-RU"/>
+              </w:rPr>
+            </w:pPr>
+            <w:r>
+              <w:rPr>
+                <w:rFonts w:ascii="Tahoma" w:hAnsi="Tahoma" w:cs="Tahoma"/>
+                <w:color w:val="404040" w:themeColor="text1" w:themeTint="BF"/>
+                <w:sz w:val="20"/>
+                <w:lang w:val="ru-RU" w:eastAsia="ru-RU"/>
+              </w:rPr>
+              <w:t>Склейки в такт аудіосупроводу;</w:t>
+            </w:r>
+          </w:p>
+          <w:p>
+            <w:pPr>
+              <w:pStyle w:val="Description"/>
+              <w:spacing w:before="0" w:after="0" w:line="276" w:lineRule="auto"/>
+              <w:ind w:left="-66"/>
+              <w:jc w:val="left"/>
+              <w:rPr>
+                <w:rFonts w:ascii="Tahoma" w:hAnsi="Tahoma" w:cs="Tahoma"/>
+                <w:color w:val="404040" w:themeColor="text1" w:themeTint="BF"/>
+                <w:sz w:val="20"/>
+                <w:lang w:val="ru-RU" w:eastAsia="ru-RU"/>
+              </w:rPr>
+            </w:pPr>
+            <w:r>
+              <w:rPr>
+                <w:rFonts w:ascii="Tahoma" w:hAnsi="Tahoma" w:cs="Tahoma"/>
+                <w:color w:val="404040" w:themeColor="text1" w:themeTint="BF"/>
+                <w:sz w:val="20"/>
+                <w:lang w:val="ru-RU" w:eastAsia="ru-RU"/>
+              </w:rPr>
+              <w:t>Колірна і звукова корекція.</w:t>
+            </w:r>
+          </w:p>
+        </w:tc>
+      </w:tr>
+      <w:tr>
+        <w:trPr>
+          <w:trHeight w:val="284"/>
+        </w:trPr>
+        <w:tc>
+          <w:tcPr>
+            <w:tcW w:w="2410" w:type="dxa"/>
+            <w:vAlign w:val="center"/>
+          </w:tcPr>
+          <w:p>
+            <w:pPr>
+              <w:pStyle w:val="Description"/>
+              <w:spacing w:before="0" w:after="0"/>
+              <w:ind w:left="-66" w:hanging="84"/>
+              <w:jc w:val="left"/>
+              <w:rPr>
+                <w:rFonts w:ascii="Tahoma" w:hAnsi="Tahoma" w:cs="Tahoma"/>
+                <w:b/>
+                <w:bCs/>
+                <w:color w:val="000000" w:themeColor="text1"/>
+                <w:sz w:val="18"/>
+                <w:szCs w:val="18"/>
+                <w:lang w:val="ru-RU" w:eastAsia="ru-RU"/>
+              </w:rPr>
+            </w:pPr>
+            <w:r>
+              <w:rPr>
+                <w:rFonts w:ascii="Tahoma" w:hAnsi="Tahoma" w:cs="Tahoma"/>
+                <w:b/>
+                <w:bCs/>
+                <w:color w:val="000000" w:themeColor="text1"/>
+                <w:sz w:val="18"/>
+                <w:szCs w:val="18"/>
+                <w:lang w:val="ru-RU" w:eastAsia="ru-RU"/>
+              </w:rPr>
+              <w:t>І</w:t>
+            </w:r>
+            <w:r>
+              <w:rPr>
+                <w:rFonts w:ascii="Tahoma" w:hAnsi="Tahoma" w:cs="Tahoma"/>
+                <w:b/>
+                <w:bCs/>
+                <w:color w:val="000000" w:themeColor="text1"/>
+                <w:sz w:val="18"/>
+                <w:szCs w:val="18"/>
+                <w:lang w:val="ru-RU" w:eastAsia="ru-RU"/>
+              </w:rPr>
+              <w:t>дея</w:t>
+            </w:r>
+            <w:r>
+              <w:rPr>
+                <w:rFonts w:ascii="Tahoma" w:hAnsi="Tahoma" w:cs="Tahoma"/>
+                <w:b/>
+                <w:bCs/>
+                <w:color w:val="000000" w:themeColor="text1"/>
+                <w:sz w:val="18"/>
+                <w:szCs w:val="18"/>
+                <w:lang w:val="en-US" w:eastAsia="ru-RU"/>
+              </w:rPr>
+              <w:t>:</w:t>
+            </w:r>
+          </w:p>
+        </w:tc>
+        <w:tc>
+          <w:tcPr>
+            <w:tcW w:w="4394" w:type="dxa"/>
+            <w:vAlign w:val="center"/>
+          </w:tcPr>
+          <w:p>
+            <w:pPr>
+              <w:pStyle w:val="Description"/>
+              <w:spacing w:before="0" w:after="0" w:line="276" w:lineRule="auto"/>
+              <w:ind w:left="-66" w:right="38"/>
+              <w:jc w:val="left"/>
+              <w:rPr>
+                <w:rFonts w:ascii="Tahoma" w:hAnsi="Tahoma" w:cs="Tahoma"/>
+                <w:color w:val="404040" w:themeColor="text1" w:themeTint="BF"/>
+                <w:sz w:val="20"/>
+                <w:szCs w:val="16"/>
+                <w:lang w:val="ru-RU"/>
+              </w:rPr>
+            </w:pPr>
+            <w:r>
+              <w:rPr>
+                <w:rFonts w:ascii="Tahoma" w:hAnsi="Tahoma" w:cs="Tahoma"/>
+                <w:color w:val="404040" w:themeColor="text1" w:themeTint="BF"/>
+                <w:sz w:val="20"/>
+                <w:szCs w:val="16"/>
+                <w:lang w:val="ru-RU"/>
+              </w:rPr>
+              <w:t>Знятий за сценарієм епізод з безліччю ідей зйомки і динамічними переходами.</w:t>
+            </w:r>
+          </w:p>
+        </w:tc>
+      </w:tr>
+    </w:tbl>
+    <w:p>
+      <w:pPr>
+        <w:pStyle w:val="Title"/>
+        <w:spacing w:after="120" w:line="120" w:lineRule="auto"/>
+        <w:jc w:val="left"/>
+        <w:rPr>
+          <w:rStyle w:val="Hyperlink"/>
+          <w:rFonts w:ascii="Tahoma" w:hAnsi="Tahoma" w:cs="Tahoma"/>
+          <w:b w:val="0"/>
+          <w:bCs w:val="0"/>
+          <w:sz w:val="24"/>
+          <w:szCs w:val="24"/>
+          <w:lang w:val="ru-RU"/>
+        </w:rPr>
+      </w:pPr>
+      <w:r>
+        <w:rPr>
+          <w:rFonts w:ascii="Tahoma" w:hAnsi="Tahoma" w:cs="Tahoma"/>
+          <w:b w:val="0"/>
+          <w:bCs w:val="0"/>
+          <w:sz w:val="16"/>
+          <w:szCs w:val="12"/>
+          <w:lang w:val="en-GB"/>
+        </w:rPr>
+        <w:fldChar w:fldCharType="begin"/>
+      </w:r>
+      <w:r>
+        <w:rPr>
+          <w:rFonts w:ascii="Tahoma" w:hAnsi="Tahoma" w:cs="Tahoma"/>
+          <w:b w:val="0"/>
+          <w:bCs w:val="0"/>
+          <w:sz w:val="16"/>
+          <w:szCs w:val="12"/>
+          <w:lang w:val="ru-RU"/>
+        </w:rPr>
+        <w:instrText xml:space="preserve"> </w:instrText>
+      </w:r>
+      <w:r>
+        <w:rPr>
+          <w:rFonts w:ascii="Tahoma" w:hAnsi="Tahoma" w:cs="Tahoma"/>
+          <w:b w:val="0"/>
+          <w:bCs w:val="0"/>
+          <w:sz w:val="16"/>
+          <w:szCs w:val="12"/>
+          <w:lang w:val="en-GB"/>
+        </w:rPr>
+        <w:instrText>HYPERLINK</w:instrText>
+      </w:r>
+      <w:r>
+        <w:rPr>
+          <w:rFonts w:ascii="Tahoma" w:hAnsi="Tahoma" w:cs="Tahoma"/>
+          <w:b w:val="0"/>
+          <w:bCs w:val="0"/>
+          <w:sz w:val="16"/>
+          <w:szCs w:val="12"/>
+          <w:lang w:val="ru-RU"/>
+        </w:rPr>
+        <w:instrText xml:space="preserve"> "</w:instrText>
+      </w:r>
+      <w:r>
+        <w:rPr>
+          <w:rFonts w:ascii="Tahoma" w:hAnsi="Tahoma" w:cs="Tahoma"/>
+          <w:b w:val="0"/>
+          <w:bCs w:val="0"/>
+          <w:sz w:val="16"/>
+          <w:szCs w:val="12"/>
+          <w:lang w:val="en-GB"/>
+        </w:rPr>
+        <w:instrText>https</w:instrText>
+      </w:r>
+      <w:r>
+        <w:rPr>
+          <w:rFonts w:ascii="Tahoma" w:hAnsi="Tahoma" w:cs="Tahoma"/>
+          <w:b w:val="0"/>
+          <w:bCs w:val="0"/>
+          <w:sz w:val="16"/>
+          <w:szCs w:val="12"/>
+          <w:lang w:val="ru-RU"/>
+        </w:rPr>
+        <w:instrText>://</w:instrText>
+      </w:r>
+      <w:r>
+        <w:rPr>
+          <w:rFonts w:ascii="Tahoma" w:hAnsi="Tahoma" w:cs="Tahoma"/>
+          <w:b w:val="0"/>
+          <w:bCs w:val="0"/>
+          <w:sz w:val="16"/>
+          <w:szCs w:val="12"/>
+          <w:lang w:val="en-GB"/>
+        </w:rPr>
+        <w:instrText>www</w:instrText>
+      </w:r>
+      <w:r>
+        <w:rPr>
+          <w:rFonts w:ascii="Tahoma" w:hAnsi="Tahoma" w:cs="Tahoma"/>
+          <w:b w:val="0"/>
+          <w:bCs w:val="0"/>
+          <w:sz w:val="16"/>
+          <w:szCs w:val="12"/>
+          <w:lang w:val="ru-RU"/>
+        </w:rPr>
+        <w:instrText>.</w:instrText>
+      </w:r>
+      <w:r>
+        <w:rPr>
+          <w:rFonts w:ascii="Tahoma" w:hAnsi="Tahoma" w:cs="Tahoma"/>
+          <w:b w:val="0"/>
+          <w:bCs w:val="0"/>
+          <w:sz w:val="16"/>
+          <w:szCs w:val="12"/>
+          <w:lang w:val="en-GB"/>
+        </w:rPr>
+        <w:instrText>instagram</w:instrText>
+      </w:r>
+      <w:r>
+        <w:rPr>
+          <w:rFonts w:ascii="Tahoma" w:hAnsi="Tahoma" w:cs="Tahoma"/>
+          <w:b w:val="0"/>
+          <w:bCs w:val="0"/>
+          <w:sz w:val="16"/>
+          <w:szCs w:val="12"/>
+          <w:lang w:val="ru-RU"/>
+        </w:rPr>
+        <w:instrText>.</w:instrText>
+      </w:r>
+      <w:r>
+        <w:rPr>
+          <w:rFonts w:ascii="Tahoma" w:hAnsi="Tahoma" w:cs="Tahoma"/>
+          <w:b w:val="0"/>
+          <w:bCs w:val="0"/>
+          <w:sz w:val="16"/>
+          <w:szCs w:val="12"/>
+          <w:lang w:val="en-GB"/>
+        </w:rPr>
+        <w:instrText>com</w:instrText>
+      </w:r>
+      <w:r>
+        <w:rPr>
+          <w:rFonts w:ascii="Tahoma" w:hAnsi="Tahoma" w:cs="Tahoma"/>
+          <w:b w:val="0"/>
+          <w:bCs w:val="0"/>
+          <w:sz w:val="16"/>
+          <w:szCs w:val="12"/>
+          <w:lang w:val="ru-RU"/>
+        </w:rPr>
+        <w:instrText>/</w:instrText>
+      </w:r>
+      <w:r>
+        <w:rPr>
+          <w:rFonts w:ascii="Tahoma" w:hAnsi="Tahoma" w:cs="Tahoma"/>
+          <w:b w:val="0"/>
+          <w:bCs w:val="0"/>
+          <w:sz w:val="16"/>
+          <w:szCs w:val="12"/>
+          <w:lang w:val="en-GB"/>
+        </w:rPr>
+        <w:instrText>tv</w:instrText>
+      </w:r>
+      <w:r>
+        <w:rPr>
+          <w:rFonts w:ascii="Tahoma" w:hAnsi="Tahoma" w:cs="Tahoma"/>
+          <w:b w:val="0"/>
+          <w:bCs w:val="0"/>
+          <w:sz w:val="16"/>
+          <w:szCs w:val="12"/>
+          <w:lang w:val="ru-RU"/>
+        </w:rPr>
+        <w:instrText>/</w:instrText>
+      </w:r>
+      <w:r>
+        <w:rPr>
+          <w:rFonts w:ascii="Tahoma" w:hAnsi="Tahoma" w:cs="Tahoma"/>
+          <w:b w:val="0"/>
+          <w:bCs w:val="0"/>
+          <w:sz w:val="16"/>
+          <w:szCs w:val="12"/>
+          <w:lang w:val="en-GB"/>
+        </w:rPr>
+        <w:instrText>CMkpbdlHAfL</w:instrText>
+      </w:r>
+      <w:r>
+        <w:rPr>
+          <w:rFonts w:ascii="Tahoma" w:hAnsi="Tahoma" w:cs="Tahoma"/>
+          <w:b w:val="0"/>
+          <w:bCs w:val="0"/>
+          <w:sz w:val="16"/>
+          <w:szCs w:val="12"/>
+          <w:lang w:val="ru-RU"/>
+        </w:rPr>
+        <w:instrText xml:space="preserve">/" </w:instrText>
+      </w:r>
+      <w:r>
+        <w:rPr>
+          <w:rFonts w:ascii="Tahoma" w:hAnsi="Tahoma" w:cs="Tahoma"/>
+          <w:b w:val="0"/>
+          <w:bCs w:val="0"/>
+          <w:sz w:val="16"/>
+          <w:szCs w:val="12"/>
+          <w:lang w:val="en-GB"/>
+        </w:rPr>
+        <w:fldChar w:fldCharType="separate"/>
+      </w:r>
+    </w:p>
+    <w:p>
+      <w:pPr>
+        <w:autoSpaceDE/>
+        <w:autoSpaceDN/>
+        <w:spacing w:line="120" w:lineRule="auto"/>
+        <w:jc w:val="left"/>
+        <w:rPr>
+          <w:rStyle w:val="Hyperlink"/>
+          <w:rFonts w:ascii="Tahoma" w:hAnsi="Tahoma" w:cs="Tahoma"/>
+          <w:sz w:val="16"/>
+          <w:szCs w:val="12"/>
+          <w:lang w:val="ru-RU"/>
+        </w:rPr>
+      </w:pPr>
+    </w:p>
+    <w:p>
+      <w:pPr>
+        <w:autoSpaceDE/>
+        <w:autoSpaceDN/>
+        <w:jc w:val="left"/>
+        <w:rPr>
+          <w:rStyle w:val="Hyperlink"/>
+          <w:rFonts w:ascii="Tahoma" w:hAnsi="Tahoma" w:cs="Tahoma"/>
+          <w:sz w:val="16"/>
+          <w:szCs w:val="12"/>
+          <w:lang w:val="ru-RU"/>
+        </w:rPr>
+      </w:pPr>
+    </w:p>
+    <w:p>
+      <w:pPr>
+        <w:autoSpaceDE/>
+        <w:autoSpaceDN/>
+        <w:jc w:val="left"/>
+        <w:rPr>
+          <w:rStyle w:val="Hyperlink"/>
+          <w:rFonts w:ascii="Tahoma" w:hAnsi="Tahoma" w:cs="Tahoma"/>
+          <w:sz w:val="16"/>
+          <w:szCs w:val="12"/>
+          <w:lang w:val="ru-RU"/>
+        </w:rPr>
+      </w:pPr>
+    </w:p>
+    <w:p>
+      <w:pPr>
+        <w:autoSpaceDE/>
+        <w:autoSpaceDN/>
+        <w:jc w:val="left"/>
+        <w:rPr>
+          <w:rStyle w:val="Hyperlink"/>
+          <w:rFonts w:ascii="Tahoma" w:hAnsi="Tahoma" w:cs="Tahoma"/>
+          <w:sz w:val="16"/>
+          <w:szCs w:val="12"/>
+          <w:lang w:val="ru-RU"/>
+        </w:rPr>
+      </w:pPr>
+    </w:p>
+    <w:p>
+      <w:pPr>
+        <w:autoSpaceDE/>
+        <w:autoSpaceDN/>
+        <w:jc w:val="left"/>
+        <w:rPr>
+          <w:rStyle w:val="Hyperlink"/>
+          <w:rFonts w:ascii="Tahoma" w:hAnsi="Tahoma" w:cs="Tahoma"/>
+          <w:sz w:val="16"/>
+          <w:szCs w:val="12"/>
+          <w:lang w:val="ru-RU"/>
+        </w:rPr>
+      </w:pPr>
+    </w:p>
+    <w:p>
+      <w:pPr>
+        <w:autoSpaceDE/>
+        <w:autoSpaceDN/>
+        <w:jc w:val="left"/>
+        <w:rPr>
+          <w:rStyle w:val="Hyperlink"/>
+          <w:rFonts w:ascii="Tahoma" w:hAnsi="Tahoma" w:cs="Tahoma"/>
+          <w:sz w:val="16"/>
+          <w:szCs w:val="12"/>
+          <w:lang w:val="ru-RU"/>
+        </w:rPr>
+      </w:pPr>
+    </w:p>
+    <w:p>
+      <w:pPr>
+        <w:autoSpaceDE/>
+        <w:autoSpaceDN/>
+        <w:jc w:val="left"/>
+        <w:rPr>
+          <w:rStyle w:val="Hyperlink"/>
+          <w:rFonts w:ascii="Tahoma" w:hAnsi="Tahoma" w:cs="Tahoma"/>
+          <w:sz w:val="16"/>
+          <w:szCs w:val="12"/>
+          <w:lang w:val="ru-RU"/>
+        </w:rPr>
+      </w:pPr>
+    </w:p>
+    <w:p>
+      <w:pPr>
+        <w:autoSpaceDE/>
+        <w:autoSpaceDN/>
+        <w:jc w:val="left"/>
+        <w:rPr>
+          <w:rStyle w:val="Hyperlink"/>
+          <w:rFonts w:ascii="Tahoma" w:hAnsi="Tahoma" w:cs="Tahoma"/>
+          <w:sz w:val="16"/>
+          <w:szCs w:val="12"/>
+          <w:lang w:val="ru-RU"/>
+        </w:rPr>
+      </w:pPr>
+    </w:p>
+    <w:p>
+      <w:pPr>
+        <w:autoSpaceDE/>
+        <w:autoSpaceDN/>
+        <w:jc w:val="left"/>
+        <w:rPr>
+          <w:rStyle w:val="Hyperlink"/>
+          <w:rFonts w:ascii="Tahoma" w:hAnsi="Tahoma" w:cs="Tahoma"/>
+          <w:sz w:val="16"/>
+          <w:szCs w:val="12"/>
+          <w:lang w:val="ru-RU"/>
+        </w:rPr>
+      </w:pPr>
+    </w:p>
+    <w:p>
+      <w:pPr>
+        <w:autoSpaceDE/>
+        <w:autoSpaceDN/>
+        <w:jc w:val="left"/>
+        <w:rPr>
+          <w:rStyle w:val="Hyperlink"/>
+          <w:rFonts w:ascii="Tahoma" w:hAnsi="Tahoma" w:cs="Tahoma"/>
+          <w:sz w:val="16"/>
+          <w:szCs w:val="12"/>
+          <w:lang w:val="ru-RU"/>
+        </w:rPr>
+      </w:pPr>
+    </w:p>
+    <w:p>
+      <w:pPr>
+        <w:autoSpaceDE/>
+        <w:autoSpaceDN/>
+        <w:jc w:val="left"/>
+        <w:rPr>
+          <w:rStyle w:val="Hyperlink"/>
+          <w:rFonts w:ascii="Tahoma" w:hAnsi="Tahoma" w:cs="Tahoma"/>
+          <w:i/>
+          <w:iCs/>
+          <w:sz w:val="16"/>
+          <w:szCs w:val="12"/>
+          <w:lang w:val="ru-RU"/>
+        </w:rPr>
+      </w:pPr>
+    </w:p>
+    <w:p>
+      <w:pPr>
+        <w:autoSpaceDE/>
+        <w:autoSpaceDN/>
+        <w:jc w:val="left"/>
+        <w:rPr>
+          <w:rStyle w:val="Hyperlink"/>
+          <w:rFonts w:ascii="Tahoma" w:hAnsi="Tahoma" w:cs="Tahoma"/>
+          <w:i/>
+          <w:iCs/>
+          <w:sz w:val="16"/>
+          <w:szCs w:val="12"/>
+          <w:lang w:val="ru-RU"/>
+        </w:rPr>
+      </w:pPr>
+    </w:p>
+    <w:p>
+      <w:pPr>
+        <w:autoSpaceDE/>
+        <w:autoSpaceDN/>
+        <w:spacing w:line="192" w:lineRule="auto"/>
+        <w:jc w:val="left"/>
+        <w:rPr>
+          <w:rStyle w:val="Hyperlink"/>
+          <w:rFonts w:ascii="Tahoma" w:hAnsi="Tahoma" w:cs="Tahoma"/>
+          <w:i/>
+          <w:iCs/>
+          <w:sz w:val="16"/>
+          <w:szCs w:val="12"/>
+          <w:lang w:val="ru-RU"/>
+        </w:rPr>
+      </w:pPr>
+    </w:p>
+    <w:p>
+      <w:pPr>
+        <w:autoSpaceDE/>
+        <w:autoSpaceDN/>
+        <w:spacing w:line="192" w:lineRule="auto"/>
+        <w:jc w:val="left"/>
+        <w:rPr>
+          <w:rStyle w:val="Hyperlink"/>
+          <w:rFonts w:ascii="Tahoma" w:hAnsi="Tahoma" w:cs="Tahoma"/>
+          <w:i/>
+          <w:iCs/>
+          <w:sz w:val="16"/>
+          <w:szCs w:val="12"/>
+          <w:lang w:val="ru-RU"/>
+        </w:rPr>
+      </w:pPr>
+    </w:p>
+    <w:p>
+      <w:pPr>
+        <w:autoSpaceDE/>
+        <w:autoSpaceDN/>
+        <w:spacing w:line="192" w:lineRule="auto"/>
+        <w:jc w:val="left"/>
+        <w:rPr>
+          <w:rStyle w:val="Hyperlink"/>
+          <w:rFonts w:ascii="Tahoma" w:hAnsi="Tahoma" w:cs="Tahoma"/>
+          <w:i/>
+          <w:iCs/>
+          <w:sz w:val="16"/>
+          <w:szCs w:val="12"/>
+          <w:lang w:val="ru-RU"/>
+        </w:rPr>
+      </w:pPr>
+    </w:p>
+    <w:p>
+      <w:pPr>
+        <w:autoSpaceDE/>
+        <w:autoSpaceDN/>
+        <w:spacing w:line="192" w:lineRule="auto"/>
+        <w:jc w:val="left"/>
+        <w:rPr>
+          <w:rStyle w:val="Hyperlink"/>
+          <w:rFonts w:ascii="Tahoma" w:hAnsi="Tahoma" w:cs="Tahoma"/>
+          <w:i/>
+          <w:iCs/>
+          <w:sz w:val="16"/>
+          <w:szCs w:val="12"/>
+          <w:lang w:val="ru-RU"/>
+        </w:rPr>
+      </w:pPr>
+    </w:p>
+    <w:p>
+      <w:pPr>
+        <w:autoSpaceDE/>
+        <w:autoSpaceDN/>
+        <w:spacing w:line="192" w:lineRule="auto"/>
+        <w:jc w:val="left"/>
+        <w:rPr>
+          <w:rFonts w:ascii="Tahoma" w:hAnsi="Tahoma" w:cs="Tahoma"/>
+          <w:i/>
+          <w:iCs/>
+          <w:sz w:val="16"/>
+          <w:szCs w:val="12"/>
+        </w:rPr>
+      </w:pPr>
+      <w:r>
+        <w:rPr>
+          <w:rStyle w:val="Hyperlink"/>
+          <w:rFonts w:ascii="Tahoma" w:hAnsi="Tahoma" w:cs="Tahoma"/>
+          <w:i/>
+          <w:iCs/>
+          <w:sz w:val="16"/>
+          <w:szCs w:val="12"/>
+          <w:lang w:val="ru-RU"/>
+        </w:rPr>
+        <w:t>клікабельно</w:t>
+      </w:r>
+      <w:r>
+        <w:rPr>
+          <w:rFonts w:ascii="Tahoma" w:hAnsi="Tahoma" w:cs="Tahoma"/>
+          <w:sz w:val="16"/>
+          <w:szCs w:val="12"/>
+        </w:rPr>
+        <w:fldChar w:fldCharType="end"/>
+      </w:r>
     </w:p>
     <w:sectPr>
-      <w:headerReference w:type="even" r:id="rId14"/>
-      <w:headerReference w:type="default" r:id="rId15"/>
-      <w:footerReference w:type="default" r:id="rId16"/>
+      <w:headerReference w:type="even" r:id="rId23"/>
+      <w:headerReference w:type="default" r:id="rId24"/>
+      <w:footerReference w:type="default" r:id="rId25"/>
       <w:type w:val="continuous"/>
       <w:pgSz w:w="11906" w:h="16838" w:code="9"/>
       <w:pgMar w:top="720" w:right="851" w:bottom="437" w:left="851" w:header="425" w:footer="686" w:gutter="0"/>
@@ -6419,6 +11572,11 @@
       </w:rPr>
     </w:tblStylePr>
   </w:style>
+  <w:style w:type="character" w:customStyle="1" w:styleId="jlqj4b">
+    <w:name w:val="jlqj4b"/>
+    <w:basedOn w:val="DefaultParagraphFont"/>
+    <w:rsid w:val="00E61AA7"/>
+  </w:style>
 </w:styles>
 </file>
 
